--- a/Global_Imports_Dokumentim.docx
+++ b/Global_Imports_Dokumentim.docx
@@ -845,23 +845,7 @@
               <w:szCs w:val="24"/>
             </w:rPr>
             <w:tab/>
-            <w:t xml:space="preserve">2.2 </w:t>
-          </w:r>
-          <w:r>
-            <w:rPr>
-              <w:b/>
-              <w:sz w:val="24"/>
-              <w:szCs w:val="24"/>
-            </w:rPr>
-            <w:t>Analiza SWOT për Pro</w:t>
-          </w:r>
-          <w:r>
-            <w:rPr>
-              <w:b/>
-              <w:sz w:val="24"/>
-              <w:szCs w:val="24"/>
-            </w:rPr>
-            <w:t>dukt………………………………………………………………………….6</w:t>
+            <w:t>2.2 Analiza SWOT për Produkt………………………………………………………………………….6</w:t>
           </w:r>
         </w:p>
       </w:sdtContent>
@@ -1715,7 +1699,7 @@
         <w:pStyle w:val="ListParagraph"/>
         <w:numPr>
           <w:ilvl w:val="0"/>
-          <w:numId w:val="43"/>
+          <w:numId w:val="23"/>
         </w:numPr>
         <w:spacing w:line="360" w:lineRule="auto"/>
         <w:jc w:val="both"/>
@@ -2141,7 +2125,7 @@
             <w:pPr>
               <w:numPr>
                 <w:ilvl w:val="0"/>
-                <w:numId w:val="10"/>
+                <w:numId w:val="2"/>
               </w:numPr>
               <w:autoSpaceDE w:val="0"/>
               <w:autoSpaceDN w:val="0"/>
@@ -2166,7 +2150,7 @@
             <w:pPr>
               <w:numPr>
                 <w:ilvl w:val="0"/>
-                <w:numId w:val="10"/>
+                <w:numId w:val="2"/>
               </w:numPr>
               <w:autoSpaceDE w:val="0"/>
               <w:autoSpaceDN w:val="0"/>
@@ -2191,7 +2175,7 @@
             <w:pPr>
               <w:numPr>
                 <w:ilvl w:val="0"/>
-                <w:numId w:val="10"/>
+                <w:numId w:val="2"/>
               </w:numPr>
               <w:autoSpaceDE w:val="0"/>
               <w:autoSpaceDN w:val="0"/>
@@ -2216,7 +2200,7 @@
             <w:pPr>
               <w:numPr>
                 <w:ilvl w:val="0"/>
-                <w:numId w:val="10"/>
+                <w:numId w:val="2"/>
               </w:numPr>
               <w:autoSpaceDE w:val="0"/>
               <w:autoSpaceDN w:val="0"/>
@@ -2241,7 +2225,7 @@
             <w:pPr>
               <w:numPr>
                 <w:ilvl w:val="0"/>
-                <w:numId w:val="10"/>
+                <w:numId w:val="2"/>
               </w:numPr>
               <w:autoSpaceDE w:val="0"/>
               <w:autoSpaceDN w:val="0"/>
@@ -2266,7 +2250,7 @@
             <w:pPr>
               <w:numPr>
                 <w:ilvl w:val="0"/>
-                <w:numId w:val="10"/>
+                <w:numId w:val="2"/>
               </w:numPr>
               <w:autoSpaceDE w:val="0"/>
               <w:autoSpaceDN w:val="0"/>
@@ -2636,7 +2620,7 @@
             <w:pPr>
               <w:numPr>
                 <w:ilvl w:val="0"/>
-                <w:numId w:val="11"/>
+                <w:numId w:val="3"/>
               </w:numPr>
               <w:spacing w:after="0" w:line="240" w:lineRule="auto"/>
               <w:rPr>
@@ -2660,7 +2644,7 @@
             <w:pPr>
               <w:numPr>
                 <w:ilvl w:val="0"/>
-                <w:numId w:val="11"/>
+                <w:numId w:val="3"/>
               </w:numPr>
               <w:spacing w:after="0" w:line="240" w:lineRule="auto"/>
               <w:rPr>
@@ -2684,7 +2668,7 @@
             <w:pPr>
               <w:numPr>
                 <w:ilvl w:val="0"/>
-                <w:numId w:val="11"/>
+                <w:numId w:val="3"/>
               </w:numPr>
               <w:spacing w:after="0" w:line="240" w:lineRule="auto"/>
               <w:rPr>
@@ -2708,7 +2692,7 @@
             <w:pPr>
               <w:numPr>
                 <w:ilvl w:val="0"/>
-                <w:numId w:val="11"/>
+                <w:numId w:val="3"/>
               </w:numPr>
               <w:spacing w:after="0" w:line="240" w:lineRule="auto"/>
               <w:rPr>
@@ -2732,7 +2716,7 @@
             <w:pPr>
               <w:numPr>
                 <w:ilvl w:val="0"/>
-                <w:numId w:val="11"/>
+                <w:numId w:val="3"/>
               </w:numPr>
               <w:spacing w:after="0" w:line="240" w:lineRule="auto"/>
               <w:rPr>
@@ -2819,7 +2803,7 @@
             <w:pPr>
               <w:numPr>
                 <w:ilvl w:val="0"/>
-                <w:numId w:val="12"/>
+                <w:numId w:val="4"/>
               </w:numPr>
               <w:spacing w:after="0" w:line="240" w:lineRule="auto"/>
               <w:rPr>
@@ -2843,7 +2827,7 @@
             <w:pPr>
               <w:numPr>
                 <w:ilvl w:val="0"/>
-                <w:numId w:val="12"/>
+                <w:numId w:val="4"/>
               </w:numPr>
               <w:spacing w:after="0" w:line="240" w:lineRule="auto"/>
               <w:rPr>
@@ -2867,7 +2851,7 @@
             <w:pPr>
               <w:numPr>
                 <w:ilvl w:val="0"/>
-                <w:numId w:val="12"/>
+                <w:numId w:val="4"/>
               </w:numPr>
               <w:spacing w:after="0" w:line="240" w:lineRule="auto"/>
               <w:rPr>
@@ -2891,7 +2875,7 @@
             <w:pPr>
               <w:numPr>
                 <w:ilvl w:val="0"/>
-                <w:numId w:val="12"/>
+                <w:numId w:val="4"/>
               </w:numPr>
               <w:spacing w:after="0" w:line="240" w:lineRule="auto"/>
               <w:rPr>
@@ -2915,7 +2899,7 @@
             <w:pPr>
               <w:numPr>
                 <w:ilvl w:val="0"/>
-                <w:numId w:val="12"/>
+                <w:numId w:val="4"/>
               </w:numPr>
               <w:spacing w:after="0" w:line="240" w:lineRule="auto"/>
               <w:rPr>
@@ -2980,7 +2964,7 @@
             <w:pPr>
               <w:numPr>
                 <w:ilvl w:val="0"/>
-                <w:numId w:val="13"/>
+                <w:numId w:val="5"/>
               </w:numPr>
               <w:spacing w:after="0" w:line="240" w:lineRule="auto"/>
               <w:rPr>
@@ -3004,7 +2988,7 @@
             <w:pPr>
               <w:numPr>
                 <w:ilvl w:val="0"/>
-                <w:numId w:val="13"/>
+                <w:numId w:val="5"/>
               </w:numPr>
               <w:spacing w:after="0" w:line="240" w:lineRule="auto"/>
               <w:rPr>
@@ -3028,7 +3012,7 @@
             <w:pPr>
               <w:numPr>
                 <w:ilvl w:val="0"/>
-                <w:numId w:val="13"/>
+                <w:numId w:val="5"/>
               </w:numPr>
               <w:spacing w:after="0" w:line="240" w:lineRule="auto"/>
               <w:rPr>
@@ -3052,7 +3036,7 @@
             <w:pPr>
               <w:numPr>
                 <w:ilvl w:val="0"/>
-                <w:numId w:val="13"/>
+                <w:numId w:val="5"/>
               </w:numPr>
               <w:spacing w:after="0" w:line="240" w:lineRule="auto"/>
               <w:rPr>
@@ -3117,7 +3101,7 @@
             <w:pPr>
               <w:numPr>
                 <w:ilvl w:val="0"/>
-                <w:numId w:val="14"/>
+                <w:numId w:val="6"/>
               </w:numPr>
               <w:spacing w:after="0" w:line="240" w:lineRule="auto"/>
               <w:rPr>
@@ -3154,7 +3138,7 @@
             <w:pPr>
               <w:numPr>
                 <w:ilvl w:val="0"/>
-                <w:numId w:val="14"/>
+                <w:numId w:val="6"/>
               </w:numPr>
               <w:spacing w:after="0" w:line="240" w:lineRule="auto"/>
               <w:rPr>
@@ -3566,7 +3550,7 @@
         <w:pStyle w:val="Heading3"/>
         <w:numPr>
           <w:ilvl w:val="0"/>
-          <w:numId w:val="33"/>
+          <w:numId w:val="16"/>
         </w:numPr>
         <w:rPr>
           <w:rFonts w:asciiTheme="minorHAnsi" w:hAnsiTheme="minorHAnsi" w:cstheme="minorHAnsi"/>
@@ -3694,7 +3678,7 @@
         <w:pStyle w:val="ListParagraph"/>
         <w:numPr>
           <w:ilvl w:val="1"/>
-          <w:numId w:val="33"/>
+          <w:numId w:val="16"/>
         </w:numPr>
         <w:rPr>
           <w:rFonts w:cstheme="minorHAnsi"/>
@@ -3712,27 +3696,7 @@
           <w:sz w:val="44"/>
           <w:szCs w:val="44"/>
         </w:rPr>
-        <w:t xml:space="preserve">Analiza SWOT </w:t>
-      </w:r>
-      <w:r>
-        <w:rPr>
-          <w:rFonts w:cstheme="minorHAnsi"/>
-          <w:b/>
-          <w:color w:val="1F497D" w:themeColor="text2"/>
-          <w:sz w:val="44"/>
-          <w:szCs w:val="44"/>
-        </w:rPr>
-        <w:t>për</w:t>
-      </w:r>
-      <w:r>
-        <w:rPr>
-          <w:rFonts w:cstheme="minorHAnsi"/>
-          <w:b/>
-          <w:color w:val="1F497D" w:themeColor="text2"/>
-          <w:sz w:val="44"/>
-          <w:szCs w:val="44"/>
-        </w:rPr>
-        <w:t xml:space="preserve"> Produkt</w:t>
+        <w:t>Analiza SWOT për Produkt</w:t>
       </w:r>
     </w:p>
     <w:p>
@@ -3931,7 +3895,7 @@
               <w:pStyle w:val="ListParagraph"/>
               <w:numPr>
                 <w:ilvl w:val="0"/>
-                <w:numId w:val="16"/>
+                <w:numId w:val="8"/>
               </w:numPr>
               <w:rPr>
                 <w:rFonts w:cstheme="minorHAnsi"/>
@@ -3949,7 +3913,7 @@
               <w:pStyle w:val="ListParagraph"/>
               <w:numPr>
                 <w:ilvl w:val="0"/>
-                <w:numId w:val="16"/>
+                <w:numId w:val="8"/>
               </w:numPr>
               <w:rPr>
                 <w:rFonts w:cstheme="minorHAnsi"/>
@@ -3967,7 +3931,7 @@
               <w:pStyle w:val="ListParagraph"/>
               <w:numPr>
                 <w:ilvl w:val="0"/>
-                <w:numId w:val="16"/>
+                <w:numId w:val="8"/>
               </w:numPr>
               <w:rPr>
                 <w:rFonts w:cstheme="minorHAnsi"/>
@@ -4007,7 +3971,7 @@
               <w:pStyle w:val="ListParagraph"/>
               <w:numPr>
                 <w:ilvl w:val="0"/>
-                <w:numId w:val="15"/>
+                <w:numId w:val="7"/>
               </w:numPr>
               <w:rPr>
                 <w:rFonts w:cstheme="minorHAnsi"/>
@@ -4025,7 +3989,7 @@
               <w:pStyle w:val="ListParagraph"/>
               <w:numPr>
                 <w:ilvl w:val="0"/>
-                <w:numId w:val="15"/>
+                <w:numId w:val="7"/>
               </w:numPr>
               <w:rPr>
                 <w:rFonts w:cstheme="minorHAnsi"/>
@@ -4043,7 +4007,7 @@
               <w:pStyle w:val="ListParagraph"/>
               <w:numPr>
                 <w:ilvl w:val="0"/>
-                <w:numId w:val="15"/>
+                <w:numId w:val="7"/>
               </w:numPr>
               <w:rPr>
                 <w:rFonts w:cstheme="minorHAnsi"/>
@@ -4089,7 +4053,7 @@
               <w:pStyle w:val="ListParagraph"/>
               <w:numPr>
                 <w:ilvl w:val="0"/>
-                <w:numId w:val="15"/>
+                <w:numId w:val="7"/>
               </w:numPr>
               <w:rPr>
                 <w:rFonts w:cstheme="minorHAnsi"/>
@@ -4107,7 +4071,7 @@
               <w:pStyle w:val="ListParagraph"/>
               <w:numPr>
                 <w:ilvl w:val="0"/>
-                <w:numId w:val="15"/>
+                <w:numId w:val="7"/>
               </w:numPr>
               <w:rPr>
                 <w:rFonts w:cstheme="minorHAnsi"/>
@@ -4133,7 +4097,7 @@
               <w:pStyle w:val="ListParagraph"/>
               <w:numPr>
                 <w:ilvl w:val="0"/>
-                <w:numId w:val="17"/>
+                <w:numId w:val="9"/>
               </w:numPr>
               <w:rPr>
                 <w:rFonts w:cstheme="minorHAnsi"/>
@@ -4151,7 +4115,7 @@
               <w:pStyle w:val="ListParagraph"/>
               <w:numPr>
                 <w:ilvl w:val="0"/>
-                <w:numId w:val="17"/>
+                <w:numId w:val="9"/>
               </w:numPr>
               <w:rPr>
                 <w:rFonts w:cstheme="minorHAnsi"/>
@@ -4211,7 +4175,7 @@
               <w:pStyle w:val="ListParagraph"/>
               <w:numPr>
                 <w:ilvl w:val="0"/>
-                <w:numId w:val="18"/>
+                <w:numId w:val="10"/>
               </w:numPr>
               <w:rPr>
                 <w:rFonts w:cstheme="minorHAnsi"/>
@@ -4237,7 +4201,7 @@
               <w:pStyle w:val="ListParagraph"/>
               <w:numPr>
                 <w:ilvl w:val="0"/>
-                <w:numId w:val="18"/>
+                <w:numId w:val="10"/>
               </w:numPr>
               <w:rPr>
                 <w:rFonts w:cstheme="minorHAnsi"/>
@@ -4271,7 +4235,7 @@
               <w:pStyle w:val="ListParagraph"/>
               <w:numPr>
                 <w:ilvl w:val="0"/>
-                <w:numId w:val="18"/>
+                <w:numId w:val="10"/>
               </w:numPr>
               <w:rPr>
                 <w:rFonts w:cstheme="minorHAnsi"/>
@@ -4289,7 +4253,7 @@
               <w:pStyle w:val="ListParagraph"/>
               <w:numPr>
                 <w:ilvl w:val="0"/>
-                <w:numId w:val="18"/>
+                <w:numId w:val="10"/>
               </w:numPr>
               <w:rPr>
                 <w:rFonts w:cstheme="minorHAnsi"/>
@@ -4335,7 +4299,7 @@
               <w:pStyle w:val="ListParagraph"/>
               <w:numPr>
                 <w:ilvl w:val="0"/>
-                <w:numId w:val="19"/>
+                <w:numId w:val="11"/>
               </w:numPr>
               <w:rPr>
                 <w:rFonts w:cstheme="minorHAnsi"/>
@@ -4372,7 +4336,7 @@
               <w:pStyle w:val="ListParagraph"/>
               <w:numPr>
                 <w:ilvl w:val="0"/>
-                <w:numId w:val="19"/>
+                <w:numId w:val="11"/>
               </w:numPr>
               <w:rPr>
                 <w:rFonts w:cstheme="minorHAnsi"/>
@@ -4418,7 +4382,7 @@
               <w:pStyle w:val="ListParagraph"/>
               <w:numPr>
                 <w:ilvl w:val="0"/>
-                <w:numId w:val="21"/>
+                <w:numId w:val="13"/>
               </w:numPr>
               <w:rPr>
                 <w:rFonts w:cstheme="minorHAnsi"/>
@@ -4444,7 +4408,7 @@
               <w:pStyle w:val="ListParagraph"/>
               <w:numPr>
                 <w:ilvl w:val="0"/>
-                <w:numId w:val="21"/>
+                <w:numId w:val="13"/>
               </w:numPr>
               <w:rPr>
                 <w:rFonts w:cstheme="minorHAnsi"/>
@@ -4470,7 +4434,7 @@
               <w:pStyle w:val="ListParagraph"/>
               <w:numPr>
                 <w:ilvl w:val="0"/>
-                <w:numId w:val="20"/>
+                <w:numId w:val="12"/>
               </w:numPr>
               <w:rPr>
                 <w:rFonts w:cstheme="minorHAnsi"/>
@@ -4488,7 +4452,7 @@
               <w:pStyle w:val="ListParagraph"/>
               <w:numPr>
                 <w:ilvl w:val="0"/>
-                <w:numId w:val="20"/>
+                <w:numId w:val="12"/>
               </w:numPr>
               <w:rPr>
                 <w:rFonts w:cstheme="minorHAnsi"/>
@@ -5508,7 +5472,7 @@
             <w:pPr>
               <w:numPr>
                 <w:ilvl w:val="0"/>
-                <w:numId w:val="39"/>
+                <w:numId w:val="22"/>
               </w:numPr>
               <w:spacing w:before="100" w:beforeAutospacing="1" w:after="100" w:afterAutospacing="1"/>
               <w:rPr>
@@ -5530,7 +5494,7 @@
             <w:pPr>
               <w:numPr>
                 <w:ilvl w:val="0"/>
-                <w:numId w:val="39"/>
+                <w:numId w:val="22"/>
               </w:numPr>
               <w:spacing w:before="100" w:beforeAutospacing="1" w:after="100" w:afterAutospacing="1"/>
               <w:rPr>
@@ -5552,7 +5516,7 @@
             <w:pPr>
               <w:numPr>
                 <w:ilvl w:val="0"/>
-                <w:numId w:val="39"/>
+                <w:numId w:val="22"/>
               </w:numPr>
               <w:spacing w:before="100" w:beforeAutospacing="1" w:after="100" w:afterAutospacing="1"/>
               <w:rPr>
@@ -5807,7 +5771,7 @@
               <w:pStyle w:val="ListParagraph"/>
               <w:numPr>
                 <w:ilvl w:val="0"/>
-                <w:numId w:val="35"/>
+                <w:numId w:val="18"/>
               </w:numPr>
             </w:pPr>
             <w:r>
@@ -5822,7 +5786,7 @@
               <w:pStyle w:val="ListParagraph"/>
               <w:numPr>
                 <w:ilvl w:val="0"/>
-                <w:numId w:val="35"/>
+                <w:numId w:val="18"/>
               </w:numPr>
             </w:pPr>
             <w:r>
@@ -5837,7 +5801,7 @@
               <w:pStyle w:val="ListParagraph"/>
               <w:numPr>
                 <w:ilvl w:val="0"/>
-                <w:numId w:val="35"/>
+                <w:numId w:val="18"/>
               </w:numPr>
             </w:pPr>
             <w:r>
@@ -5877,7 +5841,7 @@
               <w:pStyle w:val="ListParagraph"/>
               <w:numPr>
                 <w:ilvl w:val="0"/>
-                <w:numId w:val="36"/>
+                <w:numId w:val="19"/>
               </w:numPr>
             </w:pPr>
             <w:r>
@@ -5893,7 +5857,7 @@
               <w:pStyle w:val="ListParagraph"/>
               <w:numPr>
                 <w:ilvl w:val="0"/>
-                <w:numId w:val="36"/>
+                <w:numId w:val="19"/>
               </w:numPr>
             </w:pPr>
             <w:r>
@@ -5908,7 +5872,7 @@
               <w:pStyle w:val="ListParagraph"/>
               <w:numPr>
                 <w:ilvl w:val="0"/>
-                <w:numId w:val="36"/>
+                <w:numId w:val="19"/>
               </w:numPr>
             </w:pPr>
             <w:r>
@@ -5946,7 +5910,7 @@
               <w:pStyle w:val="ListParagraph"/>
               <w:numPr>
                 <w:ilvl w:val="0"/>
-                <w:numId w:val="37"/>
+                <w:numId w:val="20"/>
               </w:numPr>
             </w:pPr>
             <w:r>
@@ -5973,7 +5937,7 @@
               <w:pStyle w:val="ListParagraph"/>
               <w:numPr>
                 <w:ilvl w:val="0"/>
-                <w:numId w:val="37"/>
+                <w:numId w:val="20"/>
               </w:numPr>
               <w:rPr>
                 <w:b/>
@@ -6014,7 +5978,7 @@
               <w:pStyle w:val="ListParagraph"/>
               <w:numPr>
                 <w:ilvl w:val="0"/>
-                <w:numId w:val="37"/>
+                <w:numId w:val="20"/>
               </w:numPr>
             </w:pPr>
             <w:r>
@@ -6051,7 +6015,7 @@
               <w:pStyle w:val="ListParagraph"/>
               <w:numPr>
                 <w:ilvl w:val="0"/>
-                <w:numId w:val="37"/>
+                <w:numId w:val="20"/>
               </w:numPr>
             </w:pPr>
             <w:r>
@@ -6070,7 +6034,7 @@
               <w:pStyle w:val="ListParagraph"/>
               <w:numPr>
                 <w:ilvl w:val="0"/>
-                <w:numId w:val="37"/>
+                <w:numId w:val="20"/>
               </w:numPr>
             </w:pPr>
             <w:r>
@@ -6091,7 +6055,7 @@
               <w:pStyle w:val="ListParagraph"/>
               <w:numPr>
                 <w:ilvl w:val="0"/>
-                <w:numId w:val="37"/>
+                <w:numId w:val="20"/>
               </w:numPr>
             </w:pPr>
             <w:r>
@@ -6137,7 +6101,7 @@
               <w:pStyle w:val="ListParagraph"/>
               <w:numPr>
                 <w:ilvl w:val="0"/>
-                <w:numId w:val="38"/>
+                <w:numId w:val="21"/>
               </w:numPr>
             </w:pPr>
             <w:r>
@@ -6149,7 +6113,7 @@
               <w:pStyle w:val="ListParagraph"/>
               <w:numPr>
                 <w:ilvl w:val="0"/>
-                <w:numId w:val="38"/>
+                <w:numId w:val="21"/>
               </w:numPr>
             </w:pPr>
             <w:r>
@@ -6165,7 +6129,7 @@
               <w:pStyle w:val="ListParagraph"/>
               <w:numPr>
                 <w:ilvl w:val="0"/>
-                <w:numId w:val="38"/>
+                <w:numId w:val="21"/>
               </w:numPr>
             </w:pPr>
             <w:r>
@@ -6180,7 +6144,7 @@
               <w:pStyle w:val="ListParagraph"/>
               <w:numPr>
                 <w:ilvl w:val="0"/>
-                <w:numId w:val="38"/>
+                <w:numId w:val="21"/>
               </w:numPr>
             </w:pPr>
             <w:r>
@@ -6200,8 +6164,6 @@
           <w:szCs w:val="44"/>
         </w:rPr>
       </w:pPr>
-      <w:bookmarkStart w:id="0" w:name="_GoBack"/>
-      <w:bookmarkEnd w:id="0"/>
     </w:p>
     <w:p>
       <w:pPr>
@@ -6219,7 +6181,7 @@
         <w:pStyle w:val="ListParagraph"/>
         <w:numPr>
           <w:ilvl w:val="0"/>
-          <w:numId w:val="34"/>
+          <w:numId w:val="17"/>
         </w:numPr>
         <w:rPr>
           <w:rFonts w:cstheme="minorHAnsi"/>
@@ -6336,7 +6298,7 @@
         <w:pStyle w:val="ListParagraph"/>
         <w:numPr>
           <w:ilvl w:val="0"/>
-          <w:numId w:val="34"/>
+          <w:numId w:val="17"/>
         </w:numPr>
         <w:jc w:val="both"/>
         <w:rPr>
@@ -6399,9 +6361,9 @@
           <w:szCs w:val="44"/>
         </w:rPr>
         <w:drawing>
-          <wp:inline distT="0" distB="0" distL="0" distR="0" wp14:anchorId="4C9BED49" wp14:editId="3B057A50">
-            <wp:extent cx="6073775" cy="6591300"/>
-            <wp:effectExtent l="0" t="0" r="3175" b="0"/>
+          <wp:inline distT="0" distB="0" distL="0" distR="0" wp14:anchorId="4C9BED49" wp14:editId="485F53DF">
+            <wp:extent cx="6134100" cy="7033260"/>
+            <wp:effectExtent l="0" t="0" r="0" b="0"/>
             <wp:docPr id="5" name="Picture 5"/>
             <wp:cNvGraphicFramePr>
               <a:graphicFrameLocks xmlns:a="http://schemas.openxmlformats.org/drawingml/2006/main" noChangeAspect="1"/>
@@ -6422,7 +6384,7 @@
                   <pic:spPr>
                     <a:xfrm>
                       <a:off x="0" y="0"/>
-                      <a:ext cx="6073775" cy="6591300"/>
+                      <a:ext cx="6134100" cy="7033260"/>
                     </a:xfrm>
                     <a:prstGeom prst="rect">
                       <a:avLst/>
@@ -6434,6 +6396,376 @@
           </wp:inline>
         </w:drawing>
       </w:r>
+    </w:p>
+    <w:p>
+      <w:pPr>
+        <w:spacing w:before="100" w:beforeAutospacing="1" w:after="100" w:afterAutospacing="1" w:line="240" w:lineRule="auto"/>
+        <w:rPr>
+          <w:rFonts w:cstheme="minorHAnsi"/>
+          <w:b/>
+          <w:color w:val="1F497D" w:themeColor="text2"/>
+          <w:sz w:val="44"/>
+          <w:szCs w:val="44"/>
+        </w:rPr>
+      </w:pPr>
+    </w:p>
+    <w:p>
+      <w:pPr>
+        <w:spacing w:before="100" w:beforeAutospacing="1" w:after="100" w:afterAutospacing="1" w:line="240" w:lineRule="auto"/>
+        <w:rPr>
+          <w:rFonts w:eastAsia="Times New Roman" w:cstheme="minorHAnsi"/>
+          <w:sz w:val="24"/>
+          <w:szCs w:val="24"/>
+        </w:rPr>
+      </w:pPr>
+      <w:r>
+        <w:rPr>
+          <w:rFonts w:eastAsia="Times New Roman" w:cstheme="minorHAnsi"/>
+          <w:sz w:val="24"/>
+          <w:szCs w:val="24"/>
+        </w:rPr>
+        <w:lastRenderedPageBreak/>
+        <w:t>Tabela e paraqitur duket të jetë një matricë e përgjegjësive (RACI) për menaxhimin e fazave dhe detyrave të projektit. Komentet kryesore mbi këtë tabelë janë:</w:t>
+      </w:r>
+    </w:p>
+    <w:p>
+      <w:pPr>
+        <w:numPr>
+          <w:ilvl w:val="0"/>
+          <w:numId w:val="24"/>
+        </w:numPr>
+        <w:spacing w:before="100" w:beforeAutospacing="1" w:after="100" w:afterAutospacing="1" w:line="240" w:lineRule="auto"/>
+        <w:rPr>
+          <w:rFonts w:eastAsia="Times New Roman" w:cstheme="minorHAnsi"/>
+          <w:sz w:val="24"/>
+          <w:szCs w:val="24"/>
+        </w:rPr>
+      </w:pPr>
+      <w:r>
+        <w:rPr>
+          <w:rFonts w:eastAsia="Times New Roman" w:cstheme="minorHAnsi"/>
+          <w:b/>
+          <w:bCs/>
+          <w:sz w:val="24"/>
+          <w:szCs w:val="24"/>
+        </w:rPr>
+        <w:t>Faza 1: Hulumtimi dhe Planifikimi</w:t>
+      </w:r>
+    </w:p>
+    <w:p>
+      <w:pPr>
+        <w:numPr>
+          <w:ilvl w:val="1"/>
+          <w:numId w:val="24"/>
+        </w:numPr>
+        <w:spacing w:before="100" w:beforeAutospacing="1" w:after="100" w:afterAutospacing="1" w:line="240" w:lineRule="auto"/>
+        <w:rPr>
+          <w:rFonts w:eastAsia="Times New Roman" w:cstheme="minorHAnsi"/>
+          <w:sz w:val="24"/>
+          <w:szCs w:val="24"/>
+        </w:rPr>
+      </w:pPr>
+      <w:r>
+        <w:rPr>
+          <w:rFonts w:eastAsia="Times New Roman" w:cstheme="minorHAnsi"/>
+          <w:sz w:val="24"/>
+          <w:szCs w:val="24"/>
+        </w:rPr>
+        <w:t>Menaxheri i projektit ka rol të rëndësishëm (R/I) në identifikimin e furnitorëve dhe në hulumtimin e tregut.</w:t>
+      </w:r>
+    </w:p>
+    <w:p>
+      <w:pPr>
+        <w:numPr>
+          <w:ilvl w:val="1"/>
+          <w:numId w:val="24"/>
+        </w:numPr>
+        <w:spacing w:before="100" w:beforeAutospacing="1" w:after="100" w:afterAutospacing="1" w:line="240" w:lineRule="auto"/>
+        <w:rPr>
+          <w:rFonts w:eastAsia="Times New Roman" w:cstheme="minorHAnsi"/>
+          <w:sz w:val="24"/>
+          <w:szCs w:val="24"/>
+        </w:rPr>
+      </w:pPr>
+      <w:r>
+        <w:rPr>
+          <w:rFonts w:eastAsia="Times New Roman" w:cstheme="minorHAnsi"/>
+          <w:sz w:val="24"/>
+          <w:szCs w:val="24"/>
+        </w:rPr>
+        <w:t xml:space="preserve">Logjistika dhe transporti marrin pjesë si kontribues (I), por </w:t>
+      </w:r>
+      <w:proofErr w:type="gramStart"/>
+      <w:r>
+        <w:rPr>
+          <w:rFonts w:eastAsia="Times New Roman" w:cstheme="minorHAnsi"/>
+          <w:sz w:val="24"/>
+          <w:szCs w:val="24"/>
+        </w:rPr>
+        <w:t>jo</w:t>
+      </w:r>
+      <w:proofErr w:type="gramEnd"/>
+      <w:r>
+        <w:rPr>
+          <w:rFonts w:eastAsia="Times New Roman" w:cstheme="minorHAnsi"/>
+          <w:sz w:val="24"/>
+          <w:szCs w:val="24"/>
+        </w:rPr>
+        <w:t xml:space="preserve"> me rol drejtues.</w:t>
+      </w:r>
+    </w:p>
+    <w:p>
+      <w:pPr>
+        <w:numPr>
+          <w:ilvl w:val="1"/>
+          <w:numId w:val="24"/>
+        </w:numPr>
+        <w:spacing w:before="100" w:beforeAutospacing="1" w:after="100" w:afterAutospacing="1" w:line="240" w:lineRule="auto"/>
+        <w:rPr>
+          <w:rFonts w:eastAsia="Times New Roman" w:cstheme="minorHAnsi"/>
+          <w:sz w:val="24"/>
+          <w:szCs w:val="24"/>
+        </w:rPr>
+      </w:pPr>
+      <w:r>
+        <w:rPr>
+          <w:rFonts w:eastAsia="Times New Roman" w:cstheme="minorHAnsi"/>
+          <w:sz w:val="24"/>
+          <w:szCs w:val="24"/>
+        </w:rPr>
+        <w:t>Menaxhmenti i lartë ka një rol aprovues (A) në shumicën e detyrave.</w:t>
+      </w:r>
+    </w:p>
+    <w:p>
+      <w:pPr>
+        <w:numPr>
+          <w:ilvl w:val="0"/>
+          <w:numId w:val="24"/>
+        </w:numPr>
+        <w:spacing w:before="100" w:beforeAutospacing="1" w:after="100" w:afterAutospacing="1" w:line="240" w:lineRule="auto"/>
+        <w:rPr>
+          <w:rFonts w:eastAsia="Times New Roman" w:cstheme="minorHAnsi"/>
+          <w:sz w:val="24"/>
+          <w:szCs w:val="24"/>
+        </w:rPr>
+      </w:pPr>
+      <w:r>
+        <w:rPr>
+          <w:rFonts w:eastAsia="Times New Roman" w:cstheme="minorHAnsi"/>
+          <w:b/>
+          <w:bCs/>
+          <w:sz w:val="24"/>
+          <w:szCs w:val="24"/>
+        </w:rPr>
+        <w:t>Faza 2: Transporti dhe Doganat</w:t>
+      </w:r>
+    </w:p>
+    <w:p>
+      <w:pPr>
+        <w:numPr>
+          <w:ilvl w:val="1"/>
+          <w:numId w:val="24"/>
+        </w:numPr>
+        <w:spacing w:before="100" w:beforeAutospacing="1" w:after="100" w:afterAutospacing="1" w:line="240" w:lineRule="auto"/>
+        <w:rPr>
+          <w:rFonts w:eastAsia="Times New Roman" w:cstheme="minorHAnsi"/>
+          <w:sz w:val="24"/>
+          <w:szCs w:val="24"/>
+        </w:rPr>
+      </w:pPr>
+      <w:r>
+        <w:rPr>
+          <w:rFonts w:eastAsia="Times New Roman" w:cstheme="minorHAnsi"/>
+          <w:sz w:val="24"/>
+          <w:szCs w:val="24"/>
+        </w:rPr>
+        <w:t>Logjistika dhe transporti kanë rol qendror (R/A) në përgatitjen e dokumentacionit dhe zhdoganimin e mallrave.</w:t>
+      </w:r>
+    </w:p>
+    <w:p>
+      <w:pPr>
+        <w:numPr>
+          <w:ilvl w:val="1"/>
+          <w:numId w:val="24"/>
+        </w:numPr>
+        <w:spacing w:before="100" w:beforeAutospacing="1" w:after="100" w:afterAutospacing="1" w:line="240" w:lineRule="auto"/>
+        <w:rPr>
+          <w:rFonts w:eastAsia="Times New Roman" w:cstheme="minorHAnsi"/>
+          <w:sz w:val="24"/>
+          <w:szCs w:val="24"/>
+        </w:rPr>
+      </w:pPr>
+      <w:r>
+        <w:rPr>
+          <w:rFonts w:eastAsia="Times New Roman" w:cstheme="minorHAnsi"/>
+          <w:sz w:val="24"/>
+          <w:szCs w:val="24"/>
+        </w:rPr>
+        <w:t>Për detyrat e transportit dhe dokumentacionit, kontabilisti dhe marketingu kontribuojnë (I), por nuk janë rolet kryesore.</w:t>
+      </w:r>
+    </w:p>
+    <w:p>
+      <w:pPr>
+        <w:numPr>
+          <w:ilvl w:val="0"/>
+          <w:numId w:val="24"/>
+        </w:numPr>
+        <w:spacing w:before="100" w:beforeAutospacing="1" w:after="100" w:afterAutospacing="1" w:line="240" w:lineRule="auto"/>
+        <w:rPr>
+          <w:rFonts w:eastAsia="Times New Roman" w:cstheme="minorHAnsi"/>
+          <w:sz w:val="24"/>
+          <w:szCs w:val="24"/>
+        </w:rPr>
+      </w:pPr>
+      <w:r>
+        <w:rPr>
+          <w:rFonts w:eastAsia="Times New Roman" w:cstheme="minorHAnsi"/>
+          <w:b/>
+          <w:bCs/>
+          <w:sz w:val="24"/>
+          <w:szCs w:val="24"/>
+        </w:rPr>
+        <w:t>Faza 3: Shitja dhe Marketingu</w:t>
+      </w:r>
+    </w:p>
+    <w:p>
+      <w:pPr>
+        <w:numPr>
+          <w:ilvl w:val="1"/>
+          <w:numId w:val="24"/>
+        </w:numPr>
+        <w:spacing w:before="100" w:beforeAutospacing="1" w:after="100" w:afterAutospacing="1" w:line="240" w:lineRule="auto"/>
+        <w:rPr>
+          <w:rFonts w:eastAsia="Times New Roman" w:cstheme="minorHAnsi"/>
+          <w:sz w:val="24"/>
+          <w:szCs w:val="24"/>
+        </w:rPr>
+      </w:pPr>
+      <w:r>
+        <w:rPr>
+          <w:rFonts w:eastAsia="Times New Roman" w:cstheme="minorHAnsi"/>
+          <w:sz w:val="24"/>
+          <w:szCs w:val="24"/>
+        </w:rPr>
+        <w:t>Marketingu ka rol të rëndësishëm (R/C/I) në hartimin e strategjisë së marketingut dhe fushatave promocionale.</w:t>
+      </w:r>
+    </w:p>
+    <w:p>
+      <w:pPr>
+        <w:numPr>
+          <w:ilvl w:val="1"/>
+          <w:numId w:val="24"/>
+        </w:numPr>
+        <w:spacing w:before="100" w:beforeAutospacing="1" w:after="100" w:afterAutospacing="1" w:line="240" w:lineRule="auto"/>
+        <w:rPr>
+          <w:rFonts w:eastAsia="Times New Roman" w:cstheme="minorHAnsi"/>
+          <w:sz w:val="24"/>
+          <w:szCs w:val="24"/>
+        </w:rPr>
+      </w:pPr>
+      <w:r>
+        <w:rPr>
+          <w:rFonts w:eastAsia="Times New Roman" w:cstheme="minorHAnsi"/>
+          <w:sz w:val="24"/>
+          <w:szCs w:val="24"/>
+        </w:rPr>
+        <w:t>Shitjet kanë rol kontribues dhe implementues (C/I) në negociatat me klientët.</w:t>
+      </w:r>
+    </w:p>
+    <w:p>
+      <w:pPr>
+        <w:numPr>
+          <w:ilvl w:val="1"/>
+          <w:numId w:val="24"/>
+        </w:numPr>
+        <w:spacing w:before="100" w:beforeAutospacing="1" w:after="100" w:afterAutospacing="1" w:line="240" w:lineRule="auto"/>
+        <w:rPr>
+          <w:rFonts w:eastAsia="Times New Roman" w:cstheme="minorHAnsi"/>
+          <w:sz w:val="24"/>
+          <w:szCs w:val="24"/>
+        </w:rPr>
+      </w:pPr>
+      <w:r>
+        <w:rPr>
+          <w:rFonts w:eastAsia="Times New Roman" w:cstheme="minorHAnsi"/>
+          <w:sz w:val="24"/>
+          <w:szCs w:val="24"/>
+        </w:rPr>
+        <w:t>Dorëzimi i produkteve është i mbështetur nga logjistika dhe transporti si përgjegjës (R/I).</w:t>
+      </w:r>
+    </w:p>
+    <w:p>
+      <w:pPr>
+        <w:spacing w:before="100" w:beforeAutospacing="1" w:after="100" w:afterAutospacing="1" w:line="240" w:lineRule="auto"/>
+        <w:rPr>
+          <w:rFonts w:eastAsia="Times New Roman" w:cstheme="minorHAnsi"/>
+          <w:sz w:val="24"/>
+          <w:szCs w:val="24"/>
+        </w:rPr>
+      </w:pPr>
+      <w:r>
+        <w:rPr>
+          <w:rFonts w:eastAsia="Times New Roman" w:cstheme="minorHAnsi"/>
+          <w:sz w:val="24"/>
+          <w:szCs w:val="24"/>
+        </w:rPr>
+        <w:t>Kjo strukturë tregon një ndarje të qartë të përgjegjësive dhe përfshirje të ekipeve në faza të ndryshme të projektit.</w:t>
+      </w:r>
+    </w:p>
+    <w:p>
+      <w:pPr>
+        <w:rPr>
+          <w:rFonts w:cstheme="minorHAnsi"/>
+          <w:b/>
+          <w:color w:val="1F497D" w:themeColor="text2"/>
+          <w:sz w:val="44"/>
+          <w:szCs w:val="44"/>
+        </w:rPr>
+      </w:pPr>
+    </w:p>
+    <w:p>
+      <w:pPr>
+        <w:rPr>
+          <w:rFonts w:cstheme="minorHAnsi"/>
+          <w:b/>
+          <w:color w:val="1F497D" w:themeColor="text2"/>
+          <w:sz w:val="44"/>
+          <w:szCs w:val="44"/>
+        </w:rPr>
+      </w:pPr>
+    </w:p>
+    <w:p>
+      <w:pPr>
+        <w:rPr>
+          <w:rFonts w:cstheme="minorHAnsi"/>
+          <w:b/>
+          <w:color w:val="1F497D" w:themeColor="text2"/>
+          <w:sz w:val="44"/>
+          <w:szCs w:val="44"/>
+        </w:rPr>
+      </w:pPr>
+    </w:p>
+    <w:p>
+      <w:pPr>
+        <w:rPr>
+          <w:rFonts w:cstheme="minorHAnsi"/>
+          <w:b/>
+          <w:color w:val="1F497D" w:themeColor="text2"/>
+          <w:sz w:val="44"/>
+          <w:szCs w:val="44"/>
+        </w:rPr>
+      </w:pPr>
+    </w:p>
+    <w:p>
+      <w:pPr>
+        <w:rPr>
+          <w:rFonts w:cstheme="minorHAnsi"/>
+          <w:b/>
+          <w:color w:val="1F497D" w:themeColor="text2"/>
+          <w:sz w:val="44"/>
+          <w:szCs w:val="44"/>
+        </w:rPr>
+      </w:pPr>
     </w:p>
     <w:p>
       <w:pPr>
@@ -7477,6 +7809,427 @@
     </w:p>
     <w:p>
       <w:pPr>
+        <w:spacing w:before="100" w:beforeAutospacing="1" w:after="100" w:afterAutospacing="1" w:line="240" w:lineRule="auto"/>
+        <w:rPr>
+          <w:rFonts w:ascii="Times New Roman" w:eastAsia="Times New Roman" w:hAnsi="Times New Roman" w:cs="Times New Roman"/>
+          <w:sz w:val="24"/>
+          <w:szCs w:val="24"/>
+        </w:rPr>
+      </w:pPr>
+      <w:r>
+        <w:rPr>
+          <w:rFonts w:ascii="Times New Roman" w:eastAsia="Times New Roman" w:hAnsi="Times New Roman" w:cs="Times New Roman"/>
+          <w:sz w:val="24"/>
+          <w:szCs w:val="24"/>
+        </w:rPr>
+        <w:t>Tabela paraqet një planifikim të qartë dhe të detajuar të prokurimit për projektin "Global Imports." Komentet kryesore për këtë tabelë janë:</w:t>
+      </w:r>
+    </w:p>
+    <w:p>
+      <w:pPr>
+        <w:numPr>
+          <w:ilvl w:val="0"/>
+          <w:numId w:val="25"/>
+        </w:numPr>
+        <w:spacing w:before="100" w:beforeAutospacing="1" w:after="100" w:afterAutospacing="1" w:line="240" w:lineRule="auto"/>
+        <w:rPr>
+          <w:rFonts w:ascii="Times New Roman" w:eastAsia="Times New Roman" w:hAnsi="Times New Roman" w:cs="Times New Roman"/>
+          <w:sz w:val="24"/>
+          <w:szCs w:val="24"/>
+        </w:rPr>
+      </w:pPr>
+      <w:r>
+        <w:rPr>
+          <w:rFonts w:ascii="Times New Roman" w:eastAsia="Times New Roman" w:hAnsi="Times New Roman" w:cs="Times New Roman"/>
+          <w:b/>
+          <w:bCs/>
+          <w:sz w:val="24"/>
+          <w:szCs w:val="24"/>
+        </w:rPr>
+        <w:t>Zhvillimi i Platformës</w:t>
+      </w:r>
+    </w:p>
+    <w:p>
+      <w:pPr>
+        <w:numPr>
+          <w:ilvl w:val="1"/>
+          <w:numId w:val="25"/>
+        </w:numPr>
+        <w:spacing w:before="100" w:beforeAutospacing="1" w:after="100" w:afterAutospacing="1" w:line="240" w:lineRule="auto"/>
+        <w:rPr>
+          <w:rFonts w:ascii="Times New Roman" w:eastAsia="Times New Roman" w:hAnsi="Times New Roman" w:cs="Times New Roman"/>
+          <w:sz w:val="24"/>
+          <w:szCs w:val="24"/>
+        </w:rPr>
+      </w:pPr>
+      <w:r>
+        <w:rPr>
+          <w:rFonts w:ascii="Times New Roman" w:eastAsia="Times New Roman" w:hAnsi="Times New Roman" w:cs="Times New Roman"/>
+          <w:sz w:val="24"/>
+          <w:szCs w:val="24"/>
+        </w:rPr>
+        <w:t>Projekti fokusohet në krijimin e një platforme të-commerce ndërkombëtare që ofron lehtësi për përdoruesit.</w:t>
+      </w:r>
+    </w:p>
+    <w:p>
+      <w:pPr>
+        <w:numPr>
+          <w:ilvl w:val="1"/>
+          <w:numId w:val="25"/>
+        </w:numPr>
+        <w:spacing w:before="100" w:beforeAutospacing="1" w:after="100" w:afterAutospacing="1" w:line="240" w:lineRule="auto"/>
+        <w:rPr>
+          <w:rFonts w:ascii="Times New Roman" w:eastAsia="Times New Roman" w:hAnsi="Times New Roman" w:cs="Times New Roman"/>
+          <w:sz w:val="24"/>
+          <w:szCs w:val="24"/>
+        </w:rPr>
+      </w:pPr>
+      <w:r>
+        <w:rPr>
+          <w:rFonts w:ascii="Times New Roman" w:eastAsia="Times New Roman" w:hAnsi="Times New Roman" w:cs="Times New Roman"/>
+          <w:sz w:val="24"/>
+          <w:szCs w:val="24"/>
+        </w:rPr>
+        <w:t>Aktualisht është në fazën e kërkimit të ofruesve, me opsionet më të mira që po shqyrtohen.</w:t>
+      </w:r>
+    </w:p>
+    <w:p>
+      <w:pPr>
+        <w:numPr>
+          <w:ilvl w:val="1"/>
+          <w:numId w:val="25"/>
+        </w:numPr>
+        <w:spacing w:before="100" w:beforeAutospacing="1" w:after="100" w:afterAutospacing="1" w:line="240" w:lineRule="auto"/>
+        <w:rPr>
+          <w:rFonts w:ascii="Times New Roman" w:eastAsia="Times New Roman" w:hAnsi="Times New Roman" w:cs="Times New Roman"/>
+          <w:sz w:val="24"/>
+          <w:szCs w:val="24"/>
+        </w:rPr>
+      </w:pPr>
+      <w:r>
+        <w:rPr>
+          <w:rFonts w:ascii="Times New Roman" w:eastAsia="Times New Roman" w:hAnsi="Times New Roman" w:cs="Times New Roman"/>
+          <w:sz w:val="24"/>
+          <w:szCs w:val="24"/>
+        </w:rPr>
+        <w:t>Afati kohor është vendosur deri më 15.11.2024, që tregon një plan të qartë por me presion kohor.</w:t>
+      </w:r>
+    </w:p>
+    <w:p>
+      <w:pPr>
+        <w:numPr>
+          <w:ilvl w:val="0"/>
+          <w:numId w:val="25"/>
+        </w:numPr>
+        <w:spacing w:before="100" w:beforeAutospacing="1" w:after="100" w:afterAutospacing="1" w:line="240" w:lineRule="auto"/>
+        <w:rPr>
+          <w:rFonts w:ascii="Times New Roman" w:eastAsia="Times New Roman" w:hAnsi="Times New Roman" w:cs="Times New Roman"/>
+          <w:sz w:val="24"/>
+          <w:szCs w:val="24"/>
+        </w:rPr>
+      </w:pPr>
+      <w:r>
+        <w:rPr>
+          <w:rFonts w:ascii="Times New Roman" w:eastAsia="Times New Roman" w:hAnsi="Times New Roman" w:cs="Times New Roman"/>
+          <w:b/>
+          <w:bCs/>
+          <w:sz w:val="24"/>
+          <w:szCs w:val="24"/>
+        </w:rPr>
+        <w:t>Infrastruktura IT</w:t>
+      </w:r>
+    </w:p>
+    <w:p>
+      <w:pPr>
+        <w:numPr>
+          <w:ilvl w:val="1"/>
+          <w:numId w:val="25"/>
+        </w:numPr>
+        <w:spacing w:before="100" w:beforeAutospacing="1" w:after="100" w:afterAutospacing="1" w:line="240" w:lineRule="auto"/>
+        <w:rPr>
+          <w:rFonts w:ascii="Times New Roman" w:eastAsia="Times New Roman" w:hAnsi="Times New Roman" w:cs="Times New Roman"/>
+          <w:sz w:val="24"/>
+          <w:szCs w:val="24"/>
+        </w:rPr>
+      </w:pPr>
+      <w:r>
+        <w:rPr>
+          <w:rFonts w:ascii="Times New Roman" w:eastAsia="Times New Roman" w:hAnsi="Times New Roman" w:cs="Times New Roman"/>
+          <w:sz w:val="24"/>
+          <w:szCs w:val="24"/>
+        </w:rPr>
+        <w:t>Përdorimi i serverëve cloud dhe licencave softuerike synon të ofrojë siguri dhe shkallëzim për shërbimet globale.</w:t>
+      </w:r>
+    </w:p>
+    <w:p>
+      <w:pPr>
+        <w:numPr>
+          <w:ilvl w:val="1"/>
+          <w:numId w:val="25"/>
+        </w:numPr>
+        <w:spacing w:before="100" w:beforeAutospacing="1" w:after="100" w:afterAutospacing="1" w:line="240" w:lineRule="auto"/>
+        <w:rPr>
+          <w:rFonts w:ascii="Times New Roman" w:eastAsia="Times New Roman" w:hAnsi="Times New Roman" w:cs="Times New Roman"/>
+          <w:sz w:val="24"/>
+          <w:szCs w:val="24"/>
+        </w:rPr>
+      </w:pPr>
+      <w:r>
+        <w:rPr>
+          <w:rFonts w:ascii="Times New Roman" w:eastAsia="Times New Roman" w:hAnsi="Times New Roman" w:cs="Times New Roman"/>
+          <w:sz w:val="24"/>
+          <w:szCs w:val="24"/>
+        </w:rPr>
+        <w:t>Departamenti Teknik po grumbullon oferta, dhe disa ofrues janë identifikuar, çka tregon progres në këtë drejtim.</w:t>
+      </w:r>
+    </w:p>
+    <w:p>
+      <w:pPr>
+        <w:numPr>
+          <w:ilvl w:val="1"/>
+          <w:numId w:val="25"/>
+        </w:numPr>
+        <w:spacing w:before="100" w:beforeAutospacing="1" w:after="100" w:afterAutospacing="1" w:line="240" w:lineRule="auto"/>
+        <w:rPr>
+          <w:rFonts w:ascii="Times New Roman" w:eastAsia="Times New Roman" w:hAnsi="Times New Roman" w:cs="Times New Roman"/>
+          <w:sz w:val="24"/>
+          <w:szCs w:val="24"/>
+        </w:rPr>
+      </w:pPr>
+      <w:r>
+        <w:rPr>
+          <w:rFonts w:ascii="Times New Roman" w:eastAsia="Times New Roman" w:hAnsi="Times New Roman" w:cs="Times New Roman"/>
+          <w:sz w:val="24"/>
+          <w:szCs w:val="24"/>
+        </w:rPr>
+        <w:lastRenderedPageBreak/>
+        <w:t>Afati i njëjtë (15/11/2024) me zhvillimin e platformës kërkon koordinim efektiv.</w:t>
+      </w:r>
+    </w:p>
+    <w:p>
+      <w:pPr>
+        <w:numPr>
+          <w:ilvl w:val="0"/>
+          <w:numId w:val="25"/>
+        </w:numPr>
+        <w:spacing w:before="100" w:beforeAutospacing="1" w:after="100" w:afterAutospacing="1" w:line="240" w:lineRule="auto"/>
+        <w:rPr>
+          <w:rFonts w:ascii="Times New Roman" w:eastAsia="Times New Roman" w:hAnsi="Times New Roman" w:cs="Times New Roman"/>
+          <w:sz w:val="24"/>
+          <w:szCs w:val="24"/>
+        </w:rPr>
+      </w:pPr>
+      <w:r>
+        <w:rPr>
+          <w:rFonts w:ascii="Times New Roman" w:eastAsia="Times New Roman" w:hAnsi="Times New Roman" w:cs="Times New Roman"/>
+          <w:b/>
+          <w:bCs/>
+          <w:sz w:val="24"/>
+          <w:szCs w:val="24"/>
+        </w:rPr>
+        <w:t>Transport dhe Logjistikë</w:t>
+      </w:r>
+    </w:p>
+    <w:p>
+      <w:pPr>
+        <w:numPr>
+          <w:ilvl w:val="1"/>
+          <w:numId w:val="25"/>
+        </w:numPr>
+        <w:spacing w:before="100" w:beforeAutospacing="1" w:after="100" w:afterAutospacing="1" w:line="240" w:lineRule="auto"/>
+        <w:rPr>
+          <w:rFonts w:ascii="Times New Roman" w:eastAsia="Times New Roman" w:hAnsi="Times New Roman" w:cs="Times New Roman"/>
+          <w:sz w:val="24"/>
+          <w:szCs w:val="24"/>
+        </w:rPr>
+      </w:pPr>
+      <w:r>
+        <w:rPr>
+          <w:rFonts w:ascii="Times New Roman" w:eastAsia="Times New Roman" w:hAnsi="Times New Roman" w:cs="Times New Roman"/>
+          <w:sz w:val="24"/>
+          <w:szCs w:val="24"/>
+        </w:rPr>
+        <w:t>Partnerët globalë të logjistikës janë në fokus për sigurimin e dorëzimeve të shpejta dhe të sigurta.</w:t>
+      </w:r>
+    </w:p>
+    <w:p>
+      <w:pPr>
+        <w:numPr>
+          <w:ilvl w:val="1"/>
+          <w:numId w:val="25"/>
+        </w:numPr>
+        <w:spacing w:before="100" w:beforeAutospacing="1" w:after="100" w:afterAutospacing="1" w:line="240" w:lineRule="auto"/>
+        <w:rPr>
+          <w:rFonts w:ascii="Times New Roman" w:eastAsia="Times New Roman" w:hAnsi="Times New Roman" w:cs="Times New Roman"/>
+          <w:sz w:val="24"/>
+          <w:szCs w:val="24"/>
+        </w:rPr>
+      </w:pPr>
+      <w:r>
+        <w:rPr>
+          <w:rFonts w:ascii="Times New Roman" w:eastAsia="Times New Roman" w:hAnsi="Times New Roman" w:cs="Times New Roman"/>
+          <w:sz w:val="24"/>
+          <w:szCs w:val="24"/>
+        </w:rPr>
+        <w:t xml:space="preserve">Negociatat janë në fazën finale, me një afat deri më 01.12.2024, që sugjeron se </w:t>
+      </w:r>
+      <w:proofErr w:type="gramStart"/>
+      <w:r>
+        <w:rPr>
+          <w:rFonts w:ascii="Times New Roman" w:eastAsia="Times New Roman" w:hAnsi="Times New Roman" w:cs="Times New Roman"/>
+          <w:sz w:val="24"/>
+          <w:szCs w:val="24"/>
+        </w:rPr>
+        <w:t>ky</w:t>
+      </w:r>
+      <w:proofErr w:type="gramEnd"/>
+      <w:r>
+        <w:rPr>
+          <w:rFonts w:ascii="Times New Roman" w:eastAsia="Times New Roman" w:hAnsi="Times New Roman" w:cs="Times New Roman"/>
+          <w:sz w:val="24"/>
+          <w:szCs w:val="24"/>
+        </w:rPr>
+        <w:t xml:space="preserve"> komponent po ecën sipas planit.</w:t>
+      </w:r>
+    </w:p>
+    <w:p>
+      <w:pPr>
+        <w:numPr>
+          <w:ilvl w:val="0"/>
+          <w:numId w:val="25"/>
+        </w:numPr>
+        <w:spacing w:before="100" w:beforeAutospacing="1" w:after="100" w:afterAutospacing="1" w:line="240" w:lineRule="auto"/>
+        <w:rPr>
+          <w:rFonts w:ascii="Times New Roman" w:eastAsia="Times New Roman" w:hAnsi="Times New Roman" w:cs="Times New Roman"/>
+          <w:sz w:val="24"/>
+          <w:szCs w:val="24"/>
+        </w:rPr>
+      </w:pPr>
+      <w:r>
+        <w:rPr>
+          <w:rFonts w:ascii="Times New Roman" w:eastAsia="Times New Roman" w:hAnsi="Times New Roman" w:cs="Times New Roman"/>
+          <w:b/>
+          <w:bCs/>
+          <w:sz w:val="24"/>
+          <w:szCs w:val="24"/>
+        </w:rPr>
+        <w:t>Trajnim për Staf</w:t>
+      </w:r>
+    </w:p>
+    <w:p>
+      <w:pPr>
+        <w:numPr>
+          <w:ilvl w:val="1"/>
+          <w:numId w:val="25"/>
+        </w:numPr>
+        <w:spacing w:before="100" w:beforeAutospacing="1" w:after="100" w:afterAutospacing="1" w:line="240" w:lineRule="auto"/>
+        <w:rPr>
+          <w:rFonts w:ascii="Times New Roman" w:eastAsia="Times New Roman" w:hAnsi="Times New Roman" w:cs="Times New Roman"/>
+          <w:sz w:val="24"/>
+          <w:szCs w:val="24"/>
+        </w:rPr>
+      </w:pPr>
+      <w:r>
+        <w:rPr>
+          <w:rFonts w:ascii="Times New Roman" w:eastAsia="Times New Roman" w:hAnsi="Times New Roman" w:cs="Times New Roman"/>
+          <w:sz w:val="24"/>
+          <w:szCs w:val="24"/>
+        </w:rPr>
+        <w:t>Trajnimet synojnë të rrisin aftësitë e stafit për përdorimin e platformës dhe menaxhimin e porosive.</w:t>
+      </w:r>
+    </w:p>
+    <w:p>
+      <w:pPr>
+        <w:numPr>
+          <w:ilvl w:val="1"/>
+          <w:numId w:val="25"/>
+        </w:numPr>
+        <w:spacing w:before="100" w:beforeAutospacing="1" w:after="100" w:afterAutospacing="1" w:line="240" w:lineRule="auto"/>
+        <w:rPr>
+          <w:rFonts w:ascii="Times New Roman" w:eastAsia="Times New Roman" w:hAnsi="Times New Roman" w:cs="Times New Roman"/>
+          <w:sz w:val="24"/>
+          <w:szCs w:val="24"/>
+        </w:rPr>
+      </w:pPr>
+      <w:r>
+        <w:rPr>
+          <w:rFonts w:ascii="Times New Roman" w:eastAsia="Times New Roman" w:hAnsi="Times New Roman" w:cs="Times New Roman"/>
+          <w:sz w:val="24"/>
+          <w:szCs w:val="24"/>
+        </w:rPr>
+        <w:t>Planifikimi është i qartë, dhe ofertat për trajnime janë mbledhur, duke lënë kohë të mjaftueshme deri në afatin 20.12.2024.</w:t>
+      </w:r>
+    </w:p>
+    <w:p>
+      <w:pPr>
+        <w:numPr>
+          <w:ilvl w:val="0"/>
+          <w:numId w:val="25"/>
+        </w:numPr>
+        <w:spacing w:before="100" w:beforeAutospacing="1" w:after="100" w:afterAutospacing="1" w:line="240" w:lineRule="auto"/>
+        <w:rPr>
+          <w:rFonts w:ascii="Times New Roman" w:eastAsia="Times New Roman" w:hAnsi="Times New Roman" w:cs="Times New Roman"/>
+          <w:sz w:val="24"/>
+          <w:szCs w:val="24"/>
+        </w:rPr>
+      </w:pPr>
+      <w:r>
+        <w:rPr>
+          <w:rFonts w:ascii="Times New Roman" w:eastAsia="Times New Roman" w:hAnsi="Times New Roman" w:cs="Times New Roman"/>
+          <w:b/>
+          <w:bCs/>
+          <w:sz w:val="24"/>
+          <w:szCs w:val="24"/>
+        </w:rPr>
+        <w:t>Marketing dhe Reklamim</w:t>
+      </w:r>
+    </w:p>
+    <w:p>
+      <w:pPr>
+        <w:numPr>
+          <w:ilvl w:val="1"/>
+          <w:numId w:val="25"/>
+        </w:numPr>
+        <w:spacing w:before="100" w:beforeAutospacing="1" w:after="100" w:afterAutospacing="1" w:line="240" w:lineRule="auto"/>
+        <w:rPr>
+          <w:rFonts w:ascii="Times New Roman" w:eastAsia="Times New Roman" w:hAnsi="Times New Roman" w:cs="Times New Roman"/>
+          <w:sz w:val="24"/>
+          <w:szCs w:val="24"/>
+        </w:rPr>
+      </w:pPr>
+      <w:r>
+        <w:rPr>
+          <w:rFonts w:ascii="Times New Roman" w:eastAsia="Times New Roman" w:hAnsi="Times New Roman" w:cs="Times New Roman"/>
+          <w:sz w:val="24"/>
+          <w:szCs w:val="24"/>
+        </w:rPr>
+        <w:t>Fushatat digjitale dhe reklamat globale synojnë të rrisin ndërgjegjësimin për platformën.</w:t>
+      </w:r>
+    </w:p>
+    <w:p>
+      <w:pPr>
+        <w:numPr>
+          <w:ilvl w:val="1"/>
+          <w:numId w:val="25"/>
+        </w:numPr>
+        <w:spacing w:before="100" w:beforeAutospacing="1" w:after="100" w:afterAutospacing="1" w:line="240" w:lineRule="auto"/>
+        <w:rPr>
+          <w:rFonts w:ascii="Times New Roman" w:eastAsia="Times New Roman" w:hAnsi="Times New Roman" w:cs="Times New Roman"/>
+          <w:sz w:val="24"/>
+          <w:szCs w:val="24"/>
+        </w:rPr>
+      </w:pPr>
+      <w:r>
+        <w:rPr>
+          <w:rFonts w:ascii="Times New Roman" w:eastAsia="Times New Roman" w:hAnsi="Times New Roman" w:cs="Times New Roman"/>
+          <w:sz w:val="24"/>
+          <w:szCs w:val="24"/>
+        </w:rPr>
+        <w:t>Procesi është në zhvillim, me konceptimin fillestar të fushatës tashmë të përfunduar. Afati 01.12.2024 tregon se marketingu është paralel me fazat e tjera kyçe.</w:t>
+      </w:r>
+    </w:p>
+    <w:p>
+      <w:pPr>
         <w:rPr>
           <w:rFonts w:cstheme="minorHAnsi"/>
           <w:b/>
@@ -7540,7 +8293,9 @@
           <w:szCs w:val="44"/>
         </w:rPr>
       </w:pPr>
-      <w:r>
+    </w:p>
+    <w:p>
+      <w:pPr>
         <w:rPr>
           <w:rFonts w:cstheme="minorHAnsi"/>
           <w:b/>
@@ -7548,10 +8303,10 @@
           <w:sz w:val="44"/>
           <w:szCs w:val="44"/>
         </w:rPr>
-        <w:lastRenderedPageBreak/>
-        <w:t xml:space="preserve">9.1 </w:t>
-      </w:r>
-      <w:r>
+      </w:pPr>
+    </w:p>
+    <w:p>
+      <w:pPr>
         <w:rPr>
           <w:rFonts w:cstheme="minorHAnsi"/>
           <w:b/>
@@ -7559,8 +8314,7 @@
           <w:sz w:val="44"/>
           <w:szCs w:val="44"/>
         </w:rPr>
-        <w:t>Përllogaritjet me GANT Chart</w:t>
-      </w:r>
+      </w:pPr>
     </w:p>
     <w:p>
       <w:pPr>
@@ -7572,6 +8326,38 @@
           <w:szCs w:val="44"/>
         </w:rPr>
       </w:pPr>
+    </w:p>
+    <w:p>
+      <w:pPr>
+        <w:rPr>
+          <w:rFonts w:cstheme="minorHAnsi"/>
+          <w:b/>
+          <w:color w:val="1F497D" w:themeColor="text2"/>
+          <w:sz w:val="44"/>
+          <w:szCs w:val="44"/>
+        </w:rPr>
+      </w:pPr>
+      <w:r>
+        <w:rPr>
+          <w:rFonts w:cstheme="minorHAnsi"/>
+          <w:b/>
+          <w:color w:val="1F497D" w:themeColor="text2"/>
+          <w:sz w:val="44"/>
+          <w:szCs w:val="44"/>
+        </w:rPr>
+        <w:lastRenderedPageBreak/>
+        <w:t xml:space="preserve">9.1 </w:t>
+      </w:r>
+      <w:r>
+        <w:rPr>
+          <w:rFonts w:cstheme="minorHAnsi"/>
+          <w:b/>
+          <w:color w:val="1F497D" w:themeColor="text2"/>
+          <w:sz w:val="44"/>
+          <w:szCs w:val="44"/>
+        </w:rPr>
+        <w:t>Përllogaritjet me GANT Chart</w:t>
+      </w:r>
     </w:p>
     <w:p>
       <w:pPr>
@@ -7637,6 +8423,460 @@
     </w:p>
     <w:p>
       <w:pPr>
+        <w:spacing w:before="100" w:beforeAutospacing="1" w:after="100" w:afterAutospacing="1" w:line="240" w:lineRule="auto"/>
+        <w:rPr>
+          <w:rFonts w:eastAsia="Times New Roman" w:cstheme="minorHAnsi"/>
+          <w:b/>
+          <w:sz w:val="24"/>
+          <w:szCs w:val="24"/>
+        </w:rPr>
+      </w:pPr>
+      <w:r>
+        <w:rPr>
+          <w:rFonts w:eastAsia="Times New Roman" w:cstheme="minorHAnsi"/>
+          <w:b/>
+          <w:sz w:val="24"/>
+          <w:szCs w:val="24"/>
+        </w:rPr>
+        <w:t>Analiza e Gant Chart:</w:t>
+      </w:r>
+    </w:p>
+    <w:p>
+      <w:pPr>
+        <w:numPr>
+          <w:ilvl w:val="0"/>
+          <w:numId w:val="1"/>
+        </w:numPr>
+        <w:spacing w:before="100" w:beforeAutospacing="1" w:after="100" w:afterAutospacing="1" w:line="240" w:lineRule="auto"/>
+        <w:ind w:left="0" w:firstLine="0"/>
+        <w:outlineLvl w:val="2"/>
+        <w:rPr>
+          <w:rFonts w:eastAsia="Times New Roman" w:cstheme="minorHAnsi"/>
+          <w:b/>
+          <w:bCs/>
+          <w:sz w:val="24"/>
+          <w:szCs w:val="24"/>
+        </w:rPr>
+      </w:pPr>
+      <w:r>
+        <w:rPr>
+          <w:rFonts w:eastAsia="Times New Roman" w:cstheme="minorHAnsi"/>
+          <w:b/>
+          <w:bCs/>
+          <w:sz w:val="24"/>
+          <w:szCs w:val="24"/>
+        </w:rPr>
+        <w:t>Fazat e Projektit:</w:t>
+      </w:r>
+    </w:p>
+    <w:p>
+      <w:pPr>
+        <w:spacing w:before="100" w:beforeAutospacing="1" w:after="100" w:afterAutospacing="1" w:line="240" w:lineRule="auto"/>
+        <w:rPr>
+          <w:rFonts w:eastAsia="Times New Roman" w:cstheme="minorHAnsi"/>
+          <w:sz w:val="24"/>
+          <w:szCs w:val="24"/>
+        </w:rPr>
+      </w:pPr>
+      <w:r>
+        <w:rPr>
+          <w:rFonts w:eastAsia="Times New Roman" w:cstheme="minorHAnsi"/>
+          <w:sz w:val="24"/>
+          <w:szCs w:val="24"/>
+        </w:rPr>
+        <w:t>Projekti është i ndarë në katër faza kryesore: Faza Fillestare, Faza e Planifikimit, Faza e Implementimit dhe Faza e Kontrollit, pasuar nga Faza e Dërgimit.</w:t>
+      </w:r>
+    </w:p>
+    <w:p>
+      <w:pPr>
+        <w:numPr>
+          <w:ilvl w:val="0"/>
+          <w:numId w:val="1"/>
+        </w:numPr>
+        <w:spacing w:before="100" w:beforeAutospacing="1" w:after="100" w:afterAutospacing="1" w:line="240" w:lineRule="auto"/>
+        <w:ind w:left="0" w:firstLine="0"/>
+        <w:outlineLvl w:val="2"/>
+        <w:rPr>
+          <w:rFonts w:eastAsia="Times New Roman" w:cstheme="minorHAnsi"/>
+          <w:b/>
+          <w:bCs/>
+          <w:sz w:val="24"/>
+          <w:szCs w:val="24"/>
+        </w:rPr>
+      </w:pPr>
+      <w:r>
+        <w:rPr>
+          <w:rFonts w:eastAsia="Times New Roman" w:cstheme="minorHAnsi"/>
+          <w:b/>
+          <w:bCs/>
+          <w:sz w:val="24"/>
+          <w:szCs w:val="24"/>
+        </w:rPr>
+        <w:t>Detyrat dhe Aktivitetet:</w:t>
+      </w:r>
+    </w:p>
+    <w:p>
+      <w:pPr>
+        <w:spacing w:before="100" w:beforeAutospacing="1" w:after="100" w:afterAutospacing="1" w:line="240" w:lineRule="auto"/>
+        <w:rPr>
+          <w:rFonts w:eastAsia="Times New Roman" w:cstheme="minorHAnsi"/>
+          <w:sz w:val="24"/>
+          <w:szCs w:val="24"/>
+        </w:rPr>
+      </w:pPr>
+      <w:r>
+        <w:rPr>
+          <w:rFonts w:eastAsia="Times New Roman" w:cstheme="minorHAnsi"/>
+          <w:sz w:val="24"/>
+          <w:szCs w:val="24"/>
+        </w:rPr>
+        <w:t>Çdo fazë përmban detyra me përshkrime të qarta, si formimi i ekipit, analiza e palëve të interesuara dhe blerja e një domeneje. Detyrat janë të koduara numerikisht (</w:t>
+      </w:r>
+      <w:proofErr w:type="gramStart"/>
+      <w:r>
+        <w:rPr>
+          <w:rFonts w:eastAsia="Times New Roman" w:cstheme="minorHAnsi"/>
+          <w:sz w:val="24"/>
+          <w:szCs w:val="24"/>
+        </w:rPr>
+        <w:t>p.sh.,</w:t>
+      </w:r>
+      <w:proofErr w:type="gramEnd"/>
+      <w:r>
+        <w:rPr>
+          <w:rFonts w:eastAsia="Times New Roman" w:cstheme="minorHAnsi"/>
+          <w:sz w:val="24"/>
+          <w:szCs w:val="24"/>
+        </w:rPr>
+        <w:t xml:space="preserve"> 1.1.1, 2.1.1) për ndjekje dhe referencë të lehtë.</w:t>
+      </w:r>
+    </w:p>
+    <w:p>
+      <w:pPr>
+        <w:numPr>
+          <w:ilvl w:val="0"/>
+          <w:numId w:val="1"/>
+        </w:numPr>
+        <w:spacing w:before="100" w:beforeAutospacing="1" w:after="100" w:afterAutospacing="1" w:line="240" w:lineRule="auto"/>
+        <w:ind w:left="0" w:firstLine="0"/>
+        <w:outlineLvl w:val="2"/>
+        <w:rPr>
+          <w:rFonts w:eastAsia="Times New Roman" w:cstheme="minorHAnsi"/>
+          <w:b/>
+          <w:bCs/>
+          <w:sz w:val="24"/>
+          <w:szCs w:val="24"/>
+        </w:rPr>
+      </w:pPr>
+      <w:r>
+        <w:rPr>
+          <w:rFonts w:eastAsia="Times New Roman" w:cstheme="minorHAnsi"/>
+          <w:b/>
+          <w:bCs/>
+          <w:sz w:val="24"/>
+          <w:szCs w:val="24"/>
+        </w:rPr>
+        <w:t>Afatet Kohore:</w:t>
+      </w:r>
+    </w:p>
+    <w:p>
+      <w:pPr>
+        <w:spacing w:before="100" w:beforeAutospacing="1" w:after="100" w:afterAutospacing="1" w:line="240" w:lineRule="auto"/>
+        <w:rPr>
+          <w:rFonts w:eastAsia="Times New Roman" w:cstheme="minorHAnsi"/>
+          <w:sz w:val="24"/>
+          <w:szCs w:val="24"/>
+        </w:rPr>
+      </w:pPr>
+      <w:r>
+        <w:rPr>
+          <w:rFonts w:eastAsia="Times New Roman" w:cstheme="minorHAnsi"/>
+          <w:sz w:val="24"/>
+          <w:szCs w:val="24"/>
+        </w:rPr>
+        <w:t>Çdo detyrë përmban një datë fillimi dhe fundi. Grafiku i Gantt përdor një afat kohor bazuar në javë për të vizualizuar kohëzgjatjet e detyrave.</w:t>
+      </w:r>
+    </w:p>
+    <w:p>
+      <w:pPr>
+        <w:numPr>
+          <w:ilvl w:val="0"/>
+          <w:numId w:val="1"/>
+        </w:numPr>
+        <w:spacing w:before="100" w:beforeAutospacing="1" w:after="100" w:afterAutospacing="1" w:line="240" w:lineRule="auto"/>
+        <w:ind w:left="0" w:firstLine="0"/>
+        <w:outlineLvl w:val="2"/>
+        <w:rPr>
+          <w:rFonts w:eastAsia="Times New Roman" w:cstheme="minorHAnsi"/>
+          <w:b/>
+          <w:bCs/>
+          <w:sz w:val="24"/>
+          <w:szCs w:val="24"/>
+        </w:rPr>
+      </w:pPr>
+      <w:r>
+        <w:rPr>
+          <w:rFonts w:eastAsia="Times New Roman" w:cstheme="minorHAnsi"/>
+          <w:b/>
+          <w:bCs/>
+          <w:sz w:val="24"/>
+          <w:szCs w:val="24"/>
+        </w:rPr>
+        <w:lastRenderedPageBreak/>
+        <w:t>Vizualizimi:</w:t>
+      </w:r>
+    </w:p>
+    <w:p>
+      <w:pPr>
+        <w:spacing w:before="100" w:beforeAutospacing="1" w:after="100" w:afterAutospacing="1" w:line="240" w:lineRule="auto"/>
+        <w:rPr>
+          <w:rFonts w:eastAsia="Times New Roman" w:cstheme="minorHAnsi"/>
+          <w:sz w:val="24"/>
+          <w:szCs w:val="24"/>
+        </w:rPr>
+      </w:pPr>
+      <w:r>
+        <w:rPr>
+          <w:rFonts w:eastAsia="Times New Roman" w:cstheme="minorHAnsi"/>
+          <w:sz w:val="24"/>
+          <w:szCs w:val="24"/>
+        </w:rPr>
+        <w:t>Bari i kuq përfaqëson periudhat aktive për çdo detyrë, duke u përshtatur me javët e planifikuara.</w:t>
+      </w:r>
+    </w:p>
+    <w:p>
+      <w:pPr>
+        <w:numPr>
+          <w:ilvl w:val="0"/>
+          <w:numId w:val="1"/>
+        </w:numPr>
+        <w:spacing w:before="100" w:beforeAutospacing="1" w:after="100" w:afterAutospacing="1" w:line="240" w:lineRule="auto"/>
+        <w:ind w:left="0" w:firstLine="0"/>
+        <w:outlineLvl w:val="2"/>
+        <w:rPr>
+          <w:rFonts w:eastAsia="Times New Roman" w:cstheme="minorHAnsi"/>
+          <w:b/>
+          <w:bCs/>
+          <w:sz w:val="24"/>
+          <w:szCs w:val="24"/>
+        </w:rPr>
+      </w:pPr>
+      <w:r>
+        <w:rPr>
+          <w:rFonts w:eastAsia="Times New Roman" w:cstheme="minorHAnsi"/>
+          <w:b/>
+          <w:bCs/>
+          <w:sz w:val="24"/>
+          <w:szCs w:val="24"/>
+        </w:rPr>
+        <w:t>Hapësirat (Gaps):</w:t>
+      </w:r>
+    </w:p>
+    <w:p>
+      <w:pPr>
+        <w:spacing w:before="100" w:beforeAutospacing="1" w:after="100" w:afterAutospacing="1" w:line="240" w:lineRule="auto"/>
+        <w:rPr>
+          <w:rFonts w:eastAsia="Times New Roman" w:cstheme="minorHAnsi"/>
+          <w:sz w:val="24"/>
+          <w:szCs w:val="24"/>
+        </w:rPr>
+      </w:pPr>
+      <w:r>
+        <w:rPr>
+          <w:rFonts w:eastAsia="Times New Roman" w:cstheme="minorHAnsi"/>
+          <w:sz w:val="24"/>
+          <w:szCs w:val="24"/>
+        </w:rPr>
+        <w:t>Disa faza, veçanërisht ato në seksionet e kontrollit dhe dërgimit, mungojnë datat dhe aktivitetet specifike. Kjo mund të tregojë një planifikim të paplotesuar në ato zona.</w:t>
+      </w:r>
+    </w:p>
+    <w:p>
+      <w:pPr>
+        <w:numPr>
+          <w:ilvl w:val="0"/>
+          <w:numId w:val="1"/>
+        </w:numPr>
+        <w:spacing w:before="100" w:beforeAutospacing="1" w:after="100" w:afterAutospacing="1" w:line="240" w:lineRule="auto"/>
+        <w:ind w:left="0" w:firstLine="0"/>
+        <w:outlineLvl w:val="2"/>
+        <w:rPr>
+          <w:rFonts w:eastAsia="Times New Roman" w:cstheme="minorHAnsi"/>
+          <w:b/>
+          <w:bCs/>
+          <w:sz w:val="24"/>
+          <w:szCs w:val="24"/>
+        </w:rPr>
+      </w:pPr>
+      <w:r>
+        <w:rPr>
+          <w:rFonts w:eastAsia="Times New Roman" w:cstheme="minorHAnsi"/>
+          <w:b/>
+          <w:bCs/>
+          <w:sz w:val="24"/>
+          <w:szCs w:val="24"/>
+        </w:rPr>
+        <w:t>Propozime:</w:t>
+      </w:r>
+    </w:p>
+    <w:p>
+      <w:pPr>
+        <w:numPr>
+          <w:ilvl w:val="0"/>
+          <w:numId w:val="30"/>
+        </w:numPr>
+        <w:spacing w:before="100" w:beforeAutospacing="1" w:after="100" w:afterAutospacing="1" w:line="240" w:lineRule="auto"/>
+        <w:rPr>
+          <w:rFonts w:eastAsia="Times New Roman" w:cstheme="minorHAnsi"/>
+          <w:sz w:val="24"/>
+          <w:szCs w:val="24"/>
+        </w:rPr>
+      </w:pPr>
+      <w:r>
+        <w:rPr>
+          <w:rFonts w:eastAsia="Times New Roman" w:cstheme="minorHAnsi"/>
+          <w:b/>
+          <w:bCs/>
+          <w:sz w:val="24"/>
+          <w:szCs w:val="24"/>
+        </w:rPr>
+        <w:t>Detaje për Fazën e Kontrollit</w:t>
+      </w:r>
+      <w:r>
+        <w:rPr>
+          <w:rFonts w:eastAsia="Times New Roman" w:cstheme="minorHAnsi"/>
+          <w:sz w:val="24"/>
+          <w:szCs w:val="24"/>
+        </w:rPr>
+        <w:t>: Shto data dhe afate specifike për monitorimin, kontrollet e sigurisë dhe vlerësimet e shpejtësisë.</w:t>
+      </w:r>
+    </w:p>
+    <w:p>
+      <w:pPr>
+        <w:numPr>
+          <w:ilvl w:val="0"/>
+          <w:numId w:val="30"/>
+        </w:numPr>
+        <w:spacing w:before="100" w:beforeAutospacing="1" w:after="100" w:afterAutospacing="1" w:line="240" w:lineRule="auto"/>
+        <w:rPr>
+          <w:rFonts w:eastAsia="Times New Roman" w:cstheme="minorHAnsi"/>
+          <w:sz w:val="24"/>
+          <w:szCs w:val="24"/>
+        </w:rPr>
+      </w:pPr>
+      <w:r>
+        <w:rPr>
+          <w:rFonts w:eastAsia="Times New Roman" w:cstheme="minorHAnsi"/>
+          <w:b/>
+          <w:bCs/>
+          <w:sz w:val="24"/>
+          <w:szCs w:val="24"/>
+        </w:rPr>
+        <w:t>Detaje për Fazën e Dërgimit</w:t>
+      </w:r>
+      <w:r>
+        <w:rPr>
+          <w:rFonts w:eastAsia="Times New Roman" w:cstheme="minorHAnsi"/>
+          <w:sz w:val="24"/>
+          <w:szCs w:val="24"/>
+        </w:rPr>
+        <w:t>: Përfshi datat e sakta për dorëzimin e pronësisë, nënshkrimin e kontratave dhe ofrimin e udhëzimeve për përdoruesit.</w:t>
+      </w:r>
+    </w:p>
+    <w:p>
+      <w:pPr>
+        <w:numPr>
+          <w:ilvl w:val="0"/>
+          <w:numId w:val="30"/>
+        </w:numPr>
+        <w:spacing w:before="100" w:beforeAutospacing="1" w:after="100" w:afterAutospacing="1" w:line="240" w:lineRule="auto"/>
+        <w:rPr>
+          <w:rFonts w:eastAsia="Times New Roman" w:cstheme="minorHAnsi"/>
+          <w:sz w:val="24"/>
+          <w:szCs w:val="24"/>
+        </w:rPr>
+      </w:pPr>
+      <w:r>
+        <w:rPr>
+          <w:rFonts w:eastAsia="Times New Roman" w:cstheme="minorHAnsi"/>
+          <w:b/>
+          <w:bCs/>
+          <w:sz w:val="24"/>
+          <w:szCs w:val="24"/>
+        </w:rPr>
+        <w:t>Rishikimi i Mbivendosjeve</w:t>
+      </w:r>
+      <w:r>
+        <w:rPr>
+          <w:rFonts w:eastAsia="Times New Roman" w:cstheme="minorHAnsi"/>
+          <w:sz w:val="24"/>
+          <w:szCs w:val="24"/>
+        </w:rPr>
+        <w:t>: Kontrollo nëse detyrat që mbivendosen në fazat e planifikimit dhe implementimit janë të realizueshme ose nëse varësitë kërkojnë rregullime.</w:t>
+      </w:r>
+    </w:p>
+    <w:p>
+      <w:pPr>
+        <w:spacing w:before="100" w:beforeAutospacing="1" w:after="100" w:afterAutospacing="1" w:line="240" w:lineRule="auto"/>
+        <w:rPr>
+          <w:rFonts w:eastAsia="Times New Roman" w:cstheme="minorHAnsi"/>
+          <w:sz w:val="24"/>
+          <w:szCs w:val="24"/>
+        </w:rPr>
+      </w:pPr>
+      <w:proofErr w:type="gramStart"/>
+      <w:r>
+        <w:rPr>
+          <w:rFonts w:eastAsia="Times New Roman" w:cstheme="minorHAnsi"/>
+          <w:sz w:val="24"/>
+          <w:szCs w:val="24"/>
+        </w:rPr>
+        <w:t>Ky</w:t>
+      </w:r>
+      <w:proofErr w:type="gramEnd"/>
+      <w:r>
+        <w:rPr>
+          <w:rFonts w:eastAsia="Times New Roman" w:cstheme="minorHAnsi"/>
+          <w:sz w:val="24"/>
+          <w:szCs w:val="24"/>
+        </w:rPr>
+        <w:t xml:space="preserve"> grafik ofron një pamje të strukturuar të projektit, por mund të përfitojë nga plotësimi i detajeve të munguar për të siguruar përfundim të plotë.</w:t>
+      </w:r>
+    </w:p>
+    <w:p>
+      <w:pPr>
+        <w:rPr>
+          <w:rFonts w:cstheme="minorHAnsi"/>
+          <w:b/>
+          <w:color w:val="1F497D" w:themeColor="text2"/>
+          <w:sz w:val="44"/>
+          <w:szCs w:val="44"/>
+        </w:rPr>
+      </w:pPr>
+    </w:p>
+    <w:p>
+      <w:pPr>
+        <w:rPr>
+          <w:rFonts w:cstheme="minorHAnsi"/>
+          <w:b/>
+          <w:color w:val="1F497D" w:themeColor="text2"/>
+          <w:sz w:val="44"/>
+          <w:szCs w:val="44"/>
+        </w:rPr>
+      </w:pPr>
+    </w:p>
+    <w:p>
+      <w:pPr>
+        <w:rPr>
+          <w:rFonts w:cstheme="minorHAnsi"/>
+          <w:b/>
+          <w:color w:val="1F497D" w:themeColor="text2"/>
+          <w:sz w:val="44"/>
+          <w:szCs w:val="44"/>
+        </w:rPr>
+      </w:pPr>
+    </w:p>
+    <w:p>
+      <w:pPr>
         <w:rPr>
           <w:rFonts w:cstheme="minorHAnsi"/>
           <w:b/>
@@ -8302,9 +9542,921 @@
     </w:p>
     <w:p>
       <w:pPr>
-        <w:rPr>
-          <w:rFonts w:cstheme="minorHAnsi"/>
-          <w:b/>
+        <w:spacing w:before="100" w:beforeAutospacing="1" w:after="100" w:afterAutospacing="1" w:line="240" w:lineRule="auto"/>
+        <w:rPr>
+          <w:rFonts w:eastAsia="Times New Roman" w:cstheme="minorHAnsi"/>
+          <w:sz w:val="24"/>
+          <w:szCs w:val="24"/>
+        </w:rPr>
+      </w:pPr>
+    </w:p>
+    <w:p>
+      <w:pPr>
+        <w:spacing w:before="100" w:beforeAutospacing="1" w:after="100" w:afterAutospacing="1" w:line="240" w:lineRule="auto"/>
+        <w:rPr>
+          <w:rFonts w:eastAsia="Times New Roman" w:cstheme="minorHAnsi"/>
+          <w:sz w:val="24"/>
+          <w:szCs w:val="24"/>
+        </w:rPr>
+      </w:pPr>
+      <w:r>
+        <w:rPr>
+          <w:rFonts w:eastAsia="Times New Roman" w:cstheme="minorHAnsi"/>
+          <w:sz w:val="24"/>
+          <w:szCs w:val="24"/>
+        </w:rPr>
+        <w:t>Në këtë tabel</w:t>
+      </w:r>
+      <w:r>
+        <w:rPr>
+          <w:rFonts w:eastAsia="Times New Roman" w:cstheme="minorHAnsi"/>
+          <w:sz w:val="24"/>
+          <w:szCs w:val="24"/>
+        </w:rPr>
+        <w:t>ë</w:t>
+      </w:r>
+      <w:r>
+        <w:rPr>
+          <w:rFonts w:eastAsia="Times New Roman" w:cstheme="minorHAnsi"/>
+          <w:sz w:val="24"/>
+          <w:szCs w:val="24"/>
+        </w:rPr>
+        <w:t xml:space="preserve"> kemi</w:t>
+      </w:r>
+      <w:r>
+        <w:rPr>
+          <w:rFonts w:eastAsia="Times New Roman" w:cstheme="minorHAnsi"/>
+          <w:sz w:val="24"/>
+          <w:szCs w:val="24"/>
+        </w:rPr>
+        <w:t xml:space="preserve"> përshkruar disa variabla që ndikojnë në rrezikun e projektit, duke i kategorizuar ato në nivele të ulëta, mesatare dhe të larta. Çdo nivel rreziku ka një impakt të ndryshëm në rezultatet e projektit, dhe </w:t>
+      </w:r>
+      <w:proofErr w:type="gramStart"/>
+      <w:r>
+        <w:rPr>
+          <w:rFonts w:eastAsia="Times New Roman" w:cstheme="minorHAnsi"/>
+          <w:sz w:val="24"/>
+          <w:szCs w:val="24"/>
+        </w:rPr>
+        <w:t>ky</w:t>
+      </w:r>
+      <w:proofErr w:type="gramEnd"/>
+      <w:r>
+        <w:rPr>
+          <w:rFonts w:eastAsia="Times New Roman" w:cstheme="minorHAnsi"/>
+          <w:sz w:val="24"/>
+          <w:szCs w:val="24"/>
+        </w:rPr>
+        <w:t xml:space="preserve"> impakt duhet të analizohet për të kuptuar më mirë se si mund të menaxhohen këto sfida</w:t>
+      </w:r>
+      <w:r>
+        <w:rPr>
+          <w:rFonts w:eastAsia="Times New Roman" w:cstheme="minorHAnsi"/>
+          <w:sz w:val="24"/>
+          <w:szCs w:val="24"/>
+        </w:rPr>
+        <w:t>.</w:t>
+      </w:r>
+    </w:p>
+    <w:p>
+      <w:pPr>
+        <w:numPr>
+          <w:ilvl w:val="0"/>
+          <w:numId w:val="28"/>
+        </w:numPr>
+        <w:tabs>
+          <w:tab w:val="clear" w:pos="720"/>
+        </w:tabs>
+        <w:spacing w:before="100" w:beforeAutospacing="1" w:after="100" w:afterAutospacing="1" w:line="240" w:lineRule="auto"/>
+        <w:ind w:left="0" w:firstLine="0"/>
+        <w:outlineLvl w:val="2"/>
+        <w:rPr>
+          <w:rFonts w:eastAsia="Times New Roman" w:cstheme="minorHAnsi"/>
+          <w:b/>
+          <w:bCs/>
+          <w:sz w:val="24"/>
+          <w:szCs w:val="24"/>
+        </w:rPr>
+      </w:pPr>
+      <w:r>
+        <w:rPr>
+          <w:rFonts w:eastAsia="Times New Roman" w:cstheme="minorHAnsi"/>
+          <w:b/>
+          <w:bCs/>
+          <w:sz w:val="24"/>
+          <w:szCs w:val="24"/>
+        </w:rPr>
+        <w:lastRenderedPageBreak/>
+        <w:t>Kosto</w:t>
+      </w:r>
+    </w:p>
+    <w:p>
+      <w:pPr>
+        <w:numPr>
+          <w:ilvl w:val="0"/>
+          <w:numId w:val="26"/>
+        </w:numPr>
+        <w:spacing w:before="100" w:beforeAutospacing="1" w:after="100" w:afterAutospacing="1" w:line="240" w:lineRule="auto"/>
+        <w:rPr>
+          <w:rFonts w:eastAsia="Times New Roman" w:cstheme="minorHAnsi"/>
+          <w:sz w:val="24"/>
+          <w:szCs w:val="24"/>
+        </w:rPr>
+      </w:pPr>
+      <w:r>
+        <w:rPr>
+          <w:rFonts w:eastAsia="Times New Roman" w:cstheme="minorHAnsi"/>
+          <w:b/>
+          <w:bCs/>
+          <w:sz w:val="24"/>
+          <w:szCs w:val="24"/>
+        </w:rPr>
+        <w:t>Ulët</w:t>
+      </w:r>
+      <w:r>
+        <w:rPr>
+          <w:rFonts w:eastAsia="Times New Roman" w:cstheme="minorHAnsi"/>
+          <w:sz w:val="24"/>
+          <w:szCs w:val="24"/>
+        </w:rPr>
+        <w:t xml:space="preserve">: Një rritje e kostos më pak se 5% është e menaxhueshme dhe shpesh mund të ndodhë për arsye të ndryshimeve të vogla në planifikim ose oferta të papritura. </w:t>
+      </w:r>
+      <w:proofErr w:type="gramStart"/>
+      <w:r>
+        <w:rPr>
+          <w:rFonts w:eastAsia="Times New Roman" w:cstheme="minorHAnsi"/>
+          <w:sz w:val="24"/>
+          <w:szCs w:val="24"/>
+        </w:rPr>
+        <w:t>Ky</w:t>
+      </w:r>
+      <w:proofErr w:type="gramEnd"/>
+      <w:r>
+        <w:rPr>
+          <w:rFonts w:eastAsia="Times New Roman" w:cstheme="minorHAnsi"/>
+          <w:sz w:val="24"/>
+          <w:szCs w:val="24"/>
+        </w:rPr>
+        <w:t xml:space="preserve"> është një rrezik i vogël që zakonisht mund të kompensohet në mënyrë efektive brenda buxhetit të parashikuar.</w:t>
+      </w:r>
+    </w:p>
+    <w:p>
+      <w:pPr>
+        <w:numPr>
+          <w:ilvl w:val="0"/>
+          <w:numId w:val="26"/>
+        </w:numPr>
+        <w:spacing w:before="100" w:beforeAutospacing="1" w:after="100" w:afterAutospacing="1" w:line="240" w:lineRule="auto"/>
+        <w:rPr>
+          <w:rFonts w:eastAsia="Times New Roman" w:cstheme="minorHAnsi"/>
+          <w:sz w:val="24"/>
+          <w:szCs w:val="24"/>
+        </w:rPr>
+      </w:pPr>
+      <w:r>
+        <w:rPr>
+          <w:rFonts w:eastAsia="Times New Roman" w:cstheme="minorHAnsi"/>
+          <w:b/>
+          <w:bCs/>
+          <w:sz w:val="24"/>
+          <w:szCs w:val="24"/>
+        </w:rPr>
+        <w:t>Mesatare</w:t>
+      </w:r>
+      <w:r>
+        <w:rPr>
+          <w:rFonts w:eastAsia="Times New Roman" w:cstheme="minorHAnsi"/>
+          <w:sz w:val="24"/>
+          <w:szCs w:val="24"/>
+        </w:rPr>
+        <w:t xml:space="preserve">: Rritja e kostos në nivelin 5-10% është më e ndjeshme, por mund të menaxhohet me disa përpjekje dhe mund të ndodhë për shkak të komplikimeve në zgjedhjen e ofruesve. </w:t>
+      </w:r>
+      <w:proofErr w:type="gramStart"/>
+      <w:r>
+        <w:rPr>
+          <w:rFonts w:eastAsia="Times New Roman" w:cstheme="minorHAnsi"/>
+          <w:sz w:val="24"/>
+          <w:szCs w:val="24"/>
+        </w:rPr>
+        <w:t>Ky</w:t>
+      </w:r>
+      <w:proofErr w:type="gramEnd"/>
+      <w:r>
+        <w:rPr>
+          <w:rFonts w:eastAsia="Times New Roman" w:cstheme="minorHAnsi"/>
+          <w:sz w:val="24"/>
+          <w:szCs w:val="24"/>
+        </w:rPr>
+        <w:t xml:space="preserve"> rrezik mund të kërkojë rishikim të buxhetit dhe mund të ndikojë në fitimin e projektit.</w:t>
+      </w:r>
+    </w:p>
+    <w:p>
+      <w:pPr>
+        <w:numPr>
+          <w:ilvl w:val="0"/>
+          <w:numId w:val="26"/>
+        </w:numPr>
+        <w:spacing w:before="100" w:beforeAutospacing="1" w:after="100" w:afterAutospacing="1" w:line="240" w:lineRule="auto"/>
+        <w:rPr>
+          <w:rFonts w:eastAsia="Times New Roman" w:cstheme="minorHAnsi"/>
+          <w:sz w:val="24"/>
+          <w:szCs w:val="24"/>
+        </w:rPr>
+      </w:pPr>
+      <w:r>
+        <w:rPr>
+          <w:rFonts w:eastAsia="Times New Roman" w:cstheme="minorHAnsi"/>
+          <w:b/>
+          <w:bCs/>
+          <w:sz w:val="24"/>
+          <w:szCs w:val="24"/>
+        </w:rPr>
+        <w:t>E Lartë</w:t>
+      </w:r>
+      <w:r>
+        <w:rPr>
+          <w:rFonts w:eastAsia="Times New Roman" w:cstheme="minorHAnsi"/>
+          <w:sz w:val="24"/>
+          <w:szCs w:val="24"/>
+        </w:rPr>
+        <w:t xml:space="preserve">: Një rritje e kostos më shumë se 20% mund të ketë një ndikim të rëndë në financat e projektit dhe mund të kërkojë rishikime të thella të planifikimit financiar dhe burimeve. </w:t>
+      </w:r>
+      <w:proofErr w:type="gramStart"/>
+      <w:r>
+        <w:rPr>
+          <w:rFonts w:eastAsia="Times New Roman" w:cstheme="minorHAnsi"/>
+          <w:sz w:val="24"/>
+          <w:szCs w:val="24"/>
+        </w:rPr>
+        <w:t>Ky</w:t>
+      </w:r>
+      <w:proofErr w:type="gramEnd"/>
+      <w:r>
+        <w:rPr>
+          <w:rFonts w:eastAsia="Times New Roman" w:cstheme="minorHAnsi"/>
+          <w:sz w:val="24"/>
+          <w:szCs w:val="24"/>
+        </w:rPr>
+        <w:t xml:space="preserve"> është një rrezik i madh që mund të shkaktojë vonesa të tjera ose nevojën për financim shtesë.</w:t>
+      </w:r>
+    </w:p>
+    <w:p>
+      <w:pPr>
+        <w:spacing w:after="0" w:line="240" w:lineRule="auto"/>
+        <w:rPr>
+          <w:rFonts w:eastAsia="Times New Roman" w:cstheme="minorHAnsi"/>
+          <w:sz w:val="24"/>
+          <w:szCs w:val="24"/>
+        </w:rPr>
+      </w:pPr>
+      <w:r>
+        <w:rPr>
+          <w:rFonts w:eastAsia="Times New Roman" w:cstheme="minorHAnsi"/>
+          <w:sz w:val="24"/>
+          <w:szCs w:val="24"/>
+        </w:rPr>
+        <w:pict w14:anchorId="3E756EA9">
+          <v:rect id="_x0000_i1218" style="width:0;height:1.5pt" o:hralign="center" o:hrstd="t" o:hr="t" fillcolor="#a0a0a0" stroked="f"/>
+        </w:pict>
+      </w:r>
+    </w:p>
+    <w:p>
+      <w:pPr>
+        <w:numPr>
+          <w:ilvl w:val="0"/>
+          <w:numId w:val="28"/>
+        </w:numPr>
+        <w:tabs>
+          <w:tab w:val="clear" w:pos="720"/>
+        </w:tabs>
+        <w:spacing w:before="100" w:beforeAutospacing="1" w:after="100" w:afterAutospacing="1" w:line="240" w:lineRule="auto"/>
+        <w:ind w:left="0" w:firstLine="0"/>
+        <w:outlineLvl w:val="2"/>
+        <w:rPr>
+          <w:rFonts w:eastAsia="Times New Roman" w:cstheme="minorHAnsi"/>
+          <w:b/>
+          <w:bCs/>
+          <w:sz w:val="24"/>
+          <w:szCs w:val="24"/>
+        </w:rPr>
+      </w:pPr>
+      <w:r>
+        <w:rPr>
+          <w:rFonts w:eastAsia="Times New Roman" w:cstheme="minorHAnsi"/>
+          <w:b/>
+          <w:bCs/>
+          <w:sz w:val="24"/>
+          <w:szCs w:val="24"/>
+        </w:rPr>
+        <w:t>Orari</w:t>
+      </w:r>
+    </w:p>
+    <w:p>
+      <w:pPr>
+        <w:numPr>
+          <w:ilvl w:val="0"/>
+          <w:numId w:val="27"/>
+        </w:numPr>
+        <w:spacing w:before="100" w:beforeAutospacing="1" w:after="100" w:afterAutospacing="1" w:line="240" w:lineRule="auto"/>
+        <w:rPr>
+          <w:rFonts w:eastAsia="Times New Roman" w:cstheme="minorHAnsi"/>
+          <w:sz w:val="24"/>
+          <w:szCs w:val="24"/>
+        </w:rPr>
+      </w:pPr>
+      <w:r>
+        <w:rPr>
+          <w:rFonts w:eastAsia="Times New Roman" w:cstheme="minorHAnsi"/>
+          <w:b/>
+          <w:bCs/>
+          <w:sz w:val="24"/>
+          <w:szCs w:val="24"/>
+        </w:rPr>
+        <w:t>Ulët</w:t>
+      </w:r>
+      <w:r>
+        <w:rPr>
+          <w:rFonts w:eastAsia="Times New Roman" w:cstheme="minorHAnsi"/>
+          <w:sz w:val="24"/>
+          <w:szCs w:val="24"/>
+        </w:rPr>
+        <w:t xml:space="preserve">: Vonesa më pak se një javë është relativisht e menaxhueshme dhe shpesh ndodh për shkak të procesit të grumbullimit të ofertave ose vonesave të vogla në furnizim. </w:t>
+      </w:r>
+      <w:proofErr w:type="gramStart"/>
+      <w:r>
+        <w:rPr>
+          <w:rFonts w:eastAsia="Times New Roman" w:cstheme="minorHAnsi"/>
+          <w:sz w:val="24"/>
+          <w:szCs w:val="24"/>
+        </w:rPr>
+        <w:t>Ky</w:t>
+      </w:r>
+      <w:proofErr w:type="gramEnd"/>
+      <w:r>
+        <w:rPr>
+          <w:rFonts w:eastAsia="Times New Roman" w:cstheme="minorHAnsi"/>
+          <w:sz w:val="24"/>
+          <w:szCs w:val="24"/>
+        </w:rPr>
+        <w:t xml:space="preserve"> rrezik ka impakt të ulët dhe mund të kompensohet pa ndikim të madh në afatin e përgjithshëm të projektit.</w:t>
+      </w:r>
+    </w:p>
+    <w:p>
+      <w:pPr>
+        <w:numPr>
+          <w:ilvl w:val="0"/>
+          <w:numId w:val="27"/>
+        </w:numPr>
+        <w:spacing w:before="100" w:beforeAutospacing="1" w:after="100" w:afterAutospacing="1" w:line="240" w:lineRule="auto"/>
+        <w:rPr>
+          <w:rFonts w:eastAsia="Times New Roman" w:cstheme="minorHAnsi"/>
+          <w:sz w:val="24"/>
+          <w:szCs w:val="24"/>
+        </w:rPr>
+      </w:pPr>
+      <w:r>
+        <w:rPr>
+          <w:rFonts w:eastAsia="Times New Roman" w:cstheme="minorHAnsi"/>
+          <w:b/>
+          <w:bCs/>
+          <w:sz w:val="24"/>
+          <w:szCs w:val="24"/>
+        </w:rPr>
+        <w:t>Mesatare</w:t>
+      </w:r>
+      <w:r>
+        <w:rPr>
+          <w:rFonts w:eastAsia="Times New Roman" w:cstheme="minorHAnsi"/>
+          <w:sz w:val="24"/>
+          <w:szCs w:val="24"/>
+        </w:rPr>
+        <w:t xml:space="preserve">: Vonesa deri në 1-2 javë është më serioze dhe mund të shkaktohet nga faktorë ndërkombëtarë ose çështje teknike. </w:t>
+      </w:r>
+      <w:proofErr w:type="gramStart"/>
+      <w:r>
+        <w:rPr>
+          <w:rFonts w:eastAsia="Times New Roman" w:cstheme="minorHAnsi"/>
+          <w:sz w:val="24"/>
+          <w:szCs w:val="24"/>
+        </w:rPr>
+        <w:t>Ky</w:t>
+      </w:r>
+      <w:proofErr w:type="gramEnd"/>
+      <w:r>
+        <w:rPr>
+          <w:rFonts w:eastAsia="Times New Roman" w:cstheme="minorHAnsi"/>
+          <w:sz w:val="24"/>
+          <w:szCs w:val="24"/>
+        </w:rPr>
+        <w:t xml:space="preserve"> lloj vonese mund të ndikojë në orarin e projektit, por ka ende mundësi për menaxhim dhe për të mbajtur afatet nën kontroll.</w:t>
+      </w:r>
+    </w:p>
+    <w:p>
+      <w:pPr>
+        <w:numPr>
+          <w:ilvl w:val="0"/>
+          <w:numId w:val="27"/>
+        </w:numPr>
+        <w:spacing w:before="100" w:beforeAutospacing="1" w:after="100" w:afterAutospacing="1" w:line="240" w:lineRule="auto"/>
+        <w:rPr>
+          <w:rFonts w:eastAsia="Times New Roman" w:cstheme="minorHAnsi"/>
+          <w:sz w:val="24"/>
+          <w:szCs w:val="24"/>
+        </w:rPr>
+      </w:pPr>
+      <w:r>
+        <w:rPr>
+          <w:rFonts w:eastAsia="Times New Roman" w:cstheme="minorHAnsi"/>
+          <w:b/>
+          <w:bCs/>
+          <w:sz w:val="24"/>
+          <w:szCs w:val="24"/>
+        </w:rPr>
+        <w:t>E Lartë</w:t>
+      </w:r>
+      <w:r>
+        <w:rPr>
+          <w:rFonts w:eastAsia="Times New Roman" w:cstheme="minorHAnsi"/>
+          <w:sz w:val="24"/>
+          <w:szCs w:val="24"/>
+        </w:rPr>
+        <w:t xml:space="preserve">: Vonesa më shumë se 2 javë është e rëndë dhe mund të ndikojë shumë në përfundimin e projektit. </w:t>
+      </w:r>
+      <w:proofErr w:type="gramStart"/>
+      <w:r>
+        <w:rPr>
+          <w:rFonts w:eastAsia="Times New Roman" w:cstheme="minorHAnsi"/>
+          <w:sz w:val="24"/>
+          <w:szCs w:val="24"/>
+        </w:rPr>
+        <w:t>Ky</w:t>
+      </w:r>
+      <w:proofErr w:type="gramEnd"/>
+      <w:r>
+        <w:rPr>
+          <w:rFonts w:eastAsia="Times New Roman" w:cstheme="minorHAnsi"/>
+          <w:sz w:val="24"/>
+          <w:szCs w:val="24"/>
+        </w:rPr>
+        <w:t xml:space="preserve"> rrezik ka impakt të madh dhe mund të ndodhë për shkak të problemeve logjistike ose teknologjike serioze, duke shtyrë afatet dhe rritur mundësinë e humbjes së mundësive.</w:t>
+      </w:r>
+    </w:p>
+    <w:p>
+      <w:pPr>
+        <w:spacing w:after="0" w:line="240" w:lineRule="auto"/>
+        <w:rPr>
+          <w:rFonts w:eastAsia="Times New Roman" w:cstheme="minorHAnsi"/>
+          <w:sz w:val="24"/>
+          <w:szCs w:val="24"/>
+        </w:rPr>
+      </w:pPr>
+      <w:r>
+        <w:rPr>
+          <w:rFonts w:eastAsia="Times New Roman" w:cstheme="minorHAnsi"/>
+          <w:sz w:val="24"/>
+          <w:szCs w:val="24"/>
+        </w:rPr>
+        <w:pict w14:anchorId="3A23258F">
+          <v:rect id="_x0000_i1219" style="width:0;height:1.5pt" o:hralign="center" o:hrstd="t" o:hr="t" fillcolor="#a0a0a0" stroked="f"/>
+        </w:pict>
+      </w:r>
+    </w:p>
+    <w:p>
+      <w:pPr>
+        <w:numPr>
+          <w:ilvl w:val="0"/>
+          <w:numId w:val="28"/>
+        </w:numPr>
+        <w:tabs>
+          <w:tab w:val="clear" w:pos="720"/>
+        </w:tabs>
+        <w:spacing w:before="100" w:beforeAutospacing="1" w:after="100" w:afterAutospacing="1" w:line="240" w:lineRule="auto"/>
+        <w:ind w:left="0" w:firstLine="0"/>
+        <w:outlineLvl w:val="2"/>
+        <w:rPr>
+          <w:rFonts w:eastAsia="Times New Roman" w:cstheme="minorHAnsi"/>
+          <w:b/>
+          <w:bCs/>
+          <w:sz w:val="24"/>
+          <w:szCs w:val="24"/>
+        </w:rPr>
+      </w:pPr>
+      <w:r>
+        <w:rPr>
+          <w:rFonts w:eastAsia="Times New Roman" w:cstheme="minorHAnsi"/>
+          <w:b/>
+          <w:bCs/>
+          <w:sz w:val="24"/>
+          <w:szCs w:val="24"/>
+        </w:rPr>
+        <w:t>Fushëveprimi</w:t>
+      </w:r>
+    </w:p>
+    <w:p>
+      <w:pPr>
+        <w:numPr>
+          <w:ilvl w:val="0"/>
+          <w:numId w:val="28"/>
+        </w:numPr>
+        <w:spacing w:before="100" w:beforeAutospacing="1" w:after="100" w:afterAutospacing="1" w:line="240" w:lineRule="auto"/>
+        <w:rPr>
+          <w:rFonts w:eastAsia="Times New Roman" w:cstheme="minorHAnsi"/>
+          <w:sz w:val="24"/>
+          <w:szCs w:val="24"/>
+        </w:rPr>
+      </w:pPr>
+      <w:r>
+        <w:rPr>
+          <w:rFonts w:eastAsia="Times New Roman" w:cstheme="minorHAnsi"/>
+          <w:b/>
+          <w:bCs/>
+          <w:sz w:val="24"/>
+          <w:szCs w:val="24"/>
+        </w:rPr>
+        <w:t>Ulët</w:t>
+      </w:r>
+      <w:r>
+        <w:rPr>
+          <w:rFonts w:eastAsia="Times New Roman" w:cstheme="minorHAnsi"/>
+          <w:sz w:val="24"/>
+          <w:szCs w:val="24"/>
+        </w:rPr>
+        <w:t>: Ndryshimet e vogla në fushëveprim mund të ndikojnë në disa aspekte të projektit, por janë të menaxhueshme dhe mund të realizohen pa humbje të mëdha. Kjo mund të ndodhë për arsye të preferencave të përdoruesve lokalë dhe mund të sjellë përmirësime të vogla pa ndikim të madh.</w:t>
+      </w:r>
+    </w:p>
+    <w:p>
+      <w:pPr>
+        <w:numPr>
+          <w:ilvl w:val="0"/>
+          <w:numId w:val="28"/>
+        </w:numPr>
+        <w:spacing w:before="100" w:beforeAutospacing="1" w:after="100" w:afterAutospacing="1" w:line="240" w:lineRule="auto"/>
+        <w:rPr>
+          <w:rFonts w:eastAsia="Times New Roman" w:cstheme="minorHAnsi"/>
+          <w:sz w:val="24"/>
+          <w:szCs w:val="24"/>
+        </w:rPr>
+      </w:pPr>
+      <w:r>
+        <w:rPr>
+          <w:rFonts w:eastAsia="Times New Roman" w:cstheme="minorHAnsi"/>
+          <w:b/>
+          <w:bCs/>
+          <w:sz w:val="24"/>
+          <w:szCs w:val="24"/>
+        </w:rPr>
+        <w:t>Mesatare</w:t>
+      </w:r>
+      <w:r>
+        <w:rPr>
+          <w:rFonts w:eastAsia="Times New Roman" w:cstheme="minorHAnsi"/>
+          <w:sz w:val="24"/>
+          <w:szCs w:val="24"/>
+        </w:rPr>
+        <w:t>: Ndryshimet në segmente të caktuara të projektit (</w:t>
+      </w:r>
+      <w:proofErr w:type="gramStart"/>
+      <w:r>
+        <w:rPr>
+          <w:rFonts w:eastAsia="Times New Roman" w:cstheme="minorHAnsi"/>
+          <w:sz w:val="24"/>
+          <w:szCs w:val="24"/>
+        </w:rPr>
+        <w:t>p.sh.,</w:t>
+      </w:r>
+      <w:proofErr w:type="gramEnd"/>
+      <w:r>
+        <w:rPr>
+          <w:rFonts w:eastAsia="Times New Roman" w:cstheme="minorHAnsi"/>
+          <w:sz w:val="24"/>
+          <w:szCs w:val="24"/>
+        </w:rPr>
+        <w:t xml:space="preserve"> reduktimi i funksioneve) mund të ndikojnë në disa aspekte, por nuk do të kenë një ndikim të madh në përfundimin e tij. Megjithatë, këto mund të kërkojnë rishikime të detajuar për të siguruar që nuk humbasim mundësi të rëndësishme.</w:t>
+      </w:r>
+    </w:p>
+    <w:p>
+      <w:pPr>
+        <w:numPr>
+          <w:ilvl w:val="0"/>
+          <w:numId w:val="28"/>
+        </w:numPr>
+        <w:spacing w:before="100" w:beforeAutospacing="1" w:after="100" w:afterAutospacing="1" w:line="240" w:lineRule="auto"/>
+        <w:rPr>
+          <w:rFonts w:eastAsia="Times New Roman" w:cstheme="minorHAnsi"/>
+          <w:sz w:val="24"/>
+          <w:szCs w:val="24"/>
+        </w:rPr>
+      </w:pPr>
+      <w:r>
+        <w:rPr>
+          <w:rFonts w:eastAsia="Times New Roman" w:cstheme="minorHAnsi"/>
+          <w:b/>
+          <w:bCs/>
+          <w:sz w:val="24"/>
+          <w:szCs w:val="24"/>
+        </w:rPr>
+        <w:lastRenderedPageBreak/>
+        <w:t>E Lartë</w:t>
+      </w:r>
+      <w:r>
+        <w:rPr>
+          <w:rFonts w:eastAsia="Times New Roman" w:cstheme="minorHAnsi"/>
+          <w:sz w:val="24"/>
+          <w:szCs w:val="24"/>
+        </w:rPr>
+        <w:t>: Ndryshimet kryesore në fushëveprim mund të kenë një ndikim të madh në rezultatin final të projektit. Kjo mund të lidhet me mungesën e partnerëve globalë ose mosmarrëveshje me klientët dhe mund të çojë në humbje të mundësive të mëdha dhe dështim të projektit.</w:t>
+      </w:r>
+    </w:p>
+    <w:p>
+      <w:pPr>
+        <w:spacing w:after="0" w:line="240" w:lineRule="auto"/>
+        <w:rPr>
+          <w:rFonts w:eastAsia="Times New Roman" w:cstheme="minorHAnsi"/>
+          <w:sz w:val="24"/>
+          <w:szCs w:val="24"/>
+        </w:rPr>
+      </w:pPr>
+      <w:r>
+        <w:rPr>
+          <w:rFonts w:eastAsia="Times New Roman" w:cstheme="minorHAnsi"/>
+          <w:sz w:val="24"/>
+          <w:szCs w:val="24"/>
+        </w:rPr>
+        <w:pict w14:anchorId="7164A275">
+          <v:rect id="_x0000_i1220" style="width:0;height:1.5pt" o:hralign="center" o:hrstd="t" o:hr="t" fillcolor="#a0a0a0" stroked="f"/>
+        </w:pict>
+      </w:r>
+    </w:p>
+    <w:p>
+      <w:pPr>
+        <w:numPr>
+          <w:ilvl w:val="0"/>
+          <w:numId w:val="28"/>
+        </w:numPr>
+        <w:tabs>
+          <w:tab w:val="clear" w:pos="720"/>
+        </w:tabs>
+        <w:spacing w:before="100" w:beforeAutospacing="1" w:after="100" w:afterAutospacing="1" w:line="240" w:lineRule="auto"/>
+        <w:ind w:left="0" w:firstLine="0"/>
+        <w:outlineLvl w:val="2"/>
+        <w:rPr>
+          <w:rFonts w:eastAsia="Times New Roman" w:cstheme="minorHAnsi"/>
+          <w:b/>
+          <w:bCs/>
+          <w:sz w:val="24"/>
+          <w:szCs w:val="24"/>
+        </w:rPr>
+      </w:pPr>
+      <w:r>
+        <w:rPr>
+          <w:rFonts w:eastAsia="Times New Roman" w:cstheme="minorHAnsi"/>
+          <w:b/>
+          <w:bCs/>
+          <w:sz w:val="24"/>
+          <w:szCs w:val="24"/>
+        </w:rPr>
+        <w:t>Cilësia</w:t>
+      </w:r>
+    </w:p>
+    <w:p>
+      <w:pPr>
+        <w:numPr>
+          <w:ilvl w:val="0"/>
+          <w:numId w:val="29"/>
+        </w:numPr>
+        <w:spacing w:before="100" w:beforeAutospacing="1" w:after="100" w:afterAutospacing="1" w:line="240" w:lineRule="auto"/>
+        <w:rPr>
+          <w:rFonts w:eastAsia="Times New Roman" w:cstheme="minorHAnsi"/>
+          <w:sz w:val="24"/>
+          <w:szCs w:val="24"/>
+        </w:rPr>
+      </w:pPr>
+      <w:r>
+        <w:rPr>
+          <w:rFonts w:eastAsia="Times New Roman" w:cstheme="minorHAnsi"/>
+          <w:b/>
+          <w:bCs/>
+          <w:sz w:val="24"/>
+          <w:szCs w:val="24"/>
+        </w:rPr>
+        <w:t>Ulët</w:t>
+      </w:r>
+      <w:r>
+        <w:rPr>
+          <w:rFonts w:eastAsia="Times New Roman" w:cstheme="minorHAnsi"/>
+          <w:sz w:val="24"/>
+          <w:szCs w:val="24"/>
+        </w:rPr>
+        <w:t xml:space="preserve">: Reduktimi minimal i cilësisë është i pranueshëm dhe nuk ndikon në funksionalitetin e platformës. </w:t>
+      </w:r>
+      <w:proofErr w:type="gramStart"/>
+      <w:r>
+        <w:rPr>
+          <w:rFonts w:eastAsia="Times New Roman" w:cstheme="minorHAnsi"/>
+          <w:sz w:val="24"/>
+          <w:szCs w:val="24"/>
+        </w:rPr>
+        <w:t>Ky</w:t>
+      </w:r>
+      <w:proofErr w:type="gramEnd"/>
+      <w:r>
+        <w:rPr>
+          <w:rFonts w:eastAsia="Times New Roman" w:cstheme="minorHAnsi"/>
+          <w:sz w:val="24"/>
+          <w:szCs w:val="24"/>
+        </w:rPr>
+        <w:t xml:space="preserve"> rrezik ka impakt të ulët dhe mund të sjellë disa modifikime të vogla që nuk ndikojnë në përvojën e përdoruesit.</w:t>
+      </w:r>
+    </w:p>
+    <w:p>
+      <w:pPr>
+        <w:numPr>
+          <w:ilvl w:val="0"/>
+          <w:numId w:val="29"/>
+        </w:numPr>
+        <w:spacing w:before="100" w:beforeAutospacing="1" w:after="100" w:afterAutospacing="1" w:line="240" w:lineRule="auto"/>
+        <w:rPr>
+          <w:rFonts w:eastAsia="Times New Roman" w:cstheme="minorHAnsi"/>
+          <w:sz w:val="24"/>
+          <w:szCs w:val="24"/>
+        </w:rPr>
+      </w:pPr>
+      <w:r>
+        <w:rPr>
+          <w:rFonts w:eastAsia="Times New Roman" w:cstheme="minorHAnsi"/>
+          <w:b/>
+          <w:bCs/>
+          <w:sz w:val="24"/>
+          <w:szCs w:val="24"/>
+        </w:rPr>
+        <w:t>Mesatare</w:t>
+      </w:r>
+      <w:r>
+        <w:rPr>
+          <w:rFonts w:eastAsia="Times New Roman" w:cstheme="minorHAnsi"/>
+          <w:sz w:val="24"/>
+          <w:szCs w:val="24"/>
+        </w:rPr>
+        <w:t xml:space="preserve">: Reduktimi i cilësisë mund të ndikojë në përvojën e përdoruesit dhe mund të ketë një ndikim të vogël në funksionalitetet e projektit, por ende nuk do të ndikojë ndjeshëm në objektivat kryesore. </w:t>
+      </w:r>
+      <w:proofErr w:type="gramStart"/>
+      <w:r>
+        <w:rPr>
+          <w:rFonts w:eastAsia="Times New Roman" w:cstheme="minorHAnsi"/>
+          <w:sz w:val="24"/>
+          <w:szCs w:val="24"/>
+        </w:rPr>
+        <w:t>Ky</w:t>
+      </w:r>
+      <w:proofErr w:type="gramEnd"/>
+      <w:r>
+        <w:rPr>
+          <w:rFonts w:eastAsia="Times New Roman" w:cstheme="minorHAnsi"/>
+          <w:sz w:val="24"/>
+          <w:szCs w:val="24"/>
+        </w:rPr>
+        <w:t xml:space="preserve"> lloj rreziku kërkon përmirësime në dizajn ose optimizime.</w:t>
+      </w:r>
+    </w:p>
+    <w:p>
+      <w:pPr>
+        <w:numPr>
+          <w:ilvl w:val="0"/>
+          <w:numId w:val="29"/>
+        </w:numPr>
+        <w:spacing w:before="100" w:beforeAutospacing="1" w:after="100" w:afterAutospacing="1" w:line="240" w:lineRule="auto"/>
+        <w:rPr>
+          <w:rFonts w:eastAsia="Times New Roman" w:cstheme="minorHAnsi"/>
+          <w:sz w:val="24"/>
+          <w:szCs w:val="24"/>
+        </w:rPr>
+      </w:pPr>
+      <w:r>
+        <w:rPr>
+          <w:rFonts w:eastAsia="Times New Roman" w:cstheme="minorHAnsi"/>
+          <w:b/>
+          <w:bCs/>
+          <w:sz w:val="24"/>
+          <w:szCs w:val="24"/>
+        </w:rPr>
+        <w:t>E Lartë</w:t>
+      </w:r>
+      <w:r>
+        <w:rPr>
+          <w:rFonts w:eastAsia="Times New Roman" w:cstheme="minorHAnsi"/>
+          <w:sz w:val="24"/>
+          <w:szCs w:val="24"/>
+        </w:rPr>
+        <w:t xml:space="preserve">: Reduktimi i rëndë i cilësisë mund të ndikojë shumë në suksesin e projektit dhe mund të kërkojë rishikime të thella për të përmbushur kërkesat e klientëve. </w:t>
+      </w:r>
+      <w:proofErr w:type="gramStart"/>
+      <w:r>
+        <w:rPr>
+          <w:rFonts w:eastAsia="Times New Roman" w:cstheme="minorHAnsi"/>
+          <w:sz w:val="24"/>
+          <w:szCs w:val="24"/>
+        </w:rPr>
+        <w:t>Ky</w:t>
+      </w:r>
+      <w:proofErr w:type="gramEnd"/>
+      <w:r>
+        <w:rPr>
+          <w:rFonts w:eastAsia="Times New Roman" w:cstheme="minorHAnsi"/>
+          <w:sz w:val="24"/>
+          <w:szCs w:val="24"/>
+        </w:rPr>
+        <w:t xml:space="preserve"> është një rrezik që kërkon vëmendje të menjëhershme dhe mund të çojë në humbje të besueshmërisë dhe shpenzime shtesë.</w:t>
+      </w:r>
+    </w:p>
+    <w:p>
+      <w:pPr>
+        <w:rPr>
+          <w:rFonts w:cstheme="minorHAnsi"/>
+          <w:b/>
+          <w:color w:val="1F497D" w:themeColor="text2"/>
+          <w:sz w:val="44"/>
+          <w:szCs w:val="44"/>
+        </w:rPr>
+      </w:pPr>
+    </w:p>
+    <w:p>
+      <w:pPr>
+        <w:rPr>
+          <w:rFonts w:cstheme="minorHAnsi"/>
+          <w:b/>
+          <w:bCs/>
+          <w:color w:val="1F497D" w:themeColor="text2"/>
+          <w:sz w:val="44"/>
+          <w:szCs w:val="44"/>
+        </w:rPr>
+      </w:pPr>
+    </w:p>
+    <w:p>
+      <w:pPr>
+        <w:rPr>
+          <w:rFonts w:cstheme="minorHAnsi"/>
+          <w:b/>
+          <w:bCs/>
+          <w:color w:val="1F497D" w:themeColor="text2"/>
+          <w:sz w:val="44"/>
+          <w:szCs w:val="44"/>
+        </w:rPr>
+      </w:pPr>
+    </w:p>
+    <w:p>
+      <w:pPr>
+        <w:rPr>
+          <w:rFonts w:cstheme="minorHAnsi"/>
+          <w:b/>
+          <w:bCs/>
+          <w:color w:val="1F497D" w:themeColor="text2"/>
+          <w:sz w:val="44"/>
+          <w:szCs w:val="44"/>
+        </w:rPr>
+      </w:pPr>
+    </w:p>
+    <w:p>
+      <w:pPr>
+        <w:rPr>
+          <w:rFonts w:cstheme="minorHAnsi"/>
+          <w:b/>
+          <w:bCs/>
+          <w:color w:val="1F497D" w:themeColor="text2"/>
+          <w:sz w:val="44"/>
+          <w:szCs w:val="44"/>
+        </w:rPr>
+      </w:pPr>
+    </w:p>
+    <w:p>
+      <w:pPr>
+        <w:rPr>
+          <w:rFonts w:cstheme="minorHAnsi"/>
+          <w:b/>
+          <w:bCs/>
+          <w:color w:val="1F497D" w:themeColor="text2"/>
+          <w:sz w:val="44"/>
+          <w:szCs w:val="44"/>
+        </w:rPr>
+      </w:pPr>
+    </w:p>
+    <w:p>
+      <w:pPr>
+        <w:rPr>
+          <w:rFonts w:cstheme="minorHAnsi"/>
+          <w:b/>
+          <w:bCs/>
+          <w:color w:val="1F497D" w:themeColor="text2"/>
+          <w:sz w:val="44"/>
+          <w:szCs w:val="44"/>
+        </w:rPr>
+      </w:pPr>
+    </w:p>
+    <w:p>
+      <w:pPr>
+        <w:rPr>
+          <w:rFonts w:cstheme="minorHAnsi"/>
+          <w:b/>
+          <w:bCs/>
           <w:color w:val="1F497D" w:themeColor="text2"/>
           <w:sz w:val="44"/>
           <w:szCs w:val="44"/>
@@ -9598,7 +11750,7 @@
       <w:pPr>
         <w:numPr>
           <w:ilvl w:val="0"/>
-          <w:numId w:val="27"/>
+          <w:numId w:val="15"/>
         </w:numPr>
         <w:spacing w:before="100" w:beforeAutospacing="1" w:after="100" w:afterAutospacing="1" w:line="240" w:lineRule="auto"/>
         <w:rPr>
@@ -9638,7 +11790,7 @@
       <w:pPr>
         <w:numPr>
           <w:ilvl w:val="0"/>
-          <w:numId w:val="27"/>
+          <w:numId w:val="15"/>
         </w:numPr>
         <w:spacing w:before="100" w:beforeAutospacing="1" w:after="100" w:afterAutospacing="1" w:line="240" w:lineRule="auto"/>
         <w:rPr>
@@ -9669,7 +11821,7 @@
       <w:pPr>
         <w:numPr>
           <w:ilvl w:val="0"/>
-          <w:numId w:val="27"/>
+          <w:numId w:val="15"/>
         </w:numPr>
         <w:spacing w:before="100" w:beforeAutospacing="1" w:after="100" w:afterAutospacing="1" w:line="240" w:lineRule="auto"/>
         <w:rPr>
@@ -9718,7 +11870,7 @@
       <w:pPr>
         <w:numPr>
           <w:ilvl w:val="0"/>
-          <w:numId w:val="27"/>
+          <w:numId w:val="15"/>
         </w:numPr>
         <w:spacing w:before="100" w:beforeAutospacing="1" w:after="100" w:afterAutospacing="1" w:line="240" w:lineRule="auto"/>
         <w:rPr>
@@ -9749,7 +11901,7 @@
       <w:pPr>
         <w:numPr>
           <w:ilvl w:val="0"/>
-          <w:numId w:val="27"/>
+          <w:numId w:val="15"/>
         </w:numPr>
         <w:spacing w:before="100" w:beforeAutospacing="1" w:after="100" w:afterAutospacing="1" w:line="240" w:lineRule="auto"/>
         <w:rPr>
@@ -9798,7 +11950,7 @@
       <w:pPr>
         <w:numPr>
           <w:ilvl w:val="0"/>
-          <w:numId w:val="27"/>
+          <w:numId w:val="15"/>
         </w:numPr>
         <w:spacing w:before="100" w:beforeAutospacing="1" w:after="100" w:afterAutospacing="1" w:line="240" w:lineRule="auto"/>
         <w:rPr>
@@ -9829,7 +11981,7 @@
       <w:pPr>
         <w:numPr>
           <w:ilvl w:val="0"/>
-          <w:numId w:val="27"/>
+          <w:numId w:val="15"/>
         </w:numPr>
         <w:spacing w:before="100" w:beforeAutospacing="1" w:after="100" w:afterAutospacing="1" w:line="240" w:lineRule="auto"/>
         <w:rPr>
@@ -10179,6 +12331,184 @@
         </w:rPr>
         <w:t xml:space="preserve"> Ofertat e personalizuara, pagesat fleksibële dhe garancia për produkte mund të jenë faktorë kyç për të përforcuar pozitën e Global Imports në tregun lokal.</w:t>
       </w:r>
+    </w:p>
+    <w:p>
+      <w:pPr>
+        <w:rPr>
+          <w:rFonts w:cstheme="minorHAnsi"/>
+          <w:b/>
+          <w:color w:val="1F497D" w:themeColor="text2"/>
+          <w:sz w:val="44"/>
+          <w:szCs w:val="44"/>
+        </w:rPr>
+      </w:pPr>
+    </w:p>
+    <w:p>
+      <w:pPr>
+        <w:rPr>
+          <w:rFonts w:cstheme="minorHAnsi"/>
+          <w:b/>
+          <w:color w:val="1F497D" w:themeColor="text2"/>
+          <w:sz w:val="44"/>
+          <w:szCs w:val="44"/>
+        </w:rPr>
+      </w:pPr>
+    </w:p>
+    <w:p>
+      <w:pPr>
+        <w:rPr>
+          <w:rFonts w:cstheme="minorHAnsi"/>
+          <w:b/>
+          <w:color w:val="1F497D" w:themeColor="text2"/>
+          <w:sz w:val="44"/>
+          <w:szCs w:val="44"/>
+        </w:rPr>
+      </w:pPr>
+    </w:p>
+    <w:p>
+      <w:pPr>
+        <w:rPr>
+          <w:rFonts w:cstheme="minorHAnsi"/>
+          <w:b/>
+          <w:color w:val="1F497D" w:themeColor="text2"/>
+          <w:sz w:val="44"/>
+          <w:szCs w:val="44"/>
+        </w:rPr>
+      </w:pPr>
+    </w:p>
+    <w:p>
+      <w:pPr>
+        <w:rPr>
+          <w:rFonts w:cstheme="minorHAnsi"/>
+          <w:b/>
+          <w:color w:val="1F497D" w:themeColor="text2"/>
+          <w:sz w:val="44"/>
+          <w:szCs w:val="44"/>
+        </w:rPr>
+      </w:pPr>
+    </w:p>
+    <w:p>
+      <w:pPr>
+        <w:rPr>
+          <w:rFonts w:cstheme="minorHAnsi"/>
+          <w:b/>
+          <w:color w:val="1F497D" w:themeColor="text2"/>
+          <w:sz w:val="44"/>
+          <w:szCs w:val="44"/>
+        </w:rPr>
+      </w:pPr>
+    </w:p>
+    <w:p>
+      <w:pPr>
+        <w:rPr>
+          <w:rFonts w:cstheme="minorHAnsi"/>
+          <w:b/>
+          <w:color w:val="1F497D" w:themeColor="text2"/>
+          <w:sz w:val="44"/>
+          <w:szCs w:val="44"/>
+        </w:rPr>
+      </w:pPr>
+    </w:p>
+    <w:p>
+      <w:pPr>
+        <w:rPr>
+          <w:rFonts w:cstheme="minorHAnsi"/>
+          <w:b/>
+          <w:color w:val="1F497D" w:themeColor="text2"/>
+          <w:sz w:val="44"/>
+          <w:szCs w:val="44"/>
+        </w:rPr>
+      </w:pPr>
+    </w:p>
+    <w:p>
+      <w:pPr>
+        <w:rPr>
+          <w:rFonts w:cstheme="minorHAnsi"/>
+          <w:b/>
+          <w:color w:val="1F497D" w:themeColor="text2"/>
+          <w:sz w:val="44"/>
+          <w:szCs w:val="44"/>
+        </w:rPr>
+      </w:pPr>
+    </w:p>
+    <w:p>
+      <w:pPr>
+        <w:rPr>
+          <w:rFonts w:cstheme="minorHAnsi"/>
+          <w:b/>
+          <w:color w:val="1F497D" w:themeColor="text2"/>
+          <w:sz w:val="44"/>
+          <w:szCs w:val="44"/>
+        </w:rPr>
+      </w:pPr>
+    </w:p>
+    <w:p>
+      <w:pPr>
+        <w:rPr>
+          <w:rFonts w:cstheme="minorHAnsi"/>
+          <w:b/>
+          <w:color w:val="1F497D" w:themeColor="text2"/>
+          <w:sz w:val="44"/>
+          <w:szCs w:val="44"/>
+        </w:rPr>
+      </w:pPr>
+    </w:p>
+    <w:p>
+      <w:pPr>
+        <w:rPr>
+          <w:rFonts w:cstheme="minorHAnsi"/>
+          <w:b/>
+          <w:color w:val="1F497D" w:themeColor="text2"/>
+          <w:sz w:val="44"/>
+          <w:szCs w:val="44"/>
+        </w:rPr>
+      </w:pPr>
+    </w:p>
+    <w:p>
+      <w:pPr>
+        <w:rPr>
+          <w:rFonts w:cstheme="minorHAnsi"/>
+          <w:b/>
+          <w:color w:val="1F497D" w:themeColor="text2"/>
+          <w:sz w:val="44"/>
+          <w:szCs w:val="44"/>
+        </w:rPr>
+      </w:pPr>
+    </w:p>
+    <w:p>
+      <w:pPr>
+        <w:rPr>
+          <w:rFonts w:cstheme="minorHAnsi"/>
+          <w:b/>
+          <w:color w:val="1F497D" w:themeColor="text2"/>
+          <w:sz w:val="44"/>
+          <w:szCs w:val="44"/>
+        </w:rPr>
+      </w:pPr>
+    </w:p>
+    <w:p>
+      <w:pPr>
+        <w:rPr>
+          <w:rFonts w:cstheme="minorHAnsi"/>
+          <w:b/>
+          <w:color w:val="1F497D" w:themeColor="text2"/>
+          <w:sz w:val="44"/>
+          <w:szCs w:val="44"/>
+        </w:rPr>
+      </w:pPr>
+      <w:bookmarkStart w:id="0" w:name="_GoBack"/>
+      <w:bookmarkEnd w:id="0"/>
+    </w:p>
+    <w:p>
+      <w:pPr>
+        <w:rPr>
+          <w:rFonts w:cstheme="minorHAnsi"/>
+          <w:b/>
+          <w:color w:val="1F497D" w:themeColor="text2"/>
+          <w:sz w:val="44"/>
+          <w:szCs w:val="44"/>
+        </w:rPr>
+      </w:pPr>
     </w:p>
     <w:p>
       <w:pPr>
@@ -11308,7 +13638,7 @@
           <w:rPr>
             <w:noProof/>
           </w:rPr>
-          <w:t>8</w:t>
+          <w:t>28</w:t>
         </w:r>
         <w:r>
           <w:rPr>
@@ -11489,119 +13819,6 @@
     </w:lvl>
   </w:abstractNum>
   <w:abstractNum w:abstractNumId="2" w15:restartNumberingAfterBreak="0">
-    <w:nsid w:val="07A0355C"/>
-    <w:multiLevelType w:val="hybridMultilevel"/>
-    <w:tmpl w:val="AED83702"/>
-    <w:lvl w:ilvl="0" w:tplc="04090001">
-      <w:start w:val="1"/>
-      <w:numFmt w:val="bullet"/>
-      <w:lvlText w:val=""/>
-      <w:lvlJc w:val="left"/>
-      <w:pPr>
-        <w:ind w:left="720" w:hanging="360"/>
-      </w:pPr>
-      <w:rPr>
-        <w:rFonts w:ascii="Symbol" w:hAnsi="Symbol" w:hint="default"/>
-      </w:rPr>
-    </w:lvl>
-    <w:lvl w:ilvl="1" w:tplc="04090003" w:tentative="1">
-      <w:start w:val="1"/>
-      <w:numFmt w:val="bullet"/>
-      <w:lvlText w:val="o"/>
-      <w:lvlJc w:val="left"/>
-      <w:pPr>
-        <w:ind w:left="1440" w:hanging="360"/>
-      </w:pPr>
-      <w:rPr>
-        <w:rFonts w:ascii="Courier New" w:hAnsi="Courier New" w:cs="Courier New" w:hint="default"/>
-      </w:rPr>
-    </w:lvl>
-    <w:lvl w:ilvl="2" w:tplc="04090005" w:tentative="1">
-      <w:start w:val="1"/>
-      <w:numFmt w:val="bullet"/>
-      <w:lvlText w:val=""/>
-      <w:lvlJc w:val="left"/>
-      <w:pPr>
-        <w:ind w:left="2160" w:hanging="360"/>
-      </w:pPr>
-      <w:rPr>
-        <w:rFonts w:ascii="Wingdings" w:hAnsi="Wingdings" w:hint="default"/>
-      </w:rPr>
-    </w:lvl>
-    <w:lvl w:ilvl="3" w:tplc="04090001" w:tentative="1">
-      <w:start w:val="1"/>
-      <w:numFmt w:val="bullet"/>
-      <w:lvlText w:val=""/>
-      <w:lvlJc w:val="left"/>
-      <w:pPr>
-        <w:ind w:left="2880" w:hanging="360"/>
-      </w:pPr>
-      <w:rPr>
-        <w:rFonts w:ascii="Symbol" w:hAnsi="Symbol" w:hint="default"/>
-      </w:rPr>
-    </w:lvl>
-    <w:lvl w:ilvl="4" w:tplc="04090003" w:tentative="1">
-      <w:start w:val="1"/>
-      <w:numFmt w:val="bullet"/>
-      <w:lvlText w:val="o"/>
-      <w:lvlJc w:val="left"/>
-      <w:pPr>
-        <w:ind w:left="3600" w:hanging="360"/>
-      </w:pPr>
-      <w:rPr>
-        <w:rFonts w:ascii="Courier New" w:hAnsi="Courier New" w:cs="Courier New" w:hint="default"/>
-      </w:rPr>
-    </w:lvl>
-    <w:lvl w:ilvl="5" w:tplc="04090005" w:tentative="1">
-      <w:start w:val="1"/>
-      <w:numFmt w:val="bullet"/>
-      <w:lvlText w:val=""/>
-      <w:lvlJc w:val="left"/>
-      <w:pPr>
-        <w:ind w:left="4320" w:hanging="360"/>
-      </w:pPr>
-      <w:rPr>
-        <w:rFonts w:ascii="Wingdings" w:hAnsi="Wingdings" w:hint="default"/>
-      </w:rPr>
-    </w:lvl>
-    <w:lvl w:ilvl="6" w:tplc="04090001" w:tentative="1">
-      <w:start w:val="1"/>
-      <w:numFmt w:val="bullet"/>
-      <w:lvlText w:val=""/>
-      <w:lvlJc w:val="left"/>
-      <w:pPr>
-        <w:ind w:left="5040" w:hanging="360"/>
-      </w:pPr>
-      <w:rPr>
-        <w:rFonts w:ascii="Symbol" w:hAnsi="Symbol" w:hint="default"/>
-      </w:rPr>
-    </w:lvl>
-    <w:lvl w:ilvl="7" w:tplc="04090003" w:tentative="1">
-      <w:start w:val="1"/>
-      <w:numFmt w:val="bullet"/>
-      <w:lvlText w:val="o"/>
-      <w:lvlJc w:val="left"/>
-      <w:pPr>
-        <w:ind w:left="5760" w:hanging="360"/>
-      </w:pPr>
-      <w:rPr>
-        <w:rFonts w:ascii="Courier New" w:hAnsi="Courier New" w:cs="Courier New" w:hint="default"/>
-      </w:rPr>
-    </w:lvl>
-    <w:lvl w:ilvl="8" w:tplc="04090005" w:tentative="1">
-      <w:start w:val="1"/>
-      <w:numFmt w:val="bullet"/>
-      <w:lvlText w:val=""/>
-      <w:lvlJc w:val="left"/>
-      <w:pPr>
-        <w:ind w:left="6480" w:hanging="360"/>
-      </w:pPr>
-      <w:rPr>
-        <w:rFonts w:ascii="Wingdings" w:hAnsi="Wingdings" w:hint="default"/>
-      </w:rPr>
-    </w:lvl>
-  </w:abstractNum>
-  <w:abstractNum w:abstractNumId="3" w15:restartNumberingAfterBreak="0">
     <w:nsid w:val="08944B59"/>
     <w:multiLevelType w:val="hybridMultilevel"/>
     <w:tmpl w:val="F912BDB2"/>
@@ -11714,7 +13931,7 @@
       </w:rPr>
     </w:lvl>
   </w:abstractNum>
-  <w:abstractNum w:abstractNumId="4" w15:restartNumberingAfterBreak="0">
+  <w:abstractNum w:abstractNumId="3" w15:restartNumberingAfterBreak="0">
     <w:nsid w:val="09CB6D88"/>
     <w:multiLevelType w:val="hybridMultilevel"/>
     <w:tmpl w:val="7C901622"/>
@@ -11827,7 +14044,7 @@
       </w:rPr>
     </w:lvl>
   </w:abstractNum>
-  <w:abstractNum w:abstractNumId="5" w15:restartNumberingAfterBreak="0">
+  <w:abstractNum w:abstractNumId="4" w15:restartNumberingAfterBreak="0">
     <w:nsid w:val="0A824D68"/>
     <w:multiLevelType w:val="multilevel"/>
     <w:tmpl w:val="04090025"/>
@@ -11922,7 +14139,7 @@
       </w:pPr>
     </w:lvl>
   </w:abstractNum>
-  <w:abstractNum w:abstractNumId="6" w15:restartNumberingAfterBreak="0">
+  <w:abstractNum w:abstractNumId="5" w15:restartNumberingAfterBreak="0">
     <w:nsid w:val="0D05285C"/>
     <w:multiLevelType w:val="hybridMultilevel"/>
     <w:tmpl w:val="1AB88C66"/>
@@ -12035,120 +14252,7 @@
       </w:rPr>
     </w:lvl>
   </w:abstractNum>
-  <w:abstractNum w:abstractNumId="7" w15:restartNumberingAfterBreak="0">
-    <w:nsid w:val="139B507B"/>
-    <w:multiLevelType w:val="multilevel"/>
-    <w:tmpl w:val="86EC6AE4"/>
-    <w:lvl w:ilvl="0">
-      <w:start w:val="1"/>
-      <w:numFmt w:val="decimal"/>
-      <w:lvlText w:val="%1"/>
-      <w:lvlJc w:val="left"/>
-      <w:pPr>
-        <w:ind w:left="360" w:hanging="360"/>
-      </w:pPr>
-      <w:rPr>
-        <w:rFonts w:hint="default"/>
-      </w:rPr>
-    </w:lvl>
-    <w:lvl w:ilvl="1">
-      <w:start w:val="2"/>
-      <w:numFmt w:val="decimal"/>
-      <w:lvlText w:val="%1.%2"/>
-      <w:lvlJc w:val="left"/>
-      <w:pPr>
-        <w:ind w:left="560" w:hanging="360"/>
-      </w:pPr>
-      <w:rPr>
-        <w:rFonts w:hint="default"/>
-      </w:rPr>
-    </w:lvl>
-    <w:lvl w:ilvl="2">
-      <w:start w:val="1"/>
-      <w:numFmt w:val="decimal"/>
-      <w:lvlText w:val="%1.%2.%3"/>
-      <w:lvlJc w:val="left"/>
-      <w:pPr>
-        <w:ind w:left="1120" w:hanging="720"/>
-      </w:pPr>
-      <w:rPr>
-        <w:rFonts w:hint="default"/>
-      </w:rPr>
-    </w:lvl>
-    <w:lvl w:ilvl="3">
-      <w:start w:val="1"/>
-      <w:numFmt w:val="decimal"/>
-      <w:lvlText w:val="%1.%2.%3.%4"/>
-      <w:lvlJc w:val="left"/>
-      <w:pPr>
-        <w:ind w:left="1680" w:hanging="1080"/>
-      </w:pPr>
-      <w:rPr>
-        <w:rFonts w:hint="default"/>
-      </w:rPr>
-    </w:lvl>
-    <w:lvl w:ilvl="4">
-      <w:start w:val="1"/>
-      <w:numFmt w:val="decimal"/>
-      <w:lvlText w:val="%1.%2.%3.%4.%5"/>
-      <w:lvlJc w:val="left"/>
-      <w:pPr>
-        <w:ind w:left="1880" w:hanging="1080"/>
-      </w:pPr>
-      <w:rPr>
-        <w:rFonts w:hint="default"/>
-      </w:rPr>
-    </w:lvl>
-    <w:lvl w:ilvl="5">
-      <w:start w:val="1"/>
-      <w:numFmt w:val="decimal"/>
-      <w:lvlText w:val="%1.%2.%3.%4.%5.%6"/>
-      <w:lvlJc w:val="left"/>
-      <w:pPr>
-        <w:ind w:left="2440" w:hanging="1440"/>
-      </w:pPr>
-      <w:rPr>
-        <w:rFonts w:hint="default"/>
-      </w:rPr>
-    </w:lvl>
-    <w:lvl w:ilvl="6">
-      <w:start w:val="1"/>
-      <w:numFmt w:val="decimal"/>
-      <w:lvlText w:val="%1.%2.%3.%4.%5.%6.%7"/>
-      <w:lvlJc w:val="left"/>
-      <w:pPr>
-        <w:ind w:left="2640" w:hanging="1440"/>
-      </w:pPr>
-      <w:rPr>
-        <w:rFonts w:hint="default"/>
-      </w:rPr>
-    </w:lvl>
-    <w:lvl w:ilvl="7">
-      <w:start w:val="1"/>
-      <w:numFmt w:val="decimal"/>
-      <w:lvlText w:val="%1.%2.%3.%4.%5.%6.%7.%8"/>
-      <w:lvlJc w:val="left"/>
-      <w:pPr>
-        <w:ind w:left="3200" w:hanging="1800"/>
-      </w:pPr>
-      <w:rPr>
-        <w:rFonts w:hint="default"/>
-      </w:rPr>
-    </w:lvl>
-    <w:lvl w:ilvl="8">
-      <w:start w:val="1"/>
-      <w:numFmt w:val="decimal"/>
-      <w:lvlText w:val="%1.%2.%3.%4.%5.%6.%7.%8.%9"/>
-      <w:lvlJc w:val="left"/>
-      <w:pPr>
-        <w:ind w:left="3400" w:hanging="1800"/>
-      </w:pPr>
-      <w:rPr>
-        <w:rFonts w:hint="default"/>
-      </w:rPr>
-    </w:lvl>
-  </w:abstractNum>
-  <w:abstractNum w:abstractNumId="8" w15:restartNumberingAfterBreak="0">
+  <w:abstractNum w:abstractNumId="6" w15:restartNumberingAfterBreak="0">
     <w:nsid w:val="18CE3EC3"/>
     <w:multiLevelType w:val="multilevel"/>
     <w:tmpl w:val="121ADA8E"/>
@@ -12271,7 +14375,7 @@
       </w:rPr>
     </w:lvl>
   </w:abstractNum>
-  <w:abstractNum w:abstractNumId="9" w15:restartNumberingAfterBreak="0">
+  <w:abstractNum w:abstractNumId="7" w15:restartNumberingAfterBreak="0">
     <w:nsid w:val="192561DE"/>
     <w:multiLevelType w:val="multilevel"/>
     <w:tmpl w:val="9370C850"/>
@@ -12420,7 +14524,7 @@
       </w:rPr>
     </w:lvl>
   </w:abstractNum>
-  <w:abstractNum w:abstractNumId="10" w15:restartNumberingAfterBreak="0">
+  <w:abstractNum w:abstractNumId="8" w15:restartNumberingAfterBreak="0">
     <w:nsid w:val="19B56AE0"/>
     <w:multiLevelType w:val="hybridMultilevel"/>
     <w:tmpl w:val="B0B47244"/>
@@ -12506,7 +14610,7 @@
       </w:pPr>
     </w:lvl>
   </w:abstractNum>
-  <w:abstractNum w:abstractNumId="11" w15:restartNumberingAfterBreak="0">
+  <w:abstractNum w:abstractNumId="9" w15:restartNumberingAfterBreak="0">
     <w:nsid w:val="1BF00FC5"/>
     <w:multiLevelType w:val="hybridMultilevel"/>
     <w:tmpl w:val="72D86692"/>
@@ -12619,96 +14723,236 @@
       </w:rPr>
     </w:lvl>
   </w:abstractNum>
+  <w:abstractNum w:abstractNumId="10" w15:restartNumberingAfterBreak="0">
+    <w:nsid w:val="2025700B"/>
+    <w:multiLevelType w:val="hybridMultilevel"/>
+    <w:tmpl w:val="5D20FF1E"/>
+    <w:lvl w:ilvl="0" w:tplc="04090001">
+      <w:start w:val="1"/>
+      <w:numFmt w:val="bullet"/>
+      <w:lvlText w:val=""/>
+      <w:lvlJc w:val="left"/>
+      <w:pPr>
+        <w:ind w:left="720" w:hanging="360"/>
+      </w:pPr>
+      <w:rPr>
+        <w:rFonts w:ascii="Symbol" w:hAnsi="Symbol" w:hint="default"/>
+      </w:rPr>
+    </w:lvl>
+    <w:lvl w:ilvl="1" w:tplc="04090003" w:tentative="1">
+      <w:start w:val="1"/>
+      <w:numFmt w:val="bullet"/>
+      <w:lvlText w:val="o"/>
+      <w:lvlJc w:val="left"/>
+      <w:pPr>
+        <w:ind w:left="1440" w:hanging="360"/>
+      </w:pPr>
+      <w:rPr>
+        <w:rFonts w:ascii="Courier New" w:hAnsi="Courier New" w:cs="Courier New" w:hint="default"/>
+      </w:rPr>
+    </w:lvl>
+    <w:lvl w:ilvl="2" w:tplc="04090005" w:tentative="1">
+      <w:start w:val="1"/>
+      <w:numFmt w:val="bullet"/>
+      <w:lvlText w:val=""/>
+      <w:lvlJc w:val="left"/>
+      <w:pPr>
+        <w:ind w:left="2160" w:hanging="360"/>
+      </w:pPr>
+      <w:rPr>
+        <w:rFonts w:ascii="Wingdings" w:hAnsi="Wingdings" w:hint="default"/>
+      </w:rPr>
+    </w:lvl>
+    <w:lvl w:ilvl="3" w:tplc="04090001" w:tentative="1">
+      <w:start w:val="1"/>
+      <w:numFmt w:val="bullet"/>
+      <w:lvlText w:val=""/>
+      <w:lvlJc w:val="left"/>
+      <w:pPr>
+        <w:ind w:left="2880" w:hanging="360"/>
+      </w:pPr>
+      <w:rPr>
+        <w:rFonts w:ascii="Symbol" w:hAnsi="Symbol" w:hint="default"/>
+      </w:rPr>
+    </w:lvl>
+    <w:lvl w:ilvl="4" w:tplc="04090003" w:tentative="1">
+      <w:start w:val="1"/>
+      <w:numFmt w:val="bullet"/>
+      <w:lvlText w:val="o"/>
+      <w:lvlJc w:val="left"/>
+      <w:pPr>
+        <w:ind w:left="3600" w:hanging="360"/>
+      </w:pPr>
+      <w:rPr>
+        <w:rFonts w:ascii="Courier New" w:hAnsi="Courier New" w:cs="Courier New" w:hint="default"/>
+      </w:rPr>
+    </w:lvl>
+    <w:lvl w:ilvl="5" w:tplc="04090005" w:tentative="1">
+      <w:start w:val="1"/>
+      <w:numFmt w:val="bullet"/>
+      <w:lvlText w:val=""/>
+      <w:lvlJc w:val="left"/>
+      <w:pPr>
+        <w:ind w:left="4320" w:hanging="360"/>
+      </w:pPr>
+      <w:rPr>
+        <w:rFonts w:ascii="Wingdings" w:hAnsi="Wingdings" w:hint="default"/>
+      </w:rPr>
+    </w:lvl>
+    <w:lvl w:ilvl="6" w:tplc="04090001" w:tentative="1">
+      <w:start w:val="1"/>
+      <w:numFmt w:val="bullet"/>
+      <w:lvlText w:val=""/>
+      <w:lvlJc w:val="left"/>
+      <w:pPr>
+        <w:ind w:left="5040" w:hanging="360"/>
+      </w:pPr>
+      <w:rPr>
+        <w:rFonts w:ascii="Symbol" w:hAnsi="Symbol" w:hint="default"/>
+      </w:rPr>
+    </w:lvl>
+    <w:lvl w:ilvl="7" w:tplc="04090003" w:tentative="1">
+      <w:start w:val="1"/>
+      <w:numFmt w:val="bullet"/>
+      <w:lvlText w:val="o"/>
+      <w:lvlJc w:val="left"/>
+      <w:pPr>
+        <w:ind w:left="5760" w:hanging="360"/>
+      </w:pPr>
+      <w:rPr>
+        <w:rFonts w:ascii="Courier New" w:hAnsi="Courier New" w:cs="Courier New" w:hint="default"/>
+      </w:rPr>
+    </w:lvl>
+    <w:lvl w:ilvl="8" w:tplc="04090005" w:tentative="1">
+      <w:start w:val="1"/>
+      <w:numFmt w:val="bullet"/>
+      <w:lvlText w:val=""/>
+      <w:lvlJc w:val="left"/>
+      <w:pPr>
+        <w:ind w:left="6480" w:hanging="360"/>
+      </w:pPr>
+      <w:rPr>
+        <w:rFonts w:ascii="Wingdings" w:hAnsi="Wingdings" w:hint="default"/>
+      </w:rPr>
+    </w:lvl>
+  </w:abstractNum>
+  <w:abstractNum w:abstractNumId="11" w15:restartNumberingAfterBreak="0">
+    <w:nsid w:val="241C72DA"/>
+    <w:multiLevelType w:val="hybridMultilevel"/>
+    <w:tmpl w:val="CC60F990"/>
+    <w:lvl w:ilvl="0" w:tplc="04090001">
+      <w:start w:val="1"/>
+      <w:numFmt w:val="bullet"/>
+      <w:lvlText w:val=""/>
+      <w:lvlJc w:val="left"/>
+      <w:pPr>
+        <w:ind w:left="720" w:hanging="360"/>
+      </w:pPr>
+      <w:rPr>
+        <w:rFonts w:ascii="Symbol" w:hAnsi="Symbol" w:hint="default"/>
+      </w:rPr>
+    </w:lvl>
+    <w:lvl w:ilvl="1" w:tplc="04090003" w:tentative="1">
+      <w:start w:val="1"/>
+      <w:numFmt w:val="bullet"/>
+      <w:lvlText w:val="o"/>
+      <w:lvlJc w:val="left"/>
+      <w:pPr>
+        <w:ind w:left="1440" w:hanging="360"/>
+      </w:pPr>
+      <w:rPr>
+        <w:rFonts w:ascii="Courier New" w:hAnsi="Courier New" w:cs="Courier New" w:hint="default"/>
+      </w:rPr>
+    </w:lvl>
+    <w:lvl w:ilvl="2" w:tplc="04090005" w:tentative="1">
+      <w:start w:val="1"/>
+      <w:numFmt w:val="bullet"/>
+      <w:lvlText w:val=""/>
+      <w:lvlJc w:val="left"/>
+      <w:pPr>
+        <w:ind w:left="2160" w:hanging="360"/>
+      </w:pPr>
+      <w:rPr>
+        <w:rFonts w:ascii="Wingdings" w:hAnsi="Wingdings" w:hint="default"/>
+      </w:rPr>
+    </w:lvl>
+    <w:lvl w:ilvl="3" w:tplc="04090001" w:tentative="1">
+      <w:start w:val="1"/>
+      <w:numFmt w:val="bullet"/>
+      <w:lvlText w:val=""/>
+      <w:lvlJc w:val="left"/>
+      <w:pPr>
+        <w:ind w:left="2880" w:hanging="360"/>
+      </w:pPr>
+      <w:rPr>
+        <w:rFonts w:ascii="Symbol" w:hAnsi="Symbol" w:hint="default"/>
+      </w:rPr>
+    </w:lvl>
+    <w:lvl w:ilvl="4" w:tplc="04090003" w:tentative="1">
+      <w:start w:val="1"/>
+      <w:numFmt w:val="bullet"/>
+      <w:lvlText w:val="o"/>
+      <w:lvlJc w:val="left"/>
+      <w:pPr>
+        <w:ind w:left="3600" w:hanging="360"/>
+      </w:pPr>
+      <w:rPr>
+        <w:rFonts w:ascii="Courier New" w:hAnsi="Courier New" w:cs="Courier New" w:hint="default"/>
+      </w:rPr>
+    </w:lvl>
+    <w:lvl w:ilvl="5" w:tplc="04090005" w:tentative="1">
+      <w:start w:val="1"/>
+      <w:numFmt w:val="bullet"/>
+      <w:lvlText w:val=""/>
+      <w:lvlJc w:val="left"/>
+      <w:pPr>
+        <w:ind w:left="4320" w:hanging="360"/>
+      </w:pPr>
+      <w:rPr>
+        <w:rFonts w:ascii="Wingdings" w:hAnsi="Wingdings" w:hint="default"/>
+      </w:rPr>
+    </w:lvl>
+    <w:lvl w:ilvl="6" w:tplc="04090001" w:tentative="1">
+      <w:start w:val="1"/>
+      <w:numFmt w:val="bullet"/>
+      <w:lvlText w:val=""/>
+      <w:lvlJc w:val="left"/>
+      <w:pPr>
+        <w:ind w:left="5040" w:hanging="360"/>
+      </w:pPr>
+      <w:rPr>
+        <w:rFonts w:ascii="Symbol" w:hAnsi="Symbol" w:hint="default"/>
+      </w:rPr>
+    </w:lvl>
+    <w:lvl w:ilvl="7" w:tplc="04090003" w:tentative="1">
+      <w:start w:val="1"/>
+      <w:numFmt w:val="bullet"/>
+      <w:lvlText w:val="o"/>
+      <w:lvlJc w:val="left"/>
+      <w:pPr>
+        <w:ind w:left="5760" w:hanging="360"/>
+      </w:pPr>
+      <w:rPr>
+        <w:rFonts w:ascii="Courier New" w:hAnsi="Courier New" w:cs="Courier New" w:hint="default"/>
+      </w:rPr>
+    </w:lvl>
+    <w:lvl w:ilvl="8" w:tplc="04090005" w:tentative="1">
+      <w:start w:val="1"/>
+      <w:numFmt w:val="bullet"/>
+      <w:lvlText w:val=""/>
+      <w:lvlJc w:val="left"/>
+      <w:pPr>
+        <w:ind w:left="6480" w:hanging="360"/>
+      </w:pPr>
+      <w:rPr>
+        <w:rFonts w:ascii="Wingdings" w:hAnsi="Wingdings" w:hint="default"/>
+      </w:rPr>
+    </w:lvl>
+  </w:abstractNum>
   <w:abstractNum w:abstractNumId="12" w15:restartNumberingAfterBreak="0">
-    <w:nsid w:val="1BF23B12"/>
+    <w:nsid w:val="25F30CB4"/>
     <w:multiLevelType w:val="multilevel"/>
-    <w:tmpl w:val="04090025"/>
-    <w:lvl w:ilvl="0">
-      <w:start w:val="1"/>
-      <w:numFmt w:val="decimal"/>
-      <w:lvlText w:val="%1"/>
-      <w:lvlJc w:val="left"/>
-      <w:pPr>
-        <w:ind w:left="432" w:hanging="432"/>
-      </w:pPr>
-    </w:lvl>
-    <w:lvl w:ilvl="1">
-      <w:start w:val="1"/>
-      <w:numFmt w:val="decimal"/>
-      <w:lvlText w:val="%1.%2"/>
-      <w:lvlJc w:val="left"/>
-      <w:pPr>
-        <w:ind w:left="576" w:hanging="576"/>
-      </w:pPr>
-    </w:lvl>
-    <w:lvl w:ilvl="2">
-      <w:start w:val="1"/>
-      <w:numFmt w:val="decimal"/>
-      <w:lvlText w:val="%1.%2.%3"/>
-      <w:lvlJc w:val="left"/>
-      <w:pPr>
-        <w:ind w:left="720" w:hanging="720"/>
-      </w:pPr>
-    </w:lvl>
-    <w:lvl w:ilvl="3">
-      <w:start w:val="1"/>
-      <w:numFmt w:val="decimal"/>
-      <w:lvlText w:val="%1.%2.%3.%4"/>
-      <w:lvlJc w:val="left"/>
-      <w:pPr>
-        <w:ind w:left="864" w:hanging="864"/>
-      </w:pPr>
-    </w:lvl>
-    <w:lvl w:ilvl="4">
-      <w:start w:val="1"/>
-      <w:numFmt w:val="decimal"/>
-      <w:lvlText w:val="%1.%2.%3.%4.%5"/>
-      <w:lvlJc w:val="left"/>
-      <w:pPr>
-        <w:ind w:left="1008" w:hanging="1008"/>
-      </w:pPr>
-    </w:lvl>
-    <w:lvl w:ilvl="5">
-      <w:start w:val="1"/>
-      <w:numFmt w:val="decimal"/>
-      <w:lvlText w:val="%1.%2.%3.%4.%5.%6"/>
-      <w:lvlJc w:val="left"/>
-      <w:pPr>
-        <w:ind w:left="1152" w:hanging="1152"/>
-      </w:pPr>
-    </w:lvl>
-    <w:lvl w:ilvl="6">
-      <w:start w:val="1"/>
-      <w:numFmt w:val="decimal"/>
-      <w:lvlText w:val="%1.%2.%3.%4.%5.%6.%7"/>
-      <w:lvlJc w:val="left"/>
-      <w:pPr>
-        <w:ind w:left="1296" w:hanging="1296"/>
-      </w:pPr>
-    </w:lvl>
-    <w:lvl w:ilvl="7">
-      <w:start w:val="1"/>
-      <w:numFmt w:val="decimal"/>
-      <w:lvlText w:val="%1.%2.%3.%4.%5.%6.%7.%8"/>
-      <w:lvlJc w:val="left"/>
-      <w:pPr>
-        <w:ind w:left="1440" w:hanging="1440"/>
-      </w:pPr>
-    </w:lvl>
-    <w:lvl w:ilvl="8">
-      <w:start w:val="1"/>
-      <w:numFmt w:val="decimal"/>
-      <w:lvlText w:val="%1.%2.%3.%4.%5.%6.%7.%8.%9"/>
-      <w:lvlJc w:val="left"/>
-      <w:pPr>
-        <w:ind w:left="1584" w:hanging="1584"/>
-      </w:pPr>
-    </w:lvl>
-  </w:abstractNum>
-  <w:abstractNum w:abstractNumId="13" w15:restartNumberingAfterBreak="0">
-    <w:nsid w:val="1FB51BE4"/>
-    <w:multiLevelType w:val="multilevel"/>
-    <w:tmpl w:val="7E1EBC24"/>
+    <w:tmpl w:val="03EE2D20"/>
     <w:lvl w:ilvl="0">
       <w:start w:val="1"/>
       <w:numFmt w:val="bullet"/>
@@ -12854,123 +15098,123 @@
       </w:rPr>
     </w:lvl>
   </w:abstractNum>
+  <w:abstractNum w:abstractNumId="13" w15:restartNumberingAfterBreak="0">
+    <w:nsid w:val="30560432"/>
+    <w:multiLevelType w:val="hybridMultilevel"/>
+    <w:tmpl w:val="3C5275B8"/>
+    <w:lvl w:ilvl="0" w:tplc="04090001">
+      <w:start w:val="1"/>
+      <w:numFmt w:val="bullet"/>
+      <w:lvlText w:val=""/>
+      <w:lvlJc w:val="left"/>
+      <w:pPr>
+        <w:ind w:left="720" w:hanging="360"/>
+      </w:pPr>
+      <w:rPr>
+        <w:rFonts w:ascii="Symbol" w:hAnsi="Symbol" w:hint="default"/>
+      </w:rPr>
+    </w:lvl>
+    <w:lvl w:ilvl="1" w:tplc="04090003" w:tentative="1">
+      <w:start w:val="1"/>
+      <w:numFmt w:val="bullet"/>
+      <w:lvlText w:val="o"/>
+      <w:lvlJc w:val="left"/>
+      <w:pPr>
+        <w:ind w:left="1440" w:hanging="360"/>
+      </w:pPr>
+      <w:rPr>
+        <w:rFonts w:ascii="Courier New" w:hAnsi="Courier New" w:cs="Courier New" w:hint="default"/>
+      </w:rPr>
+    </w:lvl>
+    <w:lvl w:ilvl="2" w:tplc="04090005" w:tentative="1">
+      <w:start w:val="1"/>
+      <w:numFmt w:val="bullet"/>
+      <w:lvlText w:val=""/>
+      <w:lvlJc w:val="left"/>
+      <w:pPr>
+        <w:ind w:left="2160" w:hanging="360"/>
+      </w:pPr>
+      <w:rPr>
+        <w:rFonts w:ascii="Wingdings" w:hAnsi="Wingdings" w:hint="default"/>
+      </w:rPr>
+    </w:lvl>
+    <w:lvl w:ilvl="3" w:tplc="04090001" w:tentative="1">
+      <w:start w:val="1"/>
+      <w:numFmt w:val="bullet"/>
+      <w:lvlText w:val=""/>
+      <w:lvlJc w:val="left"/>
+      <w:pPr>
+        <w:ind w:left="2880" w:hanging="360"/>
+      </w:pPr>
+      <w:rPr>
+        <w:rFonts w:ascii="Symbol" w:hAnsi="Symbol" w:hint="default"/>
+      </w:rPr>
+    </w:lvl>
+    <w:lvl w:ilvl="4" w:tplc="04090003" w:tentative="1">
+      <w:start w:val="1"/>
+      <w:numFmt w:val="bullet"/>
+      <w:lvlText w:val="o"/>
+      <w:lvlJc w:val="left"/>
+      <w:pPr>
+        <w:ind w:left="3600" w:hanging="360"/>
+      </w:pPr>
+      <w:rPr>
+        <w:rFonts w:ascii="Courier New" w:hAnsi="Courier New" w:cs="Courier New" w:hint="default"/>
+      </w:rPr>
+    </w:lvl>
+    <w:lvl w:ilvl="5" w:tplc="04090005" w:tentative="1">
+      <w:start w:val="1"/>
+      <w:numFmt w:val="bullet"/>
+      <w:lvlText w:val=""/>
+      <w:lvlJc w:val="left"/>
+      <w:pPr>
+        <w:ind w:left="4320" w:hanging="360"/>
+      </w:pPr>
+      <w:rPr>
+        <w:rFonts w:ascii="Wingdings" w:hAnsi="Wingdings" w:hint="default"/>
+      </w:rPr>
+    </w:lvl>
+    <w:lvl w:ilvl="6" w:tplc="04090001" w:tentative="1">
+      <w:start w:val="1"/>
+      <w:numFmt w:val="bullet"/>
+      <w:lvlText w:val=""/>
+      <w:lvlJc w:val="left"/>
+      <w:pPr>
+        <w:ind w:left="5040" w:hanging="360"/>
+      </w:pPr>
+      <w:rPr>
+        <w:rFonts w:ascii="Symbol" w:hAnsi="Symbol" w:hint="default"/>
+      </w:rPr>
+    </w:lvl>
+    <w:lvl w:ilvl="7" w:tplc="04090003" w:tentative="1">
+      <w:start w:val="1"/>
+      <w:numFmt w:val="bullet"/>
+      <w:lvlText w:val="o"/>
+      <w:lvlJc w:val="left"/>
+      <w:pPr>
+        <w:ind w:left="5760" w:hanging="360"/>
+      </w:pPr>
+      <w:rPr>
+        <w:rFonts w:ascii="Courier New" w:hAnsi="Courier New" w:cs="Courier New" w:hint="default"/>
+      </w:rPr>
+    </w:lvl>
+    <w:lvl w:ilvl="8" w:tplc="04090005" w:tentative="1">
+      <w:start w:val="1"/>
+      <w:numFmt w:val="bullet"/>
+      <w:lvlText w:val=""/>
+      <w:lvlJc w:val="left"/>
+      <w:pPr>
+        <w:ind w:left="6480" w:hanging="360"/>
+      </w:pPr>
+      <w:rPr>
+        <w:rFonts w:ascii="Wingdings" w:hAnsi="Wingdings" w:hint="default"/>
+      </w:rPr>
+    </w:lvl>
+  </w:abstractNum>
   <w:abstractNum w:abstractNumId="14" w15:restartNumberingAfterBreak="0">
-    <w:nsid w:val="2025700B"/>
-    <w:multiLevelType w:val="hybridMultilevel"/>
-    <w:tmpl w:val="5D20FF1E"/>
-    <w:lvl w:ilvl="0" w:tplc="04090001">
-      <w:start w:val="1"/>
-      <w:numFmt w:val="bullet"/>
-      <w:lvlText w:val=""/>
-      <w:lvlJc w:val="left"/>
-      <w:pPr>
-        <w:ind w:left="720" w:hanging="360"/>
-      </w:pPr>
-      <w:rPr>
-        <w:rFonts w:ascii="Symbol" w:hAnsi="Symbol" w:hint="default"/>
-      </w:rPr>
-    </w:lvl>
-    <w:lvl w:ilvl="1" w:tplc="04090003" w:tentative="1">
-      <w:start w:val="1"/>
-      <w:numFmt w:val="bullet"/>
-      <w:lvlText w:val="o"/>
-      <w:lvlJc w:val="left"/>
-      <w:pPr>
-        <w:ind w:left="1440" w:hanging="360"/>
-      </w:pPr>
-      <w:rPr>
-        <w:rFonts w:ascii="Courier New" w:hAnsi="Courier New" w:cs="Courier New" w:hint="default"/>
-      </w:rPr>
-    </w:lvl>
-    <w:lvl w:ilvl="2" w:tplc="04090005" w:tentative="1">
-      <w:start w:val="1"/>
-      <w:numFmt w:val="bullet"/>
-      <w:lvlText w:val=""/>
-      <w:lvlJc w:val="left"/>
-      <w:pPr>
-        <w:ind w:left="2160" w:hanging="360"/>
-      </w:pPr>
-      <w:rPr>
-        <w:rFonts w:ascii="Wingdings" w:hAnsi="Wingdings" w:hint="default"/>
-      </w:rPr>
-    </w:lvl>
-    <w:lvl w:ilvl="3" w:tplc="04090001" w:tentative="1">
-      <w:start w:val="1"/>
-      <w:numFmt w:val="bullet"/>
-      <w:lvlText w:val=""/>
-      <w:lvlJc w:val="left"/>
-      <w:pPr>
-        <w:ind w:left="2880" w:hanging="360"/>
-      </w:pPr>
-      <w:rPr>
-        <w:rFonts w:ascii="Symbol" w:hAnsi="Symbol" w:hint="default"/>
-      </w:rPr>
-    </w:lvl>
-    <w:lvl w:ilvl="4" w:tplc="04090003" w:tentative="1">
-      <w:start w:val="1"/>
-      <w:numFmt w:val="bullet"/>
-      <w:lvlText w:val="o"/>
-      <w:lvlJc w:val="left"/>
-      <w:pPr>
-        <w:ind w:left="3600" w:hanging="360"/>
-      </w:pPr>
-      <w:rPr>
-        <w:rFonts w:ascii="Courier New" w:hAnsi="Courier New" w:cs="Courier New" w:hint="default"/>
-      </w:rPr>
-    </w:lvl>
-    <w:lvl w:ilvl="5" w:tplc="04090005" w:tentative="1">
-      <w:start w:val="1"/>
-      <w:numFmt w:val="bullet"/>
-      <w:lvlText w:val=""/>
-      <w:lvlJc w:val="left"/>
-      <w:pPr>
-        <w:ind w:left="4320" w:hanging="360"/>
-      </w:pPr>
-      <w:rPr>
-        <w:rFonts w:ascii="Wingdings" w:hAnsi="Wingdings" w:hint="default"/>
-      </w:rPr>
-    </w:lvl>
-    <w:lvl w:ilvl="6" w:tplc="04090001" w:tentative="1">
-      <w:start w:val="1"/>
-      <w:numFmt w:val="bullet"/>
-      <w:lvlText w:val=""/>
-      <w:lvlJc w:val="left"/>
-      <w:pPr>
-        <w:ind w:left="5040" w:hanging="360"/>
-      </w:pPr>
-      <w:rPr>
-        <w:rFonts w:ascii="Symbol" w:hAnsi="Symbol" w:hint="default"/>
-      </w:rPr>
-    </w:lvl>
-    <w:lvl w:ilvl="7" w:tplc="04090003" w:tentative="1">
-      <w:start w:val="1"/>
-      <w:numFmt w:val="bullet"/>
-      <w:lvlText w:val="o"/>
-      <w:lvlJc w:val="left"/>
-      <w:pPr>
-        <w:ind w:left="5760" w:hanging="360"/>
-      </w:pPr>
-      <w:rPr>
-        <w:rFonts w:ascii="Courier New" w:hAnsi="Courier New" w:cs="Courier New" w:hint="default"/>
-      </w:rPr>
-    </w:lvl>
-    <w:lvl w:ilvl="8" w:tplc="04090005" w:tentative="1">
-      <w:start w:val="1"/>
-      <w:numFmt w:val="bullet"/>
-      <w:lvlText w:val=""/>
-      <w:lvlJc w:val="left"/>
-      <w:pPr>
-        <w:ind w:left="6480" w:hanging="360"/>
-      </w:pPr>
-      <w:rPr>
-        <w:rFonts w:ascii="Wingdings" w:hAnsi="Wingdings" w:hint="default"/>
-      </w:rPr>
-    </w:lvl>
-  </w:abstractNum>
-  <w:abstractNum w:abstractNumId="15" w15:restartNumberingAfterBreak="0">
-    <w:nsid w:val="22943BBE"/>
+    <w:nsid w:val="3269353E"/>
     <w:multiLevelType w:val="multilevel"/>
-    <w:tmpl w:val="359E354A"/>
+    <w:tmpl w:val="9280CFBA"/>
     <w:lvl w:ilvl="0">
       <w:start w:val="1"/>
       <w:numFmt w:val="bullet"/>
@@ -13116,127 +15360,14 @@
       </w:rPr>
     </w:lvl>
   </w:abstractNum>
-  <w:abstractNum w:abstractNumId="16" w15:restartNumberingAfterBreak="0">
-    <w:nsid w:val="241C72DA"/>
-    <w:multiLevelType w:val="hybridMultilevel"/>
-    <w:tmpl w:val="CC60F990"/>
-    <w:lvl w:ilvl="0" w:tplc="04090001">
-      <w:start w:val="1"/>
-      <w:numFmt w:val="bullet"/>
-      <w:lvlText w:val=""/>
-      <w:lvlJc w:val="left"/>
-      <w:pPr>
-        <w:ind w:left="720" w:hanging="360"/>
-      </w:pPr>
-      <w:rPr>
-        <w:rFonts w:ascii="Symbol" w:hAnsi="Symbol" w:hint="default"/>
-      </w:rPr>
-    </w:lvl>
-    <w:lvl w:ilvl="1" w:tplc="04090003" w:tentative="1">
-      <w:start w:val="1"/>
-      <w:numFmt w:val="bullet"/>
-      <w:lvlText w:val="o"/>
-      <w:lvlJc w:val="left"/>
-      <w:pPr>
-        <w:ind w:left="1440" w:hanging="360"/>
-      </w:pPr>
-      <w:rPr>
-        <w:rFonts w:ascii="Courier New" w:hAnsi="Courier New" w:cs="Courier New" w:hint="default"/>
-      </w:rPr>
-    </w:lvl>
-    <w:lvl w:ilvl="2" w:tplc="04090005" w:tentative="1">
-      <w:start w:val="1"/>
-      <w:numFmt w:val="bullet"/>
-      <w:lvlText w:val=""/>
-      <w:lvlJc w:val="left"/>
-      <w:pPr>
-        <w:ind w:left="2160" w:hanging="360"/>
-      </w:pPr>
-      <w:rPr>
-        <w:rFonts w:ascii="Wingdings" w:hAnsi="Wingdings" w:hint="default"/>
-      </w:rPr>
-    </w:lvl>
-    <w:lvl w:ilvl="3" w:tplc="04090001" w:tentative="1">
-      <w:start w:val="1"/>
-      <w:numFmt w:val="bullet"/>
-      <w:lvlText w:val=""/>
-      <w:lvlJc w:val="left"/>
-      <w:pPr>
-        <w:ind w:left="2880" w:hanging="360"/>
-      </w:pPr>
-      <w:rPr>
-        <w:rFonts w:ascii="Symbol" w:hAnsi="Symbol" w:hint="default"/>
-      </w:rPr>
-    </w:lvl>
-    <w:lvl w:ilvl="4" w:tplc="04090003" w:tentative="1">
-      <w:start w:val="1"/>
-      <w:numFmt w:val="bullet"/>
-      <w:lvlText w:val="o"/>
-      <w:lvlJc w:val="left"/>
-      <w:pPr>
-        <w:ind w:left="3600" w:hanging="360"/>
-      </w:pPr>
-      <w:rPr>
-        <w:rFonts w:ascii="Courier New" w:hAnsi="Courier New" w:cs="Courier New" w:hint="default"/>
-      </w:rPr>
-    </w:lvl>
-    <w:lvl w:ilvl="5" w:tplc="04090005" w:tentative="1">
-      <w:start w:val="1"/>
-      <w:numFmt w:val="bullet"/>
-      <w:lvlText w:val=""/>
-      <w:lvlJc w:val="left"/>
-      <w:pPr>
-        <w:ind w:left="4320" w:hanging="360"/>
-      </w:pPr>
-      <w:rPr>
-        <w:rFonts w:ascii="Wingdings" w:hAnsi="Wingdings" w:hint="default"/>
-      </w:rPr>
-    </w:lvl>
-    <w:lvl w:ilvl="6" w:tplc="04090001" w:tentative="1">
-      <w:start w:val="1"/>
-      <w:numFmt w:val="bullet"/>
-      <w:lvlText w:val=""/>
-      <w:lvlJc w:val="left"/>
-      <w:pPr>
-        <w:ind w:left="5040" w:hanging="360"/>
-      </w:pPr>
-      <w:rPr>
-        <w:rFonts w:ascii="Symbol" w:hAnsi="Symbol" w:hint="default"/>
-      </w:rPr>
-    </w:lvl>
-    <w:lvl w:ilvl="7" w:tplc="04090003" w:tentative="1">
-      <w:start w:val="1"/>
-      <w:numFmt w:val="bullet"/>
-      <w:lvlText w:val="o"/>
-      <w:lvlJc w:val="left"/>
-      <w:pPr>
-        <w:ind w:left="5760" w:hanging="360"/>
-      </w:pPr>
-      <w:rPr>
-        <w:rFonts w:ascii="Courier New" w:hAnsi="Courier New" w:cs="Courier New" w:hint="default"/>
-      </w:rPr>
-    </w:lvl>
-    <w:lvl w:ilvl="8" w:tplc="04090005" w:tentative="1">
-      <w:start w:val="1"/>
-      <w:numFmt w:val="bullet"/>
-      <w:lvlText w:val=""/>
-      <w:lvlJc w:val="left"/>
-      <w:pPr>
-        <w:ind w:left="6480" w:hanging="360"/>
-      </w:pPr>
-      <w:rPr>
-        <w:rFonts w:ascii="Wingdings" w:hAnsi="Wingdings" w:hint="default"/>
-      </w:rPr>
-    </w:lvl>
-  </w:abstractNum>
-  <w:abstractNum w:abstractNumId="17" w15:restartNumberingAfterBreak="0">
-    <w:nsid w:val="2E1A5BEE"/>
+  <w:abstractNum w:abstractNumId="15" w15:restartNumberingAfterBreak="0">
+    <w:nsid w:val="33D23BDA"/>
     <w:multiLevelType w:val="multilevel"/>
-    <w:tmpl w:val="1F845C9C"/>
+    <w:tmpl w:val="D31086BC"/>
     <w:lvl w:ilvl="0">
       <w:start w:val="1"/>
-      <w:numFmt w:val="bullet"/>
-      <w:lvlText w:val=""/>
+      <w:numFmt w:val="decimal"/>
+      <w:lvlText w:val="%1."/>
       <w:lvlJc w:val="left"/>
       <w:pPr>
         <w:tabs>
@@ -13244,12 +15375,8 @@
         </w:tabs>
         <w:ind w:left="720" w:hanging="360"/>
       </w:pPr>
-      <w:rPr>
-        <w:rFonts w:ascii="Symbol" w:hAnsi="Symbol" w:hint="default"/>
-        <w:sz w:val="20"/>
-      </w:rPr>
-    </w:lvl>
-    <w:lvl w:ilvl="1" w:tentative="1">
+    </w:lvl>
+    <w:lvl w:ilvl="1">
       <w:start w:val="1"/>
       <w:numFmt w:val="bullet"/>
       <w:lvlText w:val="o"/>
@@ -13267,8 +15394,8 @@
     </w:lvl>
     <w:lvl w:ilvl="2" w:tentative="1">
       <w:start w:val="1"/>
-      <w:numFmt w:val="bullet"/>
-      <w:lvlText w:val=""/>
+      <w:numFmt w:val="decimal"/>
+      <w:lvlText w:val="%3."/>
       <w:lvlJc w:val="left"/>
       <w:pPr>
         <w:tabs>
@@ -13276,15 +15403,11 @@
         </w:tabs>
         <w:ind w:left="2160" w:hanging="360"/>
       </w:pPr>
-      <w:rPr>
-        <w:rFonts w:ascii="Wingdings" w:hAnsi="Wingdings" w:hint="default"/>
-        <w:sz w:val="20"/>
-      </w:rPr>
     </w:lvl>
     <w:lvl w:ilvl="3" w:tentative="1">
       <w:start w:val="1"/>
-      <w:numFmt w:val="bullet"/>
-      <w:lvlText w:val=""/>
+      <w:numFmt w:val="decimal"/>
+      <w:lvlText w:val="%4."/>
       <w:lvlJc w:val="left"/>
       <w:pPr>
         <w:tabs>
@@ -13292,15 +15415,11 @@
         </w:tabs>
         <w:ind w:left="2880" w:hanging="360"/>
       </w:pPr>
-      <w:rPr>
-        <w:rFonts w:ascii="Wingdings" w:hAnsi="Wingdings" w:hint="default"/>
-        <w:sz w:val="20"/>
-      </w:rPr>
     </w:lvl>
     <w:lvl w:ilvl="4" w:tentative="1">
       <w:start w:val="1"/>
-      <w:numFmt w:val="bullet"/>
-      <w:lvlText w:val=""/>
+      <w:numFmt w:val="decimal"/>
+      <w:lvlText w:val="%5."/>
       <w:lvlJc w:val="left"/>
       <w:pPr>
         <w:tabs>
@@ -13308,15 +15427,11 @@
         </w:tabs>
         <w:ind w:left="3600" w:hanging="360"/>
       </w:pPr>
-      <w:rPr>
-        <w:rFonts w:ascii="Wingdings" w:hAnsi="Wingdings" w:hint="default"/>
-        <w:sz w:val="20"/>
-      </w:rPr>
     </w:lvl>
     <w:lvl w:ilvl="5" w:tentative="1">
       <w:start w:val="1"/>
-      <w:numFmt w:val="bullet"/>
-      <w:lvlText w:val=""/>
+      <w:numFmt w:val="decimal"/>
+      <w:lvlText w:val="%6."/>
       <w:lvlJc w:val="left"/>
       <w:pPr>
         <w:tabs>
@@ -13324,15 +15439,11 @@
         </w:tabs>
         <w:ind w:left="4320" w:hanging="360"/>
       </w:pPr>
-      <w:rPr>
-        <w:rFonts w:ascii="Wingdings" w:hAnsi="Wingdings" w:hint="default"/>
-        <w:sz w:val="20"/>
-      </w:rPr>
     </w:lvl>
     <w:lvl w:ilvl="6" w:tentative="1">
       <w:start w:val="1"/>
-      <w:numFmt w:val="bullet"/>
-      <w:lvlText w:val=""/>
+      <w:numFmt w:val="decimal"/>
+      <w:lvlText w:val="%7."/>
       <w:lvlJc w:val="left"/>
       <w:pPr>
         <w:tabs>
@@ -13340,15 +15451,11 @@
         </w:tabs>
         <w:ind w:left="5040" w:hanging="360"/>
       </w:pPr>
-      <w:rPr>
-        <w:rFonts w:ascii="Wingdings" w:hAnsi="Wingdings" w:hint="default"/>
-        <w:sz w:val="20"/>
-      </w:rPr>
     </w:lvl>
     <w:lvl w:ilvl="7" w:tentative="1">
       <w:start w:val="1"/>
-      <w:numFmt w:val="bullet"/>
-      <w:lvlText w:val=""/>
+      <w:numFmt w:val="decimal"/>
+      <w:lvlText w:val="%8."/>
       <w:lvlJc w:val="left"/>
       <w:pPr>
         <w:tabs>
@@ -13356,15 +15463,11 @@
         </w:tabs>
         <w:ind w:left="5760" w:hanging="360"/>
       </w:pPr>
-      <w:rPr>
-        <w:rFonts w:ascii="Wingdings" w:hAnsi="Wingdings" w:hint="default"/>
-        <w:sz w:val="20"/>
-      </w:rPr>
     </w:lvl>
     <w:lvl w:ilvl="8" w:tentative="1">
       <w:start w:val="1"/>
-      <w:numFmt w:val="bullet"/>
-      <w:lvlText w:val=""/>
+      <w:numFmt w:val="decimal"/>
+      <w:lvlText w:val="%9."/>
       <w:lvlJc w:val="left"/>
       <w:pPr>
         <w:tabs>
@@ -13372,239 +15475,9 @@
         </w:tabs>
         <w:ind w:left="6480" w:hanging="360"/>
       </w:pPr>
-      <w:rPr>
-        <w:rFonts w:ascii="Wingdings" w:hAnsi="Wingdings" w:hint="default"/>
-        <w:sz w:val="20"/>
-      </w:rPr>
     </w:lvl>
   </w:abstractNum>
-  <w:abstractNum w:abstractNumId="18" w15:restartNumberingAfterBreak="0">
-    <w:nsid w:val="30560432"/>
-    <w:multiLevelType w:val="hybridMultilevel"/>
-    <w:tmpl w:val="3C5275B8"/>
-    <w:lvl w:ilvl="0" w:tplc="04090001">
-      <w:start w:val="1"/>
-      <w:numFmt w:val="bullet"/>
-      <w:lvlText w:val=""/>
-      <w:lvlJc w:val="left"/>
-      <w:pPr>
-        <w:ind w:left="720" w:hanging="360"/>
-      </w:pPr>
-      <w:rPr>
-        <w:rFonts w:ascii="Symbol" w:hAnsi="Symbol" w:hint="default"/>
-      </w:rPr>
-    </w:lvl>
-    <w:lvl w:ilvl="1" w:tplc="04090003" w:tentative="1">
-      <w:start w:val="1"/>
-      <w:numFmt w:val="bullet"/>
-      <w:lvlText w:val="o"/>
-      <w:lvlJc w:val="left"/>
-      <w:pPr>
-        <w:ind w:left="1440" w:hanging="360"/>
-      </w:pPr>
-      <w:rPr>
-        <w:rFonts w:ascii="Courier New" w:hAnsi="Courier New" w:cs="Courier New" w:hint="default"/>
-      </w:rPr>
-    </w:lvl>
-    <w:lvl w:ilvl="2" w:tplc="04090005" w:tentative="1">
-      <w:start w:val="1"/>
-      <w:numFmt w:val="bullet"/>
-      <w:lvlText w:val=""/>
-      <w:lvlJc w:val="left"/>
-      <w:pPr>
-        <w:ind w:left="2160" w:hanging="360"/>
-      </w:pPr>
-      <w:rPr>
-        <w:rFonts w:ascii="Wingdings" w:hAnsi="Wingdings" w:hint="default"/>
-      </w:rPr>
-    </w:lvl>
-    <w:lvl w:ilvl="3" w:tplc="04090001" w:tentative="1">
-      <w:start w:val="1"/>
-      <w:numFmt w:val="bullet"/>
-      <w:lvlText w:val=""/>
-      <w:lvlJc w:val="left"/>
-      <w:pPr>
-        <w:ind w:left="2880" w:hanging="360"/>
-      </w:pPr>
-      <w:rPr>
-        <w:rFonts w:ascii="Symbol" w:hAnsi="Symbol" w:hint="default"/>
-      </w:rPr>
-    </w:lvl>
-    <w:lvl w:ilvl="4" w:tplc="04090003" w:tentative="1">
-      <w:start w:val="1"/>
-      <w:numFmt w:val="bullet"/>
-      <w:lvlText w:val="o"/>
-      <w:lvlJc w:val="left"/>
-      <w:pPr>
-        <w:ind w:left="3600" w:hanging="360"/>
-      </w:pPr>
-      <w:rPr>
-        <w:rFonts w:ascii="Courier New" w:hAnsi="Courier New" w:cs="Courier New" w:hint="default"/>
-      </w:rPr>
-    </w:lvl>
-    <w:lvl w:ilvl="5" w:tplc="04090005" w:tentative="1">
-      <w:start w:val="1"/>
-      <w:numFmt w:val="bullet"/>
-      <w:lvlText w:val=""/>
-      <w:lvlJc w:val="left"/>
-      <w:pPr>
-        <w:ind w:left="4320" w:hanging="360"/>
-      </w:pPr>
-      <w:rPr>
-        <w:rFonts w:ascii="Wingdings" w:hAnsi="Wingdings" w:hint="default"/>
-      </w:rPr>
-    </w:lvl>
-    <w:lvl w:ilvl="6" w:tplc="04090001" w:tentative="1">
-      <w:start w:val="1"/>
-      <w:numFmt w:val="bullet"/>
-      <w:lvlText w:val=""/>
-      <w:lvlJc w:val="left"/>
-      <w:pPr>
-        <w:ind w:left="5040" w:hanging="360"/>
-      </w:pPr>
-      <w:rPr>
-        <w:rFonts w:ascii="Symbol" w:hAnsi="Symbol" w:hint="default"/>
-      </w:rPr>
-    </w:lvl>
-    <w:lvl w:ilvl="7" w:tplc="04090003" w:tentative="1">
-      <w:start w:val="1"/>
-      <w:numFmt w:val="bullet"/>
-      <w:lvlText w:val="o"/>
-      <w:lvlJc w:val="left"/>
-      <w:pPr>
-        <w:ind w:left="5760" w:hanging="360"/>
-      </w:pPr>
-      <w:rPr>
-        <w:rFonts w:ascii="Courier New" w:hAnsi="Courier New" w:cs="Courier New" w:hint="default"/>
-      </w:rPr>
-    </w:lvl>
-    <w:lvl w:ilvl="8" w:tplc="04090005" w:tentative="1">
-      <w:start w:val="1"/>
-      <w:numFmt w:val="bullet"/>
-      <w:lvlText w:val=""/>
-      <w:lvlJc w:val="left"/>
-      <w:pPr>
-        <w:ind w:left="6480" w:hanging="360"/>
-      </w:pPr>
-      <w:rPr>
-        <w:rFonts w:ascii="Wingdings" w:hAnsi="Wingdings" w:hint="default"/>
-      </w:rPr>
-    </w:lvl>
-  </w:abstractNum>
-  <w:abstractNum w:abstractNumId="19" w15:restartNumberingAfterBreak="0">
-    <w:nsid w:val="30975F96"/>
-    <w:multiLevelType w:val="hybridMultilevel"/>
-    <w:tmpl w:val="98683D14"/>
-    <w:lvl w:ilvl="0" w:tplc="04090001">
-      <w:start w:val="1"/>
-      <w:numFmt w:val="bullet"/>
-      <w:lvlText w:val=""/>
-      <w:lvlJc w:val="left"/>
-      <w:pPr>
-        <w:ind w:left="720" w:hanging="360"/>
-      </w:pPr>
-      <w:rPr>
-        <w:rFonts w:ascii="Symbol" w:hAnsi="Symbol" w:hint="default"/>
-      </w:rPr>
-    </w:lvl>
-    <w:lvl w:ilvl="1" w:tplc="04090003" w:tentative="1">
-      <w:start w:val="1"/>
-      <w:numFmt w:val="bullet"/>
-      <w:lvlText w:val="o"/>
-      <w:lvlJc w:val="left"/>
-      <w:pPr>
-        <w:ind w:left="1440" w:hanging="360"/>
-      </w:pPr>
-      <w:rPr>
-        <w:rFonts w:ascii="Courier New" w:hAnsi="Courier New" w:cs="Courier New" w:hint="default"/>
-      </w:rPr>
-    </w:lvl>
-    <w:lvl w:ilvl="2" w:tplc="04090005" w:tentative="1">
-      <w:start w:val="1"/>
-      <w:numFmt w:val="bullet"/>
-      <w:lvlText w:val=""/>
-      <w:lvlJc w:val="left"/>
-      <w:pPr>
-        <w:ind w:left="2160" w:hanging="360"/>
-      </w:pPr>
-      <w:rPr>
-        <w:rFonts w:ascii="Wingdings" w:hAnsi="Wingdings" w:hint="default"/>
-      </w:rPr>
-    </w:lvl>
-    <w:lvl w:ilvl="3" w:tplc="04090001" w:tentative="1">
-      <w:start w:val="1"/>
-      <w:numFmt w:val="bullet"/>
-      <w:lvlText w:val=""/>
-      <w:lvlJc w:val="left"/>
-      <w:pPr>
-        <w:ind w:left="2880" w:hanging="360"/>
-      </w:pPr>
-      <w:rPr>
-        <w:rFonts w:ascii="Symbol" w:hAnsi="Symbol" w:hint="default"/>
-      </w:rPr>
-    </w:lvl>
-    <w:lvl w:ilvl="4" w:tplc="04090003" w:tentative="1">
-      <w:start w:val="1"/>
-      <w:numFmt w:val="bullet"/>
-      <w:lvlText w:val="o"/>
-      <w:lvlJc w:val="left"/>
-      <w:pPr>
-        <w:ind w:left="3600" w:hanging="360"/>
-      </w:pPr>
-      <w:rPr>
-        <w:rFonts w:ascii="Courier New" w:hAnsi="Courier New" w:cs="Courier New" w:hint="default"/>
-      </w:rPr>
-    </w:lvl>
-    <w:lvl w:ilvl="5" w:tplc="04090005" w:tentative="1">
-      <w:start w:val="1"/>
-      <w:numFmt w:val="bullet"/>
-      <w:lvlText w:val=""/>
-      <w:lvlJc w:val="left"/>
-      <w:pPr>
-        <w:ind w:left="4320" w:hanging="360"/>
-      </w:pPr>
-      <w:rPr>
-        <w:rFonts w:ascii="Wingdings" w:hAnsi="Wingdings" w:hint="default"/>
-      </w:rPr>
-    </w:lvl>
-    <w:lvl w:ilvl="6" w:tplc="04090001" w:tentative="1">
-      <w:start w:val="1"/>
-      <w:numFmt w:val="bullet"/>
-      <w:lvlText w:val=""/>
-      <w:lvlJc w:val="left"/>
-      <w:pPr>
-        <w:ind w:left="5040" w:hanging="360"/>
-      </w:pPr>
-      <w:rPr>
-        <w:rFonts w:ascii="Symbol" w:hAnsi="Symbol" w:hint="default"/>
-      </w:rPr>
-    </w:lvl>
-    <w:lvl w:ilvl="7" w:tplc="04090003" w:tentative="1">
-      <w:start w:val="1"/>
-      <w:numFmt w:val="bullet"/>
-      <w:lvlText w:val="o"/>
-      <w:lvlJc w:val="left"/>
-      <w:pPr>
-        <w:ind w:left="5760" w:hanging="360"/>
-      </w:pPr>
-      <w:rPr>
-        <w:rFonts w:ascii="Courier New" w:hAnsi="Courier New" w:cs="Courier New" w:hint="default"/>
-      </w:rPr>
-    </w:lvl>
-    <w:lvl w:ilvl="8" w:tplc="04090005" w:tentative="1">
-      <w:start w:val="1"/>
-      <w:numFmt w:val="bullet"/>
-      <w:lvlText w:val=""/>
-      <w:lvlJc w:val="left"/>
-      <w:pPr>
-        <w:ind w:left="6480" w:hanging="360"/>
-      </w:pPr>
-      <w:rPr>
-        <w:rFonts w:ascii="Wingdings" w:hAnsi="Wingdings" w:hint="default"/>
-      </w:rPr>
-    </w:lvl>
-  </w:abstractNum>
-  <w:abstractNum w:abstractNumId="20" w15:restartNumberingAfterBreak="0">
+  <w:abstractNum w:abstractNumId="16" w15:restartNumberingAfterBreak="0">
     <w:nsid w:val="36150639"/>
     <w:multiLevelType w:val="hybridMultilevel"/>
     <w:tmpl w:val="9BA81C30"/>
@@ -13693,14 +15566,444 @@
       </w:pPr>
     </w:lvl>
   </w:abstractNum>
+  <w:abstractNum w:abstractNumId="17" w15:restartNumberingAfterBreak="0">
+    <w:nsid w:val="36261916"/>
+    <w:multiLevelType w:val="hybridMultilevel"/>
+    <w:tmpl w:val="40A6A8F0"/>
+    <w:lvl w:ilvl="0" w:tplc="04090001">
+      <w:start w:val="1"/>
+      <w:numFmt w:val="bullet"/>
+      <w:lvlText w:val=""/>
+      <w:lvlJc w:val="left"/>
+      <w:pPr>
+        <w:ind w:left="720" w:hanging="360"/>
+      </w:pPr>
+      <w:rPr>
+        <w:rFonts w:ascii="Symbol" w:hAnsi="Symbol" w:hint="default"/>
+      </w:rPr>
+    </w:lvl>
+    <w:lvl w:ilvl="1" w:tplc="04090003" w:tentative="1">
+      <w:start w:val="1"/>
+      <w:numFmt w:val="bullet"/>
+      <w:lvlText w:val="o"/>
+      <w:lvlJc w:val="left"/>
+      <w:pPr>
+        <w:ind w:left="1440" w:hanging="360"/>
+      </w:pPr>
+      <w:rPr>
+        <w:rFonts w:ascii="Courier New" w:hAnsi="Courier New" w:cs="Courier New" w:hint="default"/>
+      </w:rPr>
+    </w:lvl>
+    <w:lvl w:ilvl="2" w:tplc="04090005" w:tentative="1">
+      <w:start w:val="1"/>
+      <w:numFmt w:val="bullet"/>
+      <w:lvlText w:val=""/>
+      <w:lvlJc w:val="left"/>
+      <w:pPr>
+        <w:ind w:left="2160" w:hanging="360"/>
+      </w:pPr>
+      <w:rPr>
+        <w:rFonts w:ascii="Wingdings" w:hAnsi="Wingdings" w:hint="default"/>
+      </w:rPr>
+    </w:lvl>
+    <w:lvl w:ilvl="3" w:tplc="04090001" w:tentative="1">
+      <w:start w:val="1"/>
+      <w:numFmt w:val="bullet"/>
+      <w:lvlText w:val=""/>
+      <w:lvlJc w:val="left"/>
+      <w:pPr>
+        <w:ind w:left="2880" w:hanging="360"/>
+      </w:pPr>
+      <w:rPr>
+        <w:rFonts w:ascii="Symbol" w:hAnsi="Symbol" w:hint="default"/>
+      </w:rPr>
+    </w:lvl>
+    <w:lvl w:ilvl="4" w:tplc="04090003" w:tentative="1">
+      <w:start w:val="1"/>
+      <w:numFmt w:val="bullet"/>
+      <w:lvlText w:val="o"/>
+      <w:lvlJc w:val="left"/>
+      <w:pPr>
+        <w:ind w:left="3600" w:hanging="360"/>
+      </w:pPr>
+      <w:rPr>
+        <w:rFonts w:ascii="Courier New" w:hAnsi="Courier New" w:cs="Courier New" w:hint="default"/>
+      </w:rPr>
+    </w:lvl>
+    <w:lvl w:ilvl="5" w:tplc="04090005" w:tentative="1">
+      <w:start w:val="1"/>
+      <w:numFmt w:val="bullet"/>
+      <w:lvlText w:val=""/>
+      <w:lvlJc w:val="left"/>
+      <w:pPr>
+        <w:ind w:left="4320" w:hanging="360"/>
+      </w:pPr>
+      <w:rPr>
+        <w:rFonts w:ascii="Wingdings" w:hAnsi="Wingdings" w:hint="default"/>
+      </w:rPr>
+    </w:lvl>
+    <w:lvl w:ilvl="6" w:tplc="04090001" w:tentative="1">
+      <w:start w:val="1"/>
+      <w:numFmt w:val="bullet"/>
+      <w:lvlText w:val=""/>
+      <w:lvlJc w:val="left"/>
+      <w:pPr>
+        <w:ind w:left="5040" w:hanging="360"/>
+      </w:pPr>
+      <w:rPr>
+        <w:rFonts w:ascii="Symbol" w:hAnsi="Symbol" w:hint="default"/>
+      </w:rPr>
+    </w:lvl>
+    <w:lvl w:ilvl="7" w:tplc="04090003" w:tentative="1">
+      <w:start w:val="1"/>
+      <w:numFmt w:val="bullet"/>
+      <w:lvlText w:val="o"/>
+      <w:lvlJc w:val="left"/>
+      <w:pPr>
+        <w:ind w:left="5760" w:hanging="360"/>
+      </w:pPr>
+      <w:rPr>
+        <w:rFonts w:ascii="Courier New" w:hAnsi="Courier New" w:cs="Courier New" w:hint="default"/>
+      </w:rPr>
+    </w:lvl>
+    <w:lvl w:ilvl="8" w:tplc="04090005" w:tentative="1">
+      <w:start w:val="1"/>
+      <w:numFmt w:val="bullet"/>
+      <w:lvlText w:val=""/>
+      <w:lvlJc w:val="left"/>
+      <w:pPr>
+        <w:ind w:left="6480" w:hanging="360"/>
+      </w:pPr>
+      <w:rPr>
+        <w:rFonts w:ascii="Wingdings" w:hAnsi="Wingdings" w:hint="default"/>
+      </w:rPr>
+    </w:lvl>
+  </w:abstractNum>
+  <w:abstractNum w:abstractNumId="18" w15:restartNumberingAfterBreak="0">
+    <w:nsid w:val="40CC19FD"/>
+    <w:multiLevelType w:val="hybridMultilevel"/>
+    <w:tmpl w:val="561868A2"/>
+    <w:lvl w:ilvl="0" w:tplc="04090001">
+      <w:start w:val="1"/>
+      <w:numFmt w:val="bullet"/>
+      <w:lvlText w:val=""/>
+      <w:lvlJc w:val="left"/>
+      <w:pPr>
+        <w:ind w:left="720" w:hanging="360"/>
+      </w:pPr>
+      <w:rPr>
+        <w:rFonts w:ascii="Symbol" w:hAnsi="Symbol" w:hint="default"/>
+      </w:rPr>
+    </w:lvl>
+    <w:lvl w:ilvl="1" w:tplc="04090003" w:tentative="1">
+      <w:start w:val="1"/>
+      <w:numFmt w:val="bullet"/>
+      <w:lvlText w:val="o"/>
+      <w:lvlJc w:val="left"/>
+      <w:pPr>
+        <w:ind w:left="1440" w:hanging="360"/>
+      </w:pPr>
+      <w:rPr>
+        <w:rFonts w:ascii="Courier New" w:hAnsi="Courier New" w:cs="Courier New" w:hint="default"/>
+      </w:rPr>
+    </w:lvl>
+    <w:lvl w:ilvl="2" w:tplc="04090005" w:tentative="1">
+      <w:start w:val="1"/>
+      <w:numFmt w:val="bullet"/>
+      <w:lvlText w:val=""/>
+      <w:lvlJc w:val="left"/>
+      <w:pPr>
+        <w:ind w:left="2160" w:hanging="360"/>
+      </w:pPr>
+      <w:rPr>
+        <w:rFonts w:ascii="Wingdings" w:hAnsi="Wingdings" w:hint="default"/>
+      </w:rPr>
+    </w:lvl>
+    <w:lvl w:ilvl="3" w:tplc="04090001" w:tentative="1">
+      <w:start w:val="1"/>
+      <w:numFmt w:val="bullet"/>
+      <w:lvlText w:val=""/>
+      <w:lvlJc w:val="left"/>
+      <w:pPr>
+        <w:ind w:left="2880" w:hanging="360"/>
+      </w:pPr>
+      <w:rPr>
+        <w:rFonts w:ascii="Symbol" w:hAnsi="Symbol" w:hint="default"/>
+      </w:rPr>
+    </w:lvl>
+    <w:lvl w:ilvl="4" w:tplc="04090003" w:tentative="1">
+      <w:start w:val="1"/>
+      <w:numFmt w:val="bullet"/>
+      <w:lvlText w:val="o"/>
+      <w:lvlJc w:val="left"/>
+      <w:pPr>
+        <w:ind w:left="3600" w:hanging="360"/>
+      </w:pPr>
+      <w:rPr>
+        <w:rFonts w:ascii="Courier New" w:hAnsi="Courier New" w:cs="Courier New" w:hint="default"/>
+      </w:rPr>
+    </w:lvl>
+    <w:lvl w:ilvl="5" w:tplc="04090005" w:tentative="1">
+      <w:start w:val="1"/>
+      <w:numFmt w:val="bullet"/>
+      <w:lvlText w:val=""/>
+      <w:lvlJc w:val="left"/>
+      <w:pPr>
+        <w:ind w:left="4320" w:hanging="360"/>
+      </w:pPr>
+      <w:rPr>
+        <w:rFonts w:ascii="Wingdings" w:hAnsi="Wingdings" w:hint="default"/>
+      </w:rPr>
+    </w:lvl>
+    <w:lvl w:ilvl="6" w:tplc="04090001" w:tentative="1">
+      <w:start w:val="1"/>
+      <w:numFmt w:val="bullet"/>
+      <w:lvlText w:val=""/>
+      <w:lvlJc w:val="left"/>
+      <w:pPr>
+        <w:ind w:left="5040" w:hanging="360"/>
+      </w:pPr>
+      <w:rPr>
+        <w:rFonts w:ascii="Symbol" w:hAnsi="Symbol" w:hint="default"/>
+      </w:rPr>
+    </w:lvl>
+    <w:lvl w:ilvl="7" w:tplc="04090003" w:tentative="1">
+      <w:start w:val="1"/>
+      <w:numFmt w:val="bullet"/>
+      <w:lvlText w:val="o"/>
+      <w:lvlJc w:val="left"/>
+      <w:pPr>
+        <w:ind w:left="5760" w:hanging="360"/>
+      </w:pPr>
+      <w:rPr>
+        <w:rFonts w:ascii="Courier New" w:hAnsi="Courier New" w:cs="Courier New" w:hint="default"/>
+      </w:rPr>
+    </w:lvl>
+    <w:lvl w:ilvl="8" w:tplc="04090005" w:tentative="1">
+      <w:start w:val="1"/>
+      <w:numFmt w:val="bullet"/>
+      <w:lvlText w:val=""/>
+      <w:lvlJc w:val="left"/>
+      <w:pPr>
+        <w:ind w:left="6480" w:hanging="360"/>
+      </w:pPr>
+      <w:rPr>
+        <w:rFonts w:ascii="Wingdings" w:hAnsi="Wingdings" w:hint="default"/>
+      </w:rPr>
+    </w:lvl>
+  </w:abstractNum>
+  <w:abstractNum w:abstractNumId="19" w15:restartNumberingAfterBreak="0">
+    <w:nsid w:val="44D61608"/>
+    <w:multiLevelType w:val="hybridMultilevel"/>
+    <w:tmpl w:val="25A6A3C0"/>
+    <w:lvl w:ilvl="0" w:tplc="15E438AA">
+      <w:start w:val="1"/>
+      <w:numFmt w:val="decimal"/>
+      <w:lvlText w:val="%1."/>
+      <w:lvlJc w:val="left"/>
+      <w:pPr>
+        <w:ind w:left="720" w:hanging="360"/>
+      </w:pPr>
+      <w:rPr>
+        <w:rFonts w:hint="default"/>
+        <w:color w:val="1F497D" w:themeColor="text2"/>
+        <w:sz w:val="44"/>
+      </w:rPr>
+    </w:lvl>
+    <w:lvl w:ilvl="1" w:tplc="04090019" w:tentative="1">
+      <w:start w:val="1"/>
+      <w:numFmt w:val="lowerLetter"/>
+      <w:lvlText w:val="%2."/>
+      <w:lvlJc w:val="left"/>
+      <w:pPr>
+        <w:ind w:left="1440" w:hanging="360"/>
+      </w:pPr>
+    </w:lvl>
+    <w:lvl w:ilvl="2" w:tplc="0409001B" w:tentative="1">
+      <w:start w:val="1"/>
+      <w:numFmt w:val="lowerRoman"/>
+      <w:lvlText w:val="%3."/>
+      <w:lvlJc w:val="right"/>
+      <w:pPr>
+        <w:ind w:left="2160" w:hanging="180"/>
+      </w:pPr>
+    </w:lvl>
+    <w:lvl w:ilvl="3" w:tplc="0409000F" w:tentative="1">
+      <w:start w:val="1"/>
+      <w:numFmt w:val="decimal"/>
+      <w:lvlText w:val="%4."/>
+      <w:lvlJc w:val="left"/>
+      <w:pPr>
+        <w:ind w:left="2880" w:hanging="360"/>
+      </w:pPr>
+    </w:lvl>
+    <w:lvl w:ilvl="4" w:tplc="04090019" w:tentative="1">
+      <w:start w:val="1"/>
+      <w:numFmt w:val="lowerLetter"/>
+      <w:lvlText w:val="%5."/>
+      <w:lvlJc w:val="left"/>
+      <w:pPr>
+        <w:ind w:left="3600" w:hanging="360"/>
+      </w:pPr>
+    </w:lvl>
+    <w:lvl w:ilvl="5" w:tplc="0409001B" w:tentative="1">
+      <w:start w:val="1"/>
+      <w:numFmt w:val="lowerRoman"/>
+      <w:lvlText w:val="%6."/>
+      <w:lvlJc w:val="right"/>
+      <w:pPr>
+        <w:ind w:left="4320" w:hanging="180"/>
+      </w:pPr>
+    </w:lvl>
+    <w:lvl w:ilvl="6" w:tplc="0409000F" w:tentative="1">
+      <w:start w:val="1"/>
+      <w:numFmt w:val="decimal"/>
+      <w:lvlText w:val="%7."/>
+      <w:lvlJc w:val="left"/>
+      <w:pPr>
+        <w:ind w:left="5040" w:hanging="360"/>
+      </w:pPr>
+    </w:lvl>
+    <w:lvl w:ilvl="7" w:tplc="04090019" w:tentative="1">
+      <w:start w:val="1"/>
+      <w:numFmt w:val="lowerLetter"/>
+      <w:lvlText w:val="%8."/>
+      <w:lvlJc w:val="left"/>
+      <w:pPr>
+        <w:ind w:left="5760" w:hanging="360"/>
+      </w:pPr>
+    </w:lvl>
+    <w:lvl w:ilvl="8" w:tplc="0409001B" w:tentative="1">
+      <w:start w:val="1"/>
+      <w:numFmt w:val="lowerRoman"/>
+      <w:lvlText w:val="%9."/>
+      <w:lvlJc w:val="right"/>
+      <w:pPr>
+        <w:ind w:left="6480" w:hanging="180"/>
+      </w:pPr>
+    </w:lvl>
+  </w:abstractNum>
+  <w:abstractNum w:abstractNumId="20" w15:restartNumberingAfterBreak="0">
+    <w:nsid w:val="44F8110A"/>
+    <w:multiLevelType w:val="hybridMultilevel"/>
+    <w:tmpl w:val="D750DAA0"/>
+    <w:lvl w:ilvl="0" w:tplc="04090001">
+      <w:start w:val="1"/>
+      <w:numFmt w:val="bullet"/>
+      <w:lvlText w:val=""/>
+      <w:lvlJc w:val="left"/>
+      <w:pPr>
+        <w:ind w:left="720" w:hanging="360"/>
+      </w:pPr>
+      <w:rPr>
+        <w:rFonts w:ascii="Symbol" w:hAnsi="Symbol" w:hint="default"/>
+      </w:rPr>
+    </w:lvl>
+    <w:lvl w:ilvl="1" w:tplc="04090003" w:tentative="1">
+      <w:start w:val="1"/>
+      <w:numFmt w:val="bullet"/>
+      <w:lvlText w:val="o"/>
+      <w:lvlJc w:val="left"/>
+      <w:pPr>
+        <w:ind w:left="1440" w:hanging="360"/>
+      </w:pPr>
+      <w:rPr>
+        <w:rFonts w:ascii="Courier New" w:hAnsi="Courier New" w:cs="Courier New" w:hint="default"/>
+      </w:rPr>
+    </w:lvl>
+    <w:lvl w:ilvl="2" w:tplc="04090005" w:tentative="1">
+      <w:start w:val="1"/>
+      <w:numFmt w:val="bullet"/>
+      <w:lvlText w:val=""/>
+      <w:lvlJc w:val="left"/>
+      <w:pPr>
+        <w:ind w:left="2160" w:hanging="360"/>
+      </w:pPr>
+      <w:rPr>
+        <w:rFonts w:ascii="Wingdings" w:hAnsi="Wingdings" w:hint="default"/>
+      </w:rPr>
+    </w:lvl>
+    <w:lvl w:ilvl="3" w:tplc="04090001" w:tentative="1">
+      <w:start w:val="1"/>
+      <w:numFmt w:val="bullet"/>
+      <w:lvlText w:val=""/>
+      <w:lvlJc w:val="left"/>
+      <w:pPr>
+        <w:ind w:left="2880" w:hanging="360"/>
+      </w:pPr>
+      <w:rPr>
+        <w:rFonts w:ascii="Symbol" w:hAnsi="Symbol" w:hint="default"/>
+      </w:rPr>
+    </w:lvl>
+    <w:lvl w:ilvl="4" w:tplc="04090003" w:tentative="1">
+      <w:start w:val="1"/>
+      <w:numFmt w:val="bullet"/>
+      <w:lvlText w:val="o"/>
+      <w:lvlJc w:val="left"/>
+      <w:pPr>
+        <w:ind w:left="3600" w:hanging="360"/>
+      </w:pPr>
+      <w:rPr>
+        <w:rFonts w:ascii="Courier New" w:hAnsi="Courier New" w:cs="Courier New" w:hint="default"/>
+      </w:rPr>
+    </w:lvl>
+    <w:lvl w:ilvl="5" w:tplc="04090005" w:tentative="1">
+      <w:start w:val="1"/>
+      <w:numFmt w:val="bullet"/>
+      <w:lvlText w:val=""/>
+      <w:lvlJc w:val="left"/>
+      <w:pPr>
+        <w:ind w:left="4320" w:hanging="360"/>
+      </w:pPr>
+      <w:rPr>
+        <w:rFonts w:ascii="Wingdings" w:hAnsi="Wingdings" w:hint="default"/>
+      </w:rPr>
+    </w:lvl>
+    <w:lvl w:ilvl="6" w:tplc="04090001" w:tentative="1">
+      <w:start w:val="1"/>
+      <w:numFmt w:val="bullet"/>
+      <w:lvlText w:val=""/>
+      <w:lvlJc w:val="left"/>
+      <w:pPr>
+        <w:ind w:left="5040" w:hanging="360"/>
+      </w:pPr>
+      <w:rPr>
+        <w:rFonts w:ascii="Symbol" w:hAnsi="Symbol" w:hint="default"/>
+      </w:rPr>
+    </w:lvl>
+    <w:lvl w:ilvl="7" w:tplc="04090003" w:tentative="1">
+      <w:start w:val="1"/>
+      <w:numFmt w:val="bullet"/>
+      <w:lvlText w:val="o"/>
+      <w:lvlJc w:val="left"/>
+      <w:pPr>
+        <w:ind w:left="5760" w:hanging="360"/>
+      </w:pPr>
+      <w:rPr>
+        <w:rFonts w:ascii="Courier New" w:hAnsi="Courier New" w:cs="Courier New" w:hint="default"/>
+      </w:rPr>
+    </w:lvl>
+    <w:lvl w:ilvl="8" w:tplc="04090005" w:tentative="1">
+      <w:start w:val="1"/>
+      <w:numFmt w:val="bullet"/>
+      <w:lvlText w:val=""/>
+      <w:lvlJc w:val="left"/>
+      <w:pPr>
+        <w:ind w:left="6480" w:hanging="360"/>
+      </w:pPr>
+      <w:rPr>
+        <w:rFonts w:ascii="Wingdings" w:hAnsi="Wingdings" w:hint="default"/>
+      </w:rPr>
+    </w:lvl>
+  </w:abstractNum>
   <w:abstractNum w:abstractNumId="21" w15:restartNumberingAfterBreak="0">
-    <w:nsid w:val="361A37A2"/>
+    <w:nsid w:val="47956A9E"/>
     <w:multiLevelType w:val="multilevel"/>
-    <w:tmpl w:val="1C2C2012"/>
+    <w:tmpl w:val="1EBEC886"/>
     <w:lvl w:ilvl="0">
       <w:start w:val="1"/>
-      <w:numFmt w:val="bullet"/>
-      <w:lvlText w:val=""/>
+      <w:numFmt w:val="decimal"/>
+      <w:lvlText w:val="%1."/>
       <w:lvlJc w:val="left"/>
       <w:pPr>
         <w:tabs>
@@ -13708,12 +16011,8 @@
         </w:tabs>
         <w:ind w:left="720" w:hanging="360"/>
       </w:pPr>
-      <w:rPr>
-        <w:rFonts w:ascii="Symbol" w:hAnsi="Symbol" w:hint="default"/>
-        <w:sz w:val="20"/>
-      </w:rPr>
-    </w:lvl>
-    <w:lvl w:ilvl="1" w:tentative="1">
+    </w:lvl>
+    <w:lvl w:ilvl="1">
       <w:start w:val="1"/>
       <w:numFmt w:val="bullet"/>
       <w:lvlText w:val="o"/>
@@ -13731,8 +16030,8 @@
     </w:lvl>
     <w:lvl w:ilvl="2" w:tentative="1">
       <w:start w:val="1"/>
-      <w:numFmt w:val="bullet"/>
-      <w:lvlText w:val=""/>
+      <w:numFmt w:val="decimal"/>
+      <w:lvlText w:val="%3."/>
       <w:lvlJc w:val="left"/>
       <w:pPr>
         <w:tabs>
@@ -13740,15 +16039,11 @@
         </w:tabs>
         <w:ind w:left="2160" w:hanging="360"/>
       </w:pPr>
-      <w:rPr>
-        <w:rFonts w:ascii="Wingdings" w:hAnsi="Wingdings" w:hint="default"/>
-        <w:sz w:val="20"/>
-      </w:rPr>
     </w:lvl>
     <w:lvl w:ilvl="3" w:tentative="1">
       <w:start w:val="1"/>
-      <w:numFmt w:val="bullet"/>
-      <w:lvlText w:val=""/>
+      <w:numFmt w:val="decimal"/>
+      <w:lvlText w:val="%4."/>
       <w:lvlJc w:val="left"/>
       <w:pPr>
         <w:tabs>
@@ -13756,15 +16051,11 @@
         </w:tabs>
         <w:ind w:left="2880" w:hanging="360"/>
       </w:pPr>
-      <w:rPr>
-        <w:rFonts w:ascii="Wingdings" w:hAnsi="Wingdings" w:hint="default"/>
-        <w:sz w:val="20"/>
-      </w:rPr>
     </w:lvl>
     <w:lvl w:ilvl="4" w:tentative="1">
       <w:start w:val="1"/>
-      <w:numFmt w:val="bullet"/>
-      <w:lvlText w:val=""/>
+      <w:numFmt w:val="decimal"/>
+      <w:lvlText w:val="%5."/>
       <w:lvlJc w:val="left"/>
       <w:pPr>
         <w:tabs>
@@ -13772,15 +16063,11 @@
         </w:tabs>
         <w:ind w:left="3600" w:hanging="360"/>
       </w:pPr>
-      <w:rPr>
-        <w:rFonts w:ascii="Wingdings" w:hAnsi="Wingdings" w:hint="default"/>
-        <w:sz w:val="20"/>
-      </w:rPr>
     </w:lvl>
     <w:lvl w:ilvl="5" w:tentative="1">
       <w:start w:val="1"/>
-      <w:numFmt w:val="bullet"/>
-      <w:lvlText w:val=""/>
+      <w:numFmt w:val="decimal"/>
+      <w:lvlText w:val="%6."/>
       <w:lvlJc w:val="left"/>
       <w:pPr>
         <w:tabs>
@@ -13788,15 +16075,11 @@
         </w:tabs>
         <w:ind w:left="4320" w:hanging="360"/>
       </w:pPr>
-      <w:rPr>
-        <w:rFonts w:ascii="Wingdings" w:hAnsi="Wingdings" w:hint="default"/>
-        <w:sz w:val="20"/>
-      </w:rPr>
     </w:lvl>
     <w:lvl w:ilvl="6" w:tentative="1">
       <w:start w:val="1"/>
-      <w:numFmt w:val="bullet"/>
-      <w:lvlText w:val=""/>
+      <w:numFmt w:val="decimal"/>
+      <w:lvlText w:val="%7."/>
       <w:lvlJc w:val="left"/>
       <w:pPr>
         <w:tabs>
@@ -13804,15 +16087,11 @@
         </w:tabs>
         <w:ind w:left="5040" w:hanging="360"/>
       </w:pPr>
-      <w:rPr>
-        <w:rFonts w:ascii="Wingdings" w:hAnsi="Wingdings" w:hint="default"/>
-        <w:sz w:val="20"/>
-      </w:rPr>
     </w:lvl>
     <w:lvl w:ilvl="7" w:tentative="1">
       <w:start w:val="1"/>
-      <w:numFmt w:val="bullet"/>
-      <w:lvlText w:val=""/>
+      <w:numFmt w:val="decimal"/>
+      <w:lvlText w:val="%8."/>
       <w:lvlJc w:val="left"/>
       <w:pPr>
         <w:tabs>
@@ -13820,15 +16099,11 @@
         </w:tabs>
         <w:ind w:left="5760" w:hanging="360"/>
       </w:pPr>
-      <w:rPr>
-        <w:rFonts w:ascii="Wingdings" w:hAnsi="Wingdings" w:hint="default"/>
-        <w:sz w:val="20"/>
-      </w:rPr>
     </w:lvl>
     <w:lvl w:ilvl="8" w:tentative="1">
       <w:start w:val="1"/>
-      <w:numFmt w:val="bullet"/>
-      <w:lvlText w:val=""/>
+      <w:numFmt w:val="decimal"/>
+      <w:lvlText w:val="%9."/>
       <w:lvlJc w:val="left"/>
       <w:pPr>
         <w:tabs>
@@ -13836,556 +16111,9 @@
         </w:tabs>
         <w:ind w:left="6480" w:hanging="360"/>
       </w:pPr>
-      <w:rPr>
-        <w:rFonts w:ascii="Wingdings" w:hAnsi="Wingdings" w:hint="default"/>
-        <w:sz w:val="20"/>
-      </w:rPr>
     </w:lvl>
   </w:abstractNum>
   <w:abstractNum w:abstractNumId="22" w15:restartNumberingAfterBreak="0">
-    <w:nsid w:val="36261916"/>
-    <w:multiLevelType w:val="hybridMultilevel"/>
-    <w:tmpl w:val="40A6A8F0"/>
-    <w:lvl w:ilvl="0" w:tplc="04090001">
-      <w:start w:val="1"/>
-      <w:numFmt w:val="bullet"/>
-      <w:lvlText w:val=""/>
-      <w:lvlJc w:val="left"/>
-      <w:pPr>
-        <w:ind w:left="720" w:hanging="360"/>
-      </w:pPr>
-      <w:rPr>
-        <w:rFonts w:ascii="Symbol" w:hAnsi="Symbol" w:hint="default"/>
-      </w:rPr>
-    </w:lvl>
-    <w:lvl w:ilvl="1" w:tplc="04090003" w:tentative="1">
-      <w:start w:val="1"/>
-      <w:numFmt w:val="bullet"/>
-      <w:lvlText w:val="o"/>
-      <w:lvlJc w:val="left"/>
-      <w:pPr>
-        <w:ind w:left="1440" w:hanging="360"/>
-      </w:pPr>
-      <w:rPr>
-        <w:rFonts w:ascii="Courier New" w:hAnsi="Courier New" w:cs="Courier New" w:hint="default"/>
-      </w:rPr>
-    </w:lvl>
-    <w:lvl w:ilvl="2" w:tplc="04090005" w:tentative="1">
-      <w:start w:val="1"/>
-      <w:numFmt w:val="bullet"/>
-      <w:lvlText w:val=""/>
-      <w:lvlJc w:val="left"/>
-      <w:pPr>
-        <w:ind w:left="2160" w:hanging="360"/>
-      </w:pPr>
-      <w:rPr>
-        <w:rFonts w:ascii="Wingdings" w:hAnsi="Wingdings" w:hint="default"/>
-      </w:rPr>
-    </w:lvl>
-    <w:lvl w:ilvl="3" w:tplc="04090001" w:tentative="1">
-      <w:start w:val="1"/>
-      <w:numFmt w:val="bullet"/>
-      <w:lvlText w:val=""/>
-      <w:lvlJc w:val="left"/>
-      <w:pPr>
-        <w:ind w:left="2880" w:hanging="360"/>
-      </w:pPr>
-      <w:rPr>
-        <w:rFonts w:ascii="Symbol" w:hAnsi="Symbol" w:hint="default"/>
-      </w:rPr>
-    </w:lvl>
-    <w:lvl w:ilvl="4" w:tplc="04090003" w:tentative="1">
-      <w:start w:val="1"/>
-      <w:numFmt w:val="bullet"/>
-      <w:lvlText w:val="o"/>
-      <w:lvlJc w:val="left"/>
-      <w:pPr>
-        <w:ind w:left="3600" w:hanging="360"/>
-      </w:pPr>
-      <w:rPr>
-        <w:rFonts w:ascii="Courier New" w:hAnsi="Courier New" w:cs="Courier New" w:hint="default"/>
-      </w:rPr>
-    </w:lvl>
-    <w:lvl w:ilvl="5" w:tplc="04090005" w:tentative="1">
-      <w:start w:val="1"/>
-      <w:numFmt w:val="bullet"/>
-      <w:lvlText w:val=""/>
-      <w:lvlJc w:val="left"/>
-      <w:pPr>
-        <w:ind w:left="4320" w:hanging="360"/>
-      </w:pPr>
-      <w:rPr>
-        <w:rFonts w:ascii="Wingdings" w:hAnsi="Wingdings" w:hint="default"/>
-      </w:rPr>
-    </w:lvl>
-    <w:lvl w:ilvl="6" w:tplc="04090001" w:tentative="1">
-      <w:start w:val="1"/>
-      <w:numFmt w:val="bullet"/>
-      <w:lvlText w:val=""/>
-      <w:lvlJc w:val="left"/>
-      <w:pPr>
-        <w:ind w:left="5040" w:hanging="360"/>
-      </w:pPr>
-      <w:rPr>
-        <w:rFonts w:ascii="Symbol" w:hAnsi="Symbol" w:hint="default"/>
-      </w:rPr>
-    </w:lvl>
-    <w:lvl w:ilvl="7" w:tplc="04090003" w:tentative="1">
-      <w:start w:val="1"/>
-      <w:numFmt w:val="bullet"/>
-      <w:lvlText w:val="o"/>
-      <w:lvlJc w:val="left"/>
-      <w:pPr>
-        <w:ind w:left="5760" w:hanging="360"/>
-      </w:pPr>
-      <w:rPr>
-        <w:rFonts w:ascii="Courier New" w:hAnsi="Courier New" w:cs="Courier New" w:hint="default"/>
-      </w:rPr>
-    </w:lvl>
-    <w:lvl w:ilvl="8" w:tplc="04090005" w:tentative="1">
-      <w:start w:val="1"/>
-      <w:numFmt w:val="bullet"/>
-      <w:lvlText w:val=""/>
-      <w:lvlJc w:val="left"/>
-      <w:pPr>
-        <w:ind w:left="6480" w:hanging="360"/>
-      </w:pPr>
-      <w:rPr>
-        <w:rFonts w:ascii="Wingdings" w:hAnsi="Wingdings" w:hint="default"/>
-      </w:rPr>
-    </w:lvl>
-  </w:abstractNum>
-  <w:abstractNum w:abstractNumId="23" w15:restartNumberingAfterBreak="0">
-    <w:nsid w:val="3F0E497B"/>
-    <w:multiLevelType w:val="hybridMultilevel"/>
-    <w:tmpl w:val="93BAD8B8"/>
-    <w:lvl w:ilvl="0" w:tplc="04090001">
-      <w:start w:val="1"/>
-      <w:numFmt w:val="bullet"/>
-      <w:lvlText w:val=""/>
-      <w:lvlJc w:val="left"/>
-      <w:pPr>
-        <w:ind w:left="720" w:hanging="360"/>
-      </w:pPr>
-      <w:rPr>
-        <w:rFonts w:ascii="Symbol" w:hAnsi="Symbol" w:hint="default"/>
-      </w:rPr>
-    </w:lvl>
-    <w:lvl w:ilvl="1" w:tplc="04090003" w:tentative="1">
-      <w:start w:val="1"/>
-      <w:numFmt w:val="bullet"/>
-      <w:lvlText w:val="o"/>
-      <w:lvlJc w:val="left"/>
-      <w:pPr>
-        <w:ind w:left="1440" w:hanging="360"/>
-      </w:pPr>
-      <w:rPr>
-        <w:rFonts w:ascii="Courier New" w:hAnsi="Courier New" w:cs="Courier New" w:hint="default"/>
-      </w:rPr>
-    </w:lvl>
-    <w:lvl w:ilvl="2" w:tplc="04090005" w:tentative="1">
-      <w:start w:val="1"/>
-      <w:numFmt w:val="bullet"/>
-      <w:lvlText w:val=""/>
-      <w:lvlJc w:val="left"/>
-      <w:pPr>
-        <w:ind w:left="2160" w:hanging="360"/>
-      </w:pPr>
-      <w:rPr>
-        <w:rFonts w:ascii="Wingdings" w:hAnsi="Wingdings" w:hint="default"/>
-      </w:rPr>
-    </w:lvl>
-    <w:lvl w:ilvl="3" w:tplc="04090001" w:tentative="1">
-      <w:start w:val="1"/>
-      <w:numFmt w:val="bullet"/>
-      <w:lvlText w:val=""/>
-      <w:lvlJc w:val="left"/>
-      <w:pPr>
-        <w:ind w:left="2880" w:hanging="360"/>
-      </w:pPr>
-      <w:rPr>
-        <w:rFonts w:ascii="Symbol" w:hAnsi="Symbol" w:hint="default"/>
-      </w:rPr>
-    </w:lvl>
-    <w:lvl w:ilvl="4" w:tplc="04090003" w:tentative="1">
-      <w:start w:val="1"/>
-      <w:numFmt w:val="bullet"/>
-      <w:lvlText w:val="o"/>
-      <w:lvlJc w:val="left"/>
-      <w:pPr>
-        <w:ind w:left="3600" w:hanging="360"/>
-      </w:pPr>
-      <w:rPr>
-        <w:rFonts w:ascii="Courier New" w:hAnsi="Courier New" w:cs="Courier New" w:hint="default"/>
-      </w:rPr>
-    </w:lvl>
-    <w:lvl w:ilvl="5" w:tplc="04090005" w:tentative="1">
-      <w:start w:val="1"/>
-      <w:numFmt w:val="bullet"/>
-      <w:lvlText w:val=""/>
-      <w:lvlJc w:val="left"/>
-      <w:pPr>
-        <w:ind w:left="4320" w:hanging="360"/>
-      </w:pPr>
-      <w:rPr>
-        <w:rFonts w:ascii="Wingdings" w:hAnsi="Wingdings" w:hint="default"/>
-      </w:rPr>
-    </w:lvl>
-    <w:lvl w:ilvl="6" w:tplc="04090001" w:tentative="1">
-      <w:start w:val="1"/>
-      <w:numFmt w:val="bullet"/>
-      <w:lvlText w:val=""/>
-      <w:lvlJc w:val="left"/>
-      <w:pPr>
-        <w:ind w:left="5040" w:hanging="360"/>
-      </w:pPr>
-      <w:rPr>
-        <w:rFonts w:ascii="Symbol" w:hAnsi="Symbol" w:hint="default"/>
-      </w:rPr>
-    </w:lvl>
-    <w:lvl w:ilvl="7" w:tplc="04090003" w:tentative="1">
-      <w:start w:val="1"/>
-      <w:numFmt w:val="bullet"/>
-      <w:lvlText w:val="o"/>
-      <w:lvlJc w:val="left"/>
-      <w:pPr>
-        <w:ind w:left="5760" w:hanging="360"/>
-      </w:pPr>
-      <w:rPr>
-        <w:rFonts w:ascii="Courier New" w:hAnsi="Courier New" w:cs="Courier New" w:hint="default"/>
-      </w:rPr>
-    </w:lvl>
-    <w:lvl w:ilvl="8" w:tplc="04090005" w:tentative="1">
-      <w:start w:val="1"/>
-      <w:numFmt w:val="bullet"/>
-      <w:lvlText w:val=""/>
-      <w:lvlJc w:val="left"/>
-      <w:pPr>
-        <w:ind w:left="6480" w:hanging="360"/>
-      </w:pPr>
-      <w:rPr>
-        <w:rFonts w:ascii="Wingdings" w:hAnsi="Wingdings" w:hint="default"/>
-      </w:rPr>
-    </w:lvl>
-  </w:abstractNum>
-  <w:abstractNum w:abstractNumId="24" w15:restartNumberingAfterBreak="0">
-    <w:nsid w:val="40CC19FD"/>
-    <w:multiLevelType w:val="hybridMultilevel"/>
-    <w:tmpl w:val="561868A2"/>
-    <w:lvl w:ilvl="0" w:tplc="04090001">
-      <w:start w:val="1"/>
-      <w:numFmt w:val="bullet"/>
-      <w:lvlText w:val=""/>
-      <w:lvlJc w:val="left"/>
-      <w:pPr>
-        <w:ind w:left="720" w:hanging="360"/>
-      </w:pPr>
-      <w:rPr>
-        <w:rFonts w:ascii="Symbol" w:hAnsi="Symbol" w:hint="default"/>
-      </w:rPr>
-    </w:lvl>
-    <w:lvl w:ilvl="1" w:tplc="04090003" w:tentative="1">
-      <w:start w:val="1"/>
-      <w:numFmt w:val="bullet"/>
-      <w:lvlText w:val="o"/>
-      <w:lvlJc w:val="left"/>
-      <w:pPr>
-        <w:ind w:left="1440" w:hanging="360"/>
-      </w:pPr>
-      <w:rPr>
-        <w:rFonts w:ascii="Courier New" w:hAnsi="Courier New" w:cs="Courier New" w:hint="default"/>
-      </w:rPr>
-    </w:lvl>
-    <w:lvl w:ilvl="2" w:tplc="04090005" w:tentative="1">
-      <w:start w:val="1"/>
-      <w:numFmt w:val="bullet"/>
-      <w:lvlText w:val=""/>
-      <w:lvlJc w:val="left"/>
-      <w:pPr>
-        <w:ind w:left="2160" w:hanging="360"/>
-      </w:pPr>
-      <w:rPr>
-        <w:rFonts w:ascii="Wingdings" w:hAnsi="Wingdings" w:hint="default"/>
-      </w:rPr>
-    </w:lvl>
-    <w:lvl w:ilvl="3" w:tplc="04090001" w:tentative="1">
-      <w:start w:val="1"/>
-      <w:numFmt w:val="bullet"/>
-      <w:lvlText w:val=""/>
-      <w:lvlJc w:val="left"/>
-      <w:pPr>
-        <w:ind w:left="2880" w:hanging="360"/>
-      </w:pPr>
-      <w:rPr>
-        <w:rFonts w:ascii="Symbol" w:hAnsi="Symbol" w:hint="default"/>
-      </w:rPr>
-    </w:lvl>
-    <w:lvl w:ilvl="4" w:tplc="04090003" w:tentative="1">
-      <w:start w:val="1"/>
-      <w:numFmt w:val="bullet"/>
-      <w:lvlText w:val="o"/>
-      <w:lvlJc w:val="left"/>
-      <w:pPr>
-        <w:ind w:left="3600" w:hanging="360"/>
-      </w:pPr>
-      <w:rPr>
-        <w:rFonts w:ascii="Courier New" w:hAnsi="Courier New" w:cs="Courier New" w:hint="default"/>
-      </w:rPr>
-    </w:lvl>
-    <w:lvl w:ilvl="5" w:tplc="04090005" w:tentative="1">
-      <w:start w:val="1"/>
-      <w:numFmt w:val="bullet"/>
-      <w:lvlText w:val=""/>
-      <w:lvlJc w:val="left"/>
-      <w:pPr>
-        <w:ind w:left="4320" w:hanging="360"/>
-      </w:pPr>
-      <w:rPr>
-        <w:rFonts w:ascii="Wingdings" w:hAnsi="Wingdings" w:hint="default"/>
-      </w:rPr>
-    </w:lvl>
-    <w:lvl w:ilvl="6" w:tplc="04090001" w:tentative="1">
-      <w:start w:val="1"/>
-      <w:numFmt w:val="bullet"/>
-      <w:lvlText w:val=""/>
-      <w:lvlJc w:val="left"/>
-      <w:pPr>
-        <w:ind w:left="5040" w:hanging="360"/>
-      </w:pPr>
-      <w:rPr>
-        <w:rFonts w:ascii="Symbol" w:hAnsi="Symbol" w:hint="default"/>
-      </w:rPr>
-    </w:lvl>
-    <w:lvl w:ilvl="7" w:tplc="04090003" w:tentative="1">
-      <w:start w:val="1"/>
-      <w:numFmt w:val="bullet"/>
-      <w:lvlText w:val="o"/>
-      <w:lvlJc w:val="left"/>
-      <w:pPr>
-        <w:ind w:left="5760" w:hanging="360"/>
-      </w:pPr>
-      <w:rPr>
-        <w:rFonts w:ascii="Courier New" w:hAnsi="Courier New" w:cs="Courier New" w:hint="default"/>
-      </w:rPr>
-    </w:lvl>
-    <w:lvl w:ilvl="8" w:tplc="04090005" w:tentative="1">
-      <w:start w:val="1"/>
-      <w:numFmt w:val="bullet"/>
-      <w:lvlText w:val=""/>
-      <w:lvlJc w:val="left"/>
-      <w:pPr>
-        <w:ind w:left="6480" w:hanging="360"/>
-      </w:pPr>
-      <w:rPr>
-        <w:rFonts w:ascii="Wingdings" w:hAnsi="Wingdings" w:hint="default"/>
-      </w:rPr>
-    </w:lvl>
-  </w:abstractNum>
-  <w:abstractNum w:abstractNumId="25" w15:restartNumberingAfterBreak="0">
-    <w:nsid w:val="44D61608"/>
-    <w:multiLevelType w:val="hybridMultilevel"/>
-    <w:tmpl w:val="25A6A3C0"/>
-    <w:lvl w:ilvl="0" w:tplc="15E438AA">
-      <w:start w:val="1"/>
-      <w:numFmt w:val="decimal"/>
-      <w:lvlText w:val="%1."/>
-      <w:lvlJc w:val="left"/>
-      <w:pPr>
-        <w:ind w:left="720" w:hanging="360"/>
-      </w:pPr>
-      <w:rPr>
-        <w:rFonts w:hint="default"/>
-        <w:color w:val="1F497D" w:themeColor="text2"/>
-        <w:sz w:val="44"/>
-      </w:rPr>
-    </w:lvl>
-    <w:lvl w:ilvl="1" w:tplc="04090019" w:tentative="1">
-      <w:start w:val="1"/>
-      <w:numFmt w:val="lowerLetter"/>
-      <w:lvlText w:val="%2."/>
-      <w:lvlJc w:val="left"/>
-      <w:pPr>
-        <w:ind w:left="1440" w:hanging="360"/>
-      </w:pPr>
-    </w:lvl>
-    <w:lvl w:ilvl="2" w:tplc="0409001B" w:tentative="1">
-      <w:start w:val="1"/>
-      <w:numFmt w:val="lowerRoman"/>
-      <w:lvlText w:val="%3."/>
-      <w:lvlJc w:val="right"/>
-      <w:pPr>
-        <w:ind w:left="2160" w:hanging="180"/>
-      </w:pPr>
-    </w:lvl>
-    <w:lvl w:ilvl="3" w:tplc="0409000F" w:tentative="1">
-      <w:start w:val="1"/>
-      <w:numFmt w:val="decimal"/>
-      <w:lvlText w:val="%4."/>
-      <w:lvlJc w:val="left"/>
-      <w:pPr>
-        <w:ind w:left="2880" w:hanging="360"/>
-      </w:pPr>
-    </w:lvl>
-    <w:lvl w:ilvl="4" w:tplc="04090019" w:tentative="1">
-      <w:start w:val="1"/>
-      <w:numFmt w:val="lowerLetter"/>
-      <w:lvlText w:val="%5."/>
-      <w:lvlJc w:val="left"/>
-      <w:pPr>
-        <w:ind w:left="3600" w:hanging="360"/>
-      </w:pPr>
-    </w:lvl>
-    <w:lvl w:ilvl="5" w:tplc="0409001B" w:tentative="1">
-      <w:start w:val="1"/>
-      <w:numFmt w:val="lowerRoman"/>
-      <w:lvlText w:val="%6."/>
-      <w:lvlJc w:val="right"/>
-      <w:pPr>
-        <w:ind w:left="4320" w:hanging="180"/>
-      </w:pPr>
-    </w:lvl>
-    <w:lvl w:ilvl="6" w:tplc="0409000F" w:tentative="1">
-      <w:start w:val="1"/>
-      <w:numFmt w:val="decimal"/>
-      <w:lvlText w:val="%7."/>
-      <w:lvlJc w:val="left"/>
-      <w:pPr>
-        <w:ind w:left="5040" w:hanging="360"/>
-      </w:pPr>
-    </w:lvl>
-    <w:lvl w:ilvl="7" w:tplc="04090019" w:tentative="1">
-      <w:start w:val="1"/>
-      <w:numFmt w:val="lowerLetter"/>
-      <w:lvlText w:val="%8."/>
-      <w:lvlJc w:val="left"/>
-      <w:pPr>
-        <w:ind w:left="5760" w:hanging="360"/>
-      </w:pPr>
-    </w:lvl>
-    <w:lvl w:ilvl="8" w:tplc="0409001B" w:tentative="1">
-      <w:start w:val="1"/>
-      <w:numFmt w:val="lowerRoman"/>
-      <w:lvlText w:val="%9."/>
-      <w:lvlJc w:val="right"/>
-      <w:pPr>
-        <w:ind w:left="6480" w:hanging="180"/>
-      </w:pPr>
-    </w:lvl>
-  </w:abstractNum>
-  <w:abstractNum w:abstractNumId="26" w15:restartNumberingAfterBreak="0">
-    <w:nsid w:val="44F8110A"/>
-    <w:multiLevelType w:val="hybridMultilevel"/>
-    <w:tmpl w:val="D750DAA0"/>
-    <w:lvl w:ilvl="0" w:tplc="04090001">
-      <w:start w:val="1"/>
-      <w:numFmt w:val="bullet"/>
-      <w:lvlText w:val=""/>
-      <w:lvlJc w:val="left"/>
-      <w:pPr>
-        <w:ind w:left="720" w:hanging="360"/>
-      </w:pPr>
-      <w:rPr>
-        <w:rFonts w:ascii="Symbol" w:hAnsi="Symbol" w:hint="default"/>
-      </w:rPr>
-    </w:lvl>
-    <w:lvl w:ilvl="1" w:tplc="04090003" w:tentative="1">
-      <w:start w:val="1"/>
-      <w:numFmt w:val="bullet"/>
-      <w:lvlText w:val="o"/>
-      <w:lvlJc w:val="left"/>
-      <w:pPr>
-        <w:ind w:left="1440" w:hanging="360"/>
-      </w:pPr>
-      <w:rPr>
-        <w:rFonts w:ascii="Courier New" w:hAnsi="Courier New" w:cs="Courier New" w:hint="default"/>
-      </w:rPr>
-    </w:lvl>
-    <w:lvl w:ilvl="2" w:tplc="04090005" w:tentative="1">
-      <w:start w:val="1"/>
-      <w:numFmt w:val="bullet"/>
-      <w:lvlText w:val=""/>
-      <w:lvlJc w:val="left"/>
-      <w:pPr>
-        <w:ind w:left="2160" w:hanging="360"/>
-      </w:pPr>
-      <w:rPr>
-        <w:rFonts w:ascii="Wingdings" w:hAnsi="Wingdings" w:hint="default"/>
-      </w:rPr>
-    </w:lvl>
-    <w:lvl w:ilvl="3" w:tplc="04090001" w:tentative="1">
-      <w:start w:val="1"/>
-      <w:numFmt w:val="bullet"/>
-      <w:lvlText w:val=""/>
-      <w:lvlJc w:val="left"/>
-      <w:pPr>
-        <w:ind w:left="2880" w:hanging="360"/>
-      </w:pPr>
-      <w:rPr>
-        <w:rFonts w:ascii="Symbol" w:hAnsi="Symbol" w:hint="default"/>
-      </w:rPr>
-    </w:lvl>
-    <w:lvl w:ilvl="4" w:tplc="04090003" w:tentative="1">
-      <w:start w:val="1"/>
-      <w:numFmt w:val="bullet"/>
-      <w:lvlText w:val="o"/>
-      <w:lvlJc w:val="left"/>
-      <w:pPr>
-        <w:ind w:left="3600" w:hanging="360"/>
-      </w:pPr>
-      <w:rPr>
-        <w:rFonts w:ascii="Courier New" w:hAnsi="Courier New" w:cs="Courier New" w:hint="default"/>
-      </w:rPr>
-    </w:lvl>
-    <w:lvl w:ilvl="5" w:tplc="04090005" w:tentative="1">
-      <w:start w:val="1"/>
-      <w:numFmt w:val="bullet"/>
-      <w:lvlText w:val=""/>
-      <w:lvlJc w:val="left"/>
-      <w:pPr>
-        <w:ind w:left="4320" w:hanging="360"/>
-      </w:pPr>
-      <w:rPr>
-        <w:rFonts w:ascii="Wingdings" w:hAnsi="Wingdings" w:hint="default"/>
-      </w:rPr>
-    </w:lvl>
-    <w:lvl w:ilvl="6" w:tplc="04090001" w:tentative="1">
-      <w:start w:val="1"/>
-      <w:numFmt w:val="bullet"/>
-      <w:lvlText w:val=""/>
-      <w:lvlJc w:val="left"/>
-      <w:pPr>
-        <w:ind w:left="5040" w:hanging="360"/>
-      </w:pPr>
-      <w:rPr>
-        <w:rFonts w:ascii="Symbol" w:hAnsi="Symbol" w:hint="default"/>
-      </w:rPr>
-    </w:lvl>
-    <w:lvl w:ilvl="7" w:tplc="04090003" w:tentative="1">
-      <w:start w:val="1"/>
-      <w:numFmt w:val="bullet"/>
-      <w:lvlText w:val="o"/>
-      <w:lvlJc w:val="left"/>
-      <w:pPr>
-        <w:ind w:left="5760" w:hanging="360"/>
-      </w:pPr>
-      <w:rPr>
-        <w:rFonts w:ascii="Courier New" w:hAnsi="Courier New" w:cs="Courier New" w:hint="default"/>
-      </w:rPr>
-    </w:lvl>
-    <w:lvl w:ilvl="8" w:tplc="04090005" w:tentative="1">
-      <w:start w:val="1"/>
-      <w:numFmt w:val="bullet"/>
-      <w:lvlText w:val=""/>
-      <w:lvlJc w:val="left"/>
-      <w:pPr>
-        <w:ind w:left="6480" w:hanging="360"/>
-      </w:pPr>
-      <w:rPr>
-        <w:rFonts w:ascii="Wingdings" w:hAnsi="Wingdings" w:hint="default"/>
-      </w:rPr>
-    </w:lvl>
-  </w:abstractNum>
-  <w:abstractNum w:abstractNumId="27" w15:restartNumberingAfterBreak="0">
     <w:nsid w:val="51381963"/>
     <w:multiLevelType w:val="hybridMultilevel"/>
     <w:tmpl w:val="408CC0EC"/>
@@ -14498,10 +16226,10 @@
       </w:rPr>
     </w:lvl>
   </w:abstractNum>
-  <w:abstractNum w:abstractNumId="28" w15:restartNumberingAfterBreak="0">
-    <w:nsid w:val="5BB8613D"/>
+  <w:abstractNum w:abstractNumId="23" w15:restartNumberingAfterBreak="0">
+    <w:nsid w:val="54F45527"/>
     <w:multiLevelType w:val="multilevel"/>
-    <w:tmpl w:val="481E0F9A"/>
+    <w:tmpl w:val="16E24888"/>
     <w:lvl w:ilvl="0">
       <w:start w:val="1"/>
       <w:numFmt w:val="bullet"/>
@@ -14647,7 +16375,305 @@
       </w:rPr>
     </w:lvl>
   </w:abstractNum>
-  <w:abstractNum w:abstractNumId="29" w15:restartNumberingAfterBreak="0">
+  <w:abstractNum w:abstractNumId="24" w15:restartNumberingAfterBreak="0">
+    <w:nsid w:val="57046BEF"/>
+    <w:multiLevelType w:val="multilevel"/>
+    <w:tmpl w:val="F9AE2D3C"/>
+    <w:lvl w:ilvl="0">
+      <w:start w:val="1"/>
+      <w:numFmt w:val="bullet"/>
+      <w:lvlText w:val=""/>
+      <w:lvlJc w:val="left"/>
+      <w:pPr>
+        <w:tabs>
+          <w:tab w:val="num" w:pos="720"/>
+        </w:tabs>
+        <w:ind w:left="720" w:hanging="360"/>
+      </w:pPr>
+      <w:rPr>
+        <w:rFonts w:ascii="Symbol" w:hAnsi="Symbol" w:hint="default"/>
+        <w:sz w:val="20"/>
+      </w:rPr>
+    </w:lvl>
+    <w:lvl w:ilvl="1" w:tentative="1">
+      <w:start w:val="1"/>
+      <w:numFmt w:val="bullet"/>
+      <w:lvlText w:val="o"/>
+      <w:lvlJc w:val="left"/>
+      <w:pPr>
+        <w:tabs>
+          <w:tab w:val="num" w:pos="1440"/>
+        </w:tabs>
+        <w:ind w:left="1440" w:hanging="360"/>
+      </w:pPr>
+      <w:rPr>
+        <w:rFonts w:ascii="Courier New" w:hAnsi="Courier New" w:hint="default"/>
+        <w:sz w:val="20"/>
+      </w:rPr>
+    </w:lvl>
+    <w:lvl w:ilvl="2" w:tentative="1">
+      <w:start w:val="1"/>
+      <w:numFmt w:val="bullet"/>
+      <w:lvlText w:val=""/>
+      <w:lvlJc w:val="left"/>
+      <w:pPr>
+        <w:tabs>
+          <w:tab w:val="num" w:pos="2160"/>
+        </w:tabs>
+        <w:ind w:left="2160" w:hanging="360"/>
+      </w:pPr>
+      <w:rPr>
+        <w:rFonts w:ascii="Wingdings" w:hAnsi="Wingdings" w:hint="default"/>
+        <w:sz w:val="20"/>
+      </w:rPr>
+    </w:lvl>
+    <w:lvl w:ilvl="3" w:tentative="1">
+      <w:start w:val="1"/>
+      <w:numFmt w:val="bullet"/>
+      <w:lvlText w:val=""/>
+      <w:lvlJc w:val="left"/>
+      <w:pPr>
+        <w:tabs>
+          <w:tab w:val="num" w:pos="2880"/>
+        </w:tabs>
+        <w:ind w:left="2880" w:hanging="360"/>
+      </w:pPr>
+      <w:rPr>
+        <w:rFonts w:ascii="Wingdings" w:hAnsi="Wingdings" w:hint="default"/>
+        <w:sz w:val="20"/>
+      </w:rPr>
+    </w:lvl>
+    <w:lvl w:ilvl="4" w:tentative="1">
+      <w:start w:val="1"/>
+      <w:numFmt w:val="bullet"/>
+      <w:lvlText w:val=""/>
+      <w:lvlJc w:val="left"/>
+      <w:pPr>
+        <w:tabs>
+          <w:tab w:val="num" w:pos="3600"/>
+        </w:tabs>
+        <w:ind w:left="3600" w:hanging="360"/>
+      </w:pPr>
+      <w:rPr>
+        <w:rFonts w:ascii="Wingdings" w:hAnsi="Wingdings" w:hint="default"/>
+        <w:sz w:val="20"/>
+      </w:rPr>
+    </w:lvl>
+    <w:lvl w:ilvl="5" w:tentative="1">
+      <w:start w:val="1"/>
+      <w:numFmt w:val="bullet"/>
+      <w:lvlText w:val=""/>
+      <w:lvlJc w:val="left"/>
+      <w:pPr>
+        <w:tabs>
+          <w:tab w:val="num" w:pos="4320"/>
+        </w:tabs>
+        <w:ind w:left="4320" w:hanging="360"/>
+      </w:pPr>
+      <w:rPr>
+        <w:rFonts w:ascii="Wingdings" w:hAnsi="Wingdings" w:hint="default"/>
+        <w:sz w:val="20"/>
+      </w:rPr>
+    </w:lvl>
+    <w:lvl w:ilvl="6" w:tentative="1">
+      <w:start w:val="1"/>
+      <w:numFmt w:val="bullet"/>
+      <w:lvlText w:val=""/>
+      <w:lvlJc w:val="left"/>
+      <w:pPr>
+        <w:tabs>
+          <w:tab w:val="num" w:pos="5040"/>
+        </w:tabs>
+        <w:ind w:left="5040" w:hanging="360"/>
+      </w:pPr>
+      <w:rPr>
+        <w:rFonts w:ascii="Wingdings" w:hAnsi="Wingdings" w:hint="default"/>
+        <w:sz w:val="20"/>
+      </w:rPr>
+    </w:lvl>
+    <w:lvl w:ilvl="7" w:tentative="1">
+      <w:start w:val="1"/>
+      <w:numFmt w:val="bullet"/>
+      <w:lvlText w:val=""/>
+      <w:lvlJc w:val="left"/>
+      <w:pPr>
+        <w:tabs>
+          <w:tab w:val="num" w:pos="5760"/>
+        </w:tabs>
+        <w:ind w:left="5760" w:hanging="360"/>
+      </w:pPr>
+      <w:rPr>
+        <w:rFonts w:ascii="Wingdings" w:hAnsi="Wingdings" w:hint="default"/>
+        <w:sz w:val="20"/>
+      </w:rPr>
+    </w:lvl>
+    <w:lvl w:ilvl="8" w:tentative="1">
+      <w:start w:val="1"/>
+      <w:numFmt w:val="bullet"/>
+      <w:lvlText w:val=""/>
+      <w:lvlJc w:val="left"/>
+      <w:pPr>
+        <w:tabs>
+          <w:tab w:val="num" w:pos="6480"/>
+        </w:tabs>
+        <w:ind w:left="6480" w:hanging="360"/>
+      </w:pPr>
+      <w:rPr>
+        <w:rFonts w:ascii="Wingdings" w:hAnsi="Wingdings" w:hint="default"/>
+        <w:sz w:val="20"/>
+      </w:rPr>
+    </w:lvl>
+  </w:abstractNum>
+  <w:abstractNum w:abstractNumId="25" w15:restartNumberingAfterBreak="0">
+    <w:nsid w:val="574836FB"/>
+    <w:multiLevelType w:val="multilevel"/>
+    <w:tmpl w:val="EC565D1C"/>
+    <w:lvl w:ilvl="0">
+      <w:start w:val="1"/>
+      <w:numFmt w:val="bullet"/>
+      <w:lvlText w:val=""/>
+      <w:lvlJc w:val="left"/>
+      <w:pPr>
+        <w:tabs>
+          <w:tab w:val="num" w:pos="720"/>
+        </w:tabs>
+        <w:ind w:left="720" w:hanging="360"/>
+      </w:pPr>
+      <w:rPr>
+        <w:rFonts w:ascii="Symbol" w:hAnsi="Symbol" w:hint="default"/>
+        <w:sz w:val="20"/>
+      </w:rPr>
+    </w:lvl>
+    <w:lvl w:ilvl="1" w:tentative="1">
+      <w:start w:val="1"/>
+      <w:numFmt w:val="bullet"/>
+      <w:lvlText w:val="o"/>
+      <w:lvlJc w:val="left"/>
+      <w:pPr>
+        <w:tabs>
+          <w:tab w:val="num" w:pos="1440"/>
+        </w:tabs>
+        <w:ind w:left="1440" w:hanging="360"/>
+      </w:pPr>
+      <w:rPr>
+        <w:rFonts w:ascii="Courier New" w:hAnsi="Courier New" w:hint="default"/>
+        <w:sz w:val="20"/>
+      </w:rPr>
+    </w:lvl>
+    <w:lvl w:ilvl="2" w:tentative="1">
+      <w:start w:val="1"/>
+      <w:numFmt w:val="bullet"/>
+      <w:lvlText w:val=""/>
+      <w:lvlJc w:val="left"/>
+      <w:pPr>
+        <w:tabs>
+          <w:tab w:val="num" w:pos="2160"/>
+        </w:tabs>
+        <w:ind w:left="2160" w:hanging="360"/>
+      </w:pPr>
+      <w:rPr>
+        <w:rFonts w:ascii="Wingdings" w:hAnsi="Wingdings" w:hint="default"/>
+        <w:sz w:val="20"/>
+      </w:rPr>
+    </w:lvl>
+    <w:lvl w:ilvl="3" w:tentative="1">
+      <w:start w:val="1"/>
+      <w:numFmt w:val="bullet"/>
+      <w:lvlText w:val=""/>
+      <w:lvlJc w:val="left"/>
+      <w:pPr>
+        <w:tabs>
+          <w:tab w:val="num" w:pos="2880"/>
+        </w:tabs>
+        <w:ind w:left="2880" w:hanging="360"/>
+      </w:pPr>
+      <w:rPr>
+        <w:rFonts w:ascii="Wingdings" w:hAnsi="Wingdings" w:hint="default"/>
+        <w:sz w:val="20"/>
+      </w:rPr>
+    </w:lvl>
+    <w:lvl w:ilvl="4" w:tentative="1">
+      <w:start w:val="1"/>
+      <w:numFmt w:val="bullet"/>
+      <w:lvlText w:val=""/>
+      <w:lvlJc w:val="left"/>
+      <w:pPr>
+        <w:tabs>
+          <w:tab w:val="num" w:pos="3600"/>
+        </w:tabs>
+        <w:ind w:left="3600" w:hanging="360"/>
+      </w:pPr>
+      <w:rPr>
+        <w:rFonts w:ascii="Wingdings" w:hAnsi="Wingdings" w:hint="default"/>
+        <w:sz w:val="20"/>
+      </w:rPr>
+    </w:lvl>
+    <w:lvl w:ilvl="5" w:tentative="1">
+      <w:start w:val="1"/>
+      <w:numFmt w:val="bullet"/>
+      <w:lvlText w:val=""/>
+      <w:lvlJc w:val="left"/>
+      <w:pPr>
+        <w:tabs>
+          <w:tab w:val="num" w:pos="4320"/>
+        </w:tabs>
+        <w:ind w:left="4320" w:hanging="360"/>
+      </w:pPr>
+      <w:rPr>
+        <w:rFonts w:ascii="Wingdings" w:hAnsi="Wingdings" w:hint="default"/>
+        <w:sz w:val="20"/>
+      </w:rPr>
+    </w:lvl>
+    <w:lvl w:ilvl="6" w:tentative="1">
+      <w:start w:val="1"/>
+      <w:numFmt w:val="bullet"/>
+      <w:lvlText w:val=""/>
+      <w:lvlJc w:val="left"/>
+      <w:pPr>
+        <w:tabs>
+          <w:tab w:val="num" w:pos="5040"/>
+        </w:tabs>
+        <w:ind w:left="5040" w:hanging="360"/>
+      </w:pPr>
+      <w:rPr>
+        <w:rFonts w:ascii="Wingdings" w:hAnsi="Wingdings" w:hint="default"/>
+        <w:sz w:val="20"/>
+      </w:rPr>
+    </w:lvl>
+    <w:lvl w:ilvl="7" w:tentative="1">
+      <w:start w:val="1"/>
+      <w:numFmt w:val="bullet"/>
+      <w:lvlText w:val=""/>
+      <w:lvlJc w:val="left"/>
+      <w:pPr>
+        <w:tabs>
+          <w:tab w:val="num" w:pos="5760"/>
+        </w:tabs>
+        <w:ind w:left="5760" w:hanging="360"/>
+      </w:pPr>
+      <w:rPr>
+        <w:rFonts w:ascii="Wingdings" w:hAnsi="Wingdings" w:hint="default"/>
+        <w:sz w:val="20"/>
+      </w:rPr>
+    </w:lvl>
+    <w:lvl w:ilvl="8" w:tentative="1">
+      <w:start w:val="1"/>
+      <w:numFmt w:val="bullet"/>
+      <w:lvlText w:val=""/>
+      <w:lvlJc w:val="left"/>
+      <w:pPr>
+        <w:tabs>
+          <w:tab w:val="num" w:pos="6480"/>
+        </w:tabs>
+        <w:ind w:left="6480" w:hanging="360"/>
+      </w:pPr>
+      <w:rPr>
+        <w:rFonts w:ascii="Wingdings" w:hAnsi="Wingdings" w:hint="default"/>
+        <w:sz w:val="20"/>
+      </w:rPr>
+    </w:lvl>
+  </w:abstractNum>
+  <w:abstractNum w:abstractNumId="26" w15:restartNumberingAfterBreak="0">
     <w:nsid w:val="5DED1BFF"/>
     <w:multiLevelType w:val="hybridMultilevel"/>
     <w:tmpl w:val="7E6A0CF0"/>
@@ -14760,14 +16786,14 @@
       </w:rPr>
     </w:lvl>
   </w:abstractNum>
-  <w:abstractNum w:abstractNumId="30" w15:restartNumberingAfterBreak="0">
-    <w:nsid w:val="5FF2128D"/>
+  <w:abstractNum w:abstractNumId="27" w15:restartNumberingAfterBreak="0">
+    <w:nsid w:val="66604C00"/>
     <w:multiLevelType w:val="multilevel"/>
-    <w:tmpl w:val="D3FC0660"/>
+    <w:tmpl w:val="A3FEDF22"/>
     <w:lvl w:ilvl="0">
       <w:start w:val="1"/>
-      <w:numFmt w:val="decimal"/>
-      <w:lvlText w:val="%1."/>
+      <w:numFmt w:val="bullet"/>
+      <w:lvlText w:val=""/>
       <w:lvlJc w:val="left"/>
       <w:pPr>
         <w:tabs>
@@ -14775,11 +16801,15 @@
         </w:tabs>
         <w:ind w:left="720" w:hanging="360"/>
       </w:pPr>
+      <w:rPr>
+        <w:rFonts w:ascii="Symbol" w:hAnsi="Symbol" w:hint="default"/>
+        <w:sz w:val="20"/>
+      </w:rPr>
     </w:lvl>
     <w:lvl w:ilvl="1" w:tentative="1">
       <w:start w:val="1"/>
-      <w:numFmt w:val="decimal"/>
-      <w:lvlText w:val="%2."/>
+      <w:numFmt w:val="bullet"/>
+      <w:lvlText w:val="o"/>
       <w:lvlJc w:val="left"/>
       <w:pPr>
         <w:tabs>
@@ -14787,11 +16817,15 @@
         </w:tabs>
         <w:ind w:left="1440" w:hanging="360"/>
       </w:pPr>
+      <w:rPr>
+        <w:rFonts w:ascii="Courier New" w:hAnsi="Courier New" w:hint="default"/>
+        <w:sz w:val="20"/>
+      </w:rPr>
     </w:lvl>
     <w:lvl w:ilvl="2" w:tentative="1">
       <w:start w:val="1"/>
-      <w:numFmt w:val="decimal"/>
-      <w:lvlText w:val="%3."/>
+      <w:numFmt w:val="bullet"/>
+      <w:lvlText w:val=""/>
       <w:lvlJc w:val="left"/>
       <w:pPr>
         <w:tabs>
@@ -14799,11 +16833,15 @@
         </w:tabs>
         <w:ind w:left="2160" w:hanging="360"/>
       </w:pPr>
+      <w:rPr>
+        <w:rFonts w:ascii="Wingdings" w:hAnsi="Wingdings" w:hint="default"/>
+        <w:sz w:val="20"/>
+      </w:rPr>
     </w:lvl>
     <w:lvl w:ilvl="3" w:tentative="1">
       <w:start w:val="1"/>
-      <w:numFmt w:val="decimal"/>
-      <w:lvlText w:val="%4."/>
+      <w:numFmt w:val="bullet"/>
+      <w:lvlText w:val=""/>
       <w:lvlJc w:val="left"/>
       <w:pPr>
         <w:tabs>
@@ -14811,11 +16849,15 @@
         </w:tabs>
         <w:ind w:left="2880" w:hanging="360"/>
       </w:pPr>
+      <w:rPr>
+        <w:rFonts w:ascii="Wingdings" w:hAnsi="Wingdings" w:hint="default"/>
+        <w:sz w:val="20"/>
+      </w:rPr>
     </w:lvl>
     <w:lvl w:ilvl="4" w:tentative="1">
       <w:start w:val="1"/>
-      <w:numFmt w:val="decimal"/>
-      <w:lvlText w:val="%5."/>
+      <w:numFmt w:val="bullet"/>
+      <w:lvlText w:val=""/>
       <w:lvlJc w:val="left"/>
       <w:pPr>
         <w:tabs>
@@ -14823,11 +16865,15 @@
         </w:tabs>
         <w:ind w:left="3600" w:hanging="360"/>
       </w:pPr>
+      <w:rPr>
+        <w:rFonts w:ascii="Wingdings" w:hAnsi="Wingdings" w:hint="default"/>
+        <w:sz w:val="20"/>
+      </w:rPr>
     </w:lvl>
     <w:lvl w:ilvl="5" w:tentative="1">
       <w:start w:val="1"/>
-      <w:numFmt w:val="decimal"/>
-      <w:lvlText w:val="%6."/>
+      <w:numFmt w:val="bullet"/>
+      <w:lvlText w:val=""/>
       <w:lvlJc w:val="left"/>
       <w:pPr>
         <w:tabs>
@@ -14835,11 +16881,15 @@
         </w:tabs>
         <w:ind w:left="4320" w:hanging="360"/>
       </w:pPr>
+      <w:rPr>
+        <w:rFonts w:ascii="Wingdings" w:hAnsi="Wingdings" w:hint="default"/>
+        <w:sz w:val="20"/>
+      </w:rPr>
     </w:lvl>
     <w:lvl w:ilvl="6" w:tentative="1">
       <w:start w:val="1"/>
-      <w:numFmt w:val="decimal"/>
-      <w:lvlText w:val="%7."/>
+      <w:numFmt w:val="bullet"/>
+      <w:lvlText w:val=""/>
       <w:lvlJc w:val="left"/>
       <w:pPr>
         <w:tabs>
@@ -14847,11 +16897,15 @@
         </w:tabs>
         <w:ind w:left="5040" w:hanging="360"/>
       </w:pPr>
+      <w:rPr>
+        <w:rFonts w:ascii="Wingdings" w:hAnsi="Wingdings" w:hint="default"/>
+        <w:sz w:val="20"/>
+      </w:rPr>
     </w:lvl>
     <w:lvl w:ilvl="7" w:tentative="1">
       <w:start w:val="1"/>
-      <w:numFmt w:val="decimal"/>
-      <w:lvlText w:val="%8."/>
+      <w:numFmt w:val="bullet"/>
+      <w:lvlText w:val=""/>
       <w:lvlJc w:val="left"/>
       <w:pPr>
         <w:tabs>
@@ -14859,11 +16913,15 @@
         </w:tabs>
         <w:ind w:left="5760" w:hanging="360"/>
       </w:pPr>
+      <w:rPr>
+        <w:rFonts w:ascii="Wingdings" w:hAnsi="Wingdings" w:hint="default"/>
+        <w:sz w:val="20"/>
+      </w:rPr>
     </w:lvl>
     <w:lvl w:ilvl="8" w:tentative="1">
       <w:start w:val="1"/>
-      <w:numFmt w:val="decimal"/>
-      <w:lvlText w:val="%9."/>
+      <w:numFmt w:val="bullet"/>
+      <w:lvlText w:val=""/>
       <w:lvlJc w:val="left"/>
       <w:pPr>
         <w:tabs>
@@ -14871,1257 +16929,13 @@
         </w:tabs>
         <w:ind w:left="6480" w:hanging="360"/>
       </w:pPr>
-    </w:lvl>
-  </w:abstractNum>
-  <w:abstractNum w:abstractNumId="31" w15:restartNumberingAfterBreak="0">
-    <w:nsid w:val="612342F5"/>
-    <w:multiLevelType w:val="multilevel"/>
-    <w:tmpl w:val="CE5A0234"/>
-    <w:lvl w:ilvl="0">
-      <w:start w:val="1"/>
-      <w:numFmt w:val="bullet"/>
-      <w:lvlText w:val=""/>
-      <w:lvlJc w:val="left"/>
-      <w:pPr>
-        <w:tabs>
-          <w:tab w:val="num" w:pos="720"/>
-        </w:tabs>
-        <w:ind w:left="720" w:hanging="360"/>
-      </w:pPr>
-      <w:rPr>
-        <w:rFonts w:ascii="Symbol" w:hAnsi="Symbol" w:hint="default"/>
-        <w:sz w:val="20"/>
-      </w:rPr>
-    </w:lvl>
-    <w:lvl w:ilvl="1" w:tentative="1">
-      <w:start w:val="1"/>
-      <w:numFmt w:val="bullet"/>
-      <w:lvlText w:val="o"/>
-      <w:lvlJc w:val="left"/>
-      <w:pPr>
-        <w:tabs>
-          <w:tab w:val="num" w:pos="1440"/>
-        </w:tabs>
-        <w:ind w:left="1440" w:hanging="360"/>
-      </w:pPr>
-      <w:rPr>
-        <w:rFonts w:ascii="Courier New" w:hAnsi="Courier New" w:hint="default"/>
-        <w:sz w:val="20"/>
-      </w:rPr>
-    </w:lvl>
-    <w:lvl w:ilvl="2" w:tentative="1">
-      <w:start w:val="1"/>
-      <w:numFmt w:val="bullet"/>
-      <w:lvlText w:val=""/>
-      <w:lvlJc w:val="left"/>
-      <w:pPr>
-        <w:tabs>
-          <w:tab w:val="num" w:pos="2160"/>
-        </w:tabs>
-        <w:ind w:left="2160" w:hanging="360"/>
-      </w:pPr>
       <w:rPr>
         <w:rFonts w:ascii="Wingdings" w:hAnsi="Wingdings" w:hint="default"/>
         <w:sz w:val="20"/>
       </w:rPr>
     </w:lvl>
-    <w:lvl w:ilvl="3" w:tentative="1">
-      <w:start w:val="1"/>
-      <w:numFmt w:val="bullet"/>
-      <w:lvlText w:val=""/>
-      <w:lvlJc w:val="left"/>
-      <w:pPr>
-        <w:tabs>
-          <w:tab w:val="num" w:pos="2880"/>
-        </w:tabs>
-        <w:ind w:left="2880" w:hanging="360"/>
-      </w:pPr>
-      <w:rPr>
-        <w:rFonts w:ascii="Wingdings" w:hAnsi="Wingdings" w:hint="default"/>
-        <w:sz w:val="20"/>
-      </w:rPr>
-    </w:lvl>
-    <w:lvl w:ilvl="4" w:tentative="1">
-      <w:start w:val="1"/>
-      <w:numFmt w:val="bullet"/>
-      <w:lvlText w:val=""/>
-      <w:lvlJc w:val="left"/>
-      <w:pPr>
-        <w:tabs>
-          <w:tab w:val="num" w:pos="3600"/>
-        </w:tabs>
-        <w:ind w:left="3600" w:hanging="360"/>
-      </w:pPr>
-      <w:rPr>
-        <w:rFonts w:ascii="Wingdings" w:hAnsi="Wingdings" w:hint="default"/>
-        <w:sz w:val="20"/>
-      </w:rPr>
-    </w:lvl>
-    <w:lvl w:ilvl="5" w:tentative="1">
-      <w:start w:val="1"/>
-      <w:numFmt w:val="bullet"/>
-      <w:lvlText w:val=""/>
-      <w:lvlJc w:val="left"/>
-      <w:pPr>
-        <w:tabs>
-          <w:tab w:val="num" w:pos="4320"/>
-        </w:tabs>
-        <w:ind w:left="4320" w:hanging="360"/>
-      </w:pPr>
-      <w:rPr>
-        <w:rFonts w:ascii="Wingdings" w:hAnsi="Wingdings" w:hint="default"/>
-        <w:sz w:val="20"/>
-      </w:rPr>
-    </w:lvl>
-    <w:lvl w:ilvl="6" w:tentative="1">
-      <w:start w:val="1"/>
-      <w:numFmt w:val="bullet"/>
-      <w:lvlText w:val=""/>
-      <w:lvlJc w:val="left"/>
-      <w:pPr>
-        <w:tabs>
-          <w:tab w:val="num" w:pos="5040"/>
-        </w:tabs>
-        <w:ind w:left="5040" w:hanging="360"/>
-      </w:pPr>
-      <w:rPr>
-        <w:rFonts w:ascii="Wingdings" w:hAnsi="Wingdings" w:hint="default"/>
-        <w:sz w:val="20"/>
-      </w:rPr>
-    </w:lvl>
-    <w:lvl w:ilvl="7" w:tentative="1">
-      <w:start w:val="1"/>
-      <w:numFmt w:val="bullet"/>
-      <w:lvlText w:val=""/>
-      <w:lvlJc w:val="left"/>
-      <w:pPr>
-        <w:tabs>
-          <w:tab w:val="num" w:pos="5760"/>
-        </w:tabs>
-        <w:ind w:left="5760" w:hanging="360"/>
-      </w:pPr>
-      <w:rPr>
-        <w:rFonts w:ascii="Wingdings" w:hAnsi="Wingdings" w:hint="default"/>
-        <w:sz w:val="20"/>
-      </w:rPr>
-    </w:lvl>
-    <w:lvl w:ilvl="8" w:tentative="1">
-      <w:start w:val="1"/>
-      <w:numFmt w:val="bullet"/>
-      <w:lvlText w:val=""/>
-      <w:lvlJc w:val="left"/>
-      <w:pPr>
-        <w:tabs>
-          <w:tab w:val="num" w:pos="6480"/>
-        </w:tabs>
-        <w:ind w:left="6480" w:hanging="360"/>
-      </w:pPr>
-      <w:rPr>
-        <w:rFonts w:ascii="Wingdings" w:hAnsi="Wingdings" w:hint="default"/>
-        <w:sz w:val="20"/>
-      </w:rPr>
-    </w:lvl>
   </w:abstractNum>
-  <w:abstractNum w:abstractNumId="32" w15:restartNumberingAfterBreak="0">
-    <w:nsid w:val="62D251DC"/>
-    <w:multiLevelType w:val="multilevel"/>
-    <w:tmpl w:val="4BD23654"/>
-    <w:lvl w:ilvl="0">
-      <w:start w:val="1"/>
-      <w:numFmt w:val="decimal"/>
-      <w:lvlText w:val="%1"/>
-      <w:lvlJc w:val="left"/>
-      <w:pPr>
-        <w:ind w:left="390" w:hanging="390"/>
-      </w:pPr>
-      <w:rPr>
-        <w:rFonts w:hint="default"/>
-      </w:rPr>
-    </w:lvl>
-    <w:lvl w:ilvl="1">
-      <w:start w:val="1"/>
-      <w:numFmt w:val="decimal"/>
-      <w:lvlText w:val="%1.%2"/>
-      <w:lvlJc w:val="left"/>
-      <w:pPr>
-        <w:ind w:left="390" w:hanging="390"/>
-      </w:pPr>
-      <w:rPr>
-        <w:rFonts w:hint="default"/>
-      </w:rPr>
-    </w:lvl>
-    <w:lvl w:ilvl="2">
-      <w:start w:val="1"/>
-      <w:numFmt w:val="decimal"/>
-      <w:lvlText w:val="%1.%2.%3"/>
-      <w:lvlJc w:val="left"/>
-      <w:pPr>
-        <w:ind w:left="720" w:hanging="720"/>
-      </w:pPr>
-      <w:rPr>
-        <w:rFonts w:hint="default"/>
-      </w:rPr>
-    </w:lvl>
-    <w:lvl w:ilvl="3">
-      <w:start w:val="1"/>
-      <w:numFmt w:val="decimal"/>
-      <w:lvlText w:val="%1.%2.%3.%4"/>
-      <w:lvlJc w:val="left"/>
-      <w:pPr>
-        <w:ind w:left="1080" w:hanging="1080"/>
-      </w:pPr>
-      <w:rPr>
-        <w:rFonts w:hint="default"/>
-      </w:rPr>
-    </w:lvl>
-    <w:lvl w:ilvl="4">
-      <w:start w:val="1"/>
-      <w:numFmt w:val="decimal"/>
-      <w:lvlText w:val="%1.%2.%3.%4.%5"/>
-      <w:lvlJc w:val="left"/>
-      <w:pPr>
-        <w:ind w:left="1080" w:hanging="1080"/>
-      </w:pPr>
-      <w:rPr>
-        <w:rFonts w:hint="default"/>
-      </w:rPr>
-    </w:lvl>
-    <w:lvl w:ilvl="5">
-      <w:start w:val="1"/>
-      <w:numFmt w:val="decimal"/>
-      <w:lvlText w:val="%1.%2.%3.%4.%5.%6"/>
-      <w:lvlJc w:val="left"/>
-      <w:pPr>
-        <w:ind w:left="1440" w:hanging="1440"/>
-      </w:pPr>
-      <w:rPr>
-        <w:rFonts w:hint="default"/>
-      </w:rPr>
-    </w:lvl>
-    <w:lvl w:ilvl="6">
-      <w:start w:val="1"/>
-      <w:numFmt w:val="decimal"/>
-      <w:lvlText w:val="%1.%2.%3.%4.%5.%6.%7"/>
-      <w:lvlJc w:val="left"/>
-      <w:pPr>
-        <w:ind w:left="1440" w:hanging="1440"/>
-      </w:pPr>
-      <w:rPr>
-        <w:rFonts w:hint="default"/>
-      </w:rPr>
-    </w:lvl>
-    <w:lvl w:ilvl="7">
-      <w:start w:val="1"/>
-      <w:numFmt w:val="decimal"/>
-      <w:lvlText w:val="%1.%2.%3.%4.%5.%6.%7.%8"/>
-      <w:lvlJc w:val="left"/>
-      <w:pPr>
-        <w:ind w:left="1800" w:hanging="1800"/>
-      </w:pPr>
-      <w:rPr>
-        <w:rFonts w:hint="default"/>
-      </w:rPr>
-    </w:lvl>
-    <w:lvl w:ilvl="8">
-      <w:start w:val="1"/>
-      <w:numFmt w:val="decimal"/>
-      <w:lvlText w:val="%1.%2.%3.%4.%5.%6.%7.%8.%9"/>
-      <w:lvlJc w:val="left"/>
-      <w:pPr>
-        <w:ind w:left="1800" w:hanging="1800"/>
-      </w:pPr>
-      <w:rPr>
-        <w:rFonts w:hint="default"/>
-      </w:rPr>
-    </w:lvl>
-  </w:abstractNum>
-  <w:abstractNum w:abstractNumId="33" w15:restartNumberingAfterBreak="0">
-    <w:nsid w:val="66604C00"/>
-    <w:multiLevelType w:val="multilevel"/>
-    <w:tmpl w:val="A3FEDF22"/>
-    <w:lvl w:ilvl="0">
-      <w:start w:val="1"/>
-      <w:numFmt w:val="bullet"/>
-      <w:lvlText w:val=""/>
-      <w:lvlJc w:val="left"/>
-      <w:pPr>
-        <w:tabs>
-          <w:tab w:val="num" w:pos="720"/>
-        </w:tabs>
-        <w:ind w:left="720" w:hanging="360"/>
-      </w:pPr>
-      <w:rPr>
-        <w:rFonts w:ascii="Symbol" w:hAnsi="Symbol" w:hint="default"/>
-        <w:sz w:val="20"/>
-      </w:rPr>
-    </w:lvl>
-    <w:lvl w:ilvl="1" w:tentative="1">
-      <w:start w:val="1"/>
-      <w:numFmt w:val="bullet"/>
-      <w:lvlText w:val="o"/>
-      <w:lvlJc w:val="left"/>
-      <w:pPr>
-        <w:tabs>
-          <w:tab w:val="num" w:pos="1440"/>
-        </w:tabs>
-        <w:ind w:left="1440" w:hanging="360"/>
-      </w:pPr>
-      <w:rPr>
-        <w:rFonts w:ascii="Courier New" w:hAnsi="Courier New" w:hint="default"/>
-        <w:sz w:val="20"/>
-      </w:rPr>
-    </w:lvl>
-    <w:lvl w:ilvl="2" w:tentative="1">
-      <w:start w:val="1"/>
-      <w:numFmt w:val="bullet"/>
-      <w:lvlText w:val=""/>
-      <w:lvlJc w:val="left"/>
-      <w:pPr>
-        <w:tabs>
-          <w:tab w:val="num" w:pos="2160"/>
-        </w:tabs>
-        <w:ind w:left="2160" w:hanging="360"/>
-      </w:pPr>
-      <w:rPr>
-        <w:rFonts w:ascii="Wingdings" w:hAnsi="Wingdings" w:hint="default"/>
-        <w:sz w:val="20"/>
-      </w:rPr>
-    </w:lvl>
-    <w:lvl w:ilvl="3" w:tentative="1">
-      <w:start w:val="1"/>
-      <w:numFmt w:val="bullet"/>
-      <w:lvlText w:val=""/>
-      <w:lvlJc w:val="left"/>
-      <w:pPr>
-        <w:tabs>
-          <w:tab w:val="num" w:pos="2880"/>
-        </w:tabs>
-        <w:ind w:left="2880" w:hanging="360"/>
-      </w:pPr>
-      <w:rPr>
-        <w:rFonts w:ascii="Wingdings" w:hAnsi="Wingdings" w:hint="default"/>
-        <w:sz w:val="20"/>
-      </w:rPr>
-    </w:lvl>
-    <w:lvl w:ilvl="4" w:tentative="1">
-      <w:start w:val="1"/>
-      <w:numFmt w:val="bullet"/>
-      <w:lvlText w:val=""/>
-      <w:lvlJc w:val="left"/>
-      <w:pPr>
-        <w:tabs>
-          <w:tab w:val="num" w:pos="3600"/>
-        </w:tabs>
-        <w:ind w:left="3600" w:hanging="360"/>
-      </w:pPr>
-      <w:rPr>
-        <w:rFonts w:ascii="Wingdings" w:hAnsi="Wingdings" w:hint="default"/>
-        <w:sz w:val="20"/>
-      </w:rPr>
-    </w:lvl>
-    <w:lvl w:ilvl="5" w:tentative="1">
-      <w:start w:val="1"/>
-      <w:numFmt w:val="bullet"/>
-      <w:lvlText w:val=""/>
-      <w:lvlJc w:val="left"/>
-      <w:pPr>
-        <w:tabs>
-          <w:tab w:val="num" w:pos="4320"/>
-        </w:tabs>
-        <w:ind w:left="4320" w:hanging="360"/>
-      </w:pPr>
-      <w:rPr>
-        <w:rFonts w:ascii="Wingdings" w:hAnsi="Wingdings" w:hint="default"/>
-        <w:sz w:val="20"/>
-      </w:rPr>
-    </w:lvl>
-    <w:lvl w:ilvl="6" w:tentative="1">
-      <w:start w:val="1"/>
-      <w:numFmt w:val="bullet"/>
-      <w:lvlText w:val=""/>
-      <w:lvlJc w:val="left"/>
-      <w:pPr>
-        <w:tabs>
-          <w:tab w:val="num" w:pos="5040"/>
-        </w:tabs>
-        <w:ind w:left="5040" w:hanging="360"/>
-      </w:pPr>
-      <w:rPr>
-        <w:rFonts w:ascii="Wingdings" w:hAnsi="Wingdings" w:hint="default"/>
-        <w:sz w:val="20"/>
-      </w:rPr>
-    </w:lvl>
-    <w:lvl w:ilvl="7" w:tentative="1">
-      <w:start w:val="1"/>
-      <w:numFmt w:val="bullet"/>
-      <w:lvlText w:val=""/>
-      <w:lvlJc w:val="left"/>
-      <w:pPr>
-        <w:tabs>
-          <w:tab w:val="num" w:pos="5760"/>
-        </w:tabs>
-        <w:ind w:left="5760" w:hanging="360"/>
-      </w:pPr>
-      <w:rPr>
-        <w:rFonts w:ascii="Wingdings" w:hAnsi="Wingdings" w:hint="default"/>
-        <w:sz w:val="20"/>
-      </w:rPr>
-    </w:lvl>
-    <w:lvl w:ilvl="8" w:tentative="1">
-      <w:start w:val="1"/>
-      <w:numFmt w:val="bullet"/>
-      <w:lvlText w:val=""/>
-      <w:lvlJc w:val="left"/>
-      <w:pPr>
-        <w:tabs>
-          <w:tab w:val="num" w:pos="6480"/>
-        </w:tabs>
-        <w:ind w:left="6480" w:hanging="360"/>
-      </w:pPr>
-      <w:rPr>
-        <w:rFonts w:ascii="Wingdings" w:hAnsi="Wingdings" w:hint="default"/>
-        <w:sz w:val="20"/>
-      </w:rPr>
-    </w:lvl>
-  </w:abstractNum>
-  <w:abstractNum w:abstractNumId="34" w15:restartNumberingAfterBreak="0">
-    <w:nsid w:val="6B0038F6"/>
-    <w:multiLevelType w:val="multilevel"/>
-    <w:tmpl w:val="04090023"/>
-    <w:lvl w:ilvl="0">
-      <w:start w:val="1"/>
-      <w:numFmt w:val="upperRoman"/>
-      <w:lvlText w:val="Article %1."/>
-      <w:lvlJc w:val="left"/>
-      <w:pPr>
-        <w:ind w:left="0" w:firstLine="0"/>
-      </w:pPr>
-    </w:lvl>
-    <w:lvl w:ilvl="1">
-      <w:start w:val="1"/>
-      <w:numFmt w:val="decimalZero"/>
-      <w:isLgl/>
-      <w:lvlText w:val="Section %1.%2"/>
-      <w:lvlJc w:val="left"/>
-      <w:pPr>
-        <w:ind w:left="0" w:firstLine="0"/>
-      </w:pPr>
-    </w:lvl>
-    <w:lvl w:ilvl="2">
-      <w:start w:val="1"/>
-      <w:numFmt w:val="lowerLetter"/>
-      <w:lvlText w:val="(%3)"/>
-      <w:lvlJc w:val="left"/>
-      <w:pPr>
-        <w:ind w:left="720" w:hanging="432"/>
-      </w:pPr>
-    </w:lvl>
-    <w:lvl w:ilvl="3">
-      <w:start w:val="1"/>
-      <w:numFmt w:val="lowerRoman"/>
-      <w:lvlText w:val="(%4)"/>
-      <w:lvlJc w:val="right"/>
-      <w:pPr>
-        <w:ind w:left="864" w:hanging="144"/>
-      </w:pPr>
-    </w:lvl>
-    <w:lvl w:ilvl="4">
-      <w:start w:val="1"/>
-      <w:numFmt w:val="decimal"/>
-      <w:lvlText w:val="%5)"/>
-      <w:lvlJc w:val="left"/>
-      <w:pPr>
-        <w:ind w:left="1008" w:hanging="432"/>
-      </w:pPr>
-    </w:lvl>
-    <w:lvl w:ilvl="5">
-      <w:start w:val="1"/>
-      <w:numFmt w:val="lowerLetter"/>
-      <w:lvlText w:val="%6)"/>
-      <w:lvlJc w:val="left"/>
-      <w:pPr>
-        <w:ind w:left="1152" w:hanging="432"/>
-      </w:pPr>
-    </w:lvl>
-    <w:lvl w:ilvl="6">
-      <w:start w:val="1"/>
-      <w:numFmt w:val="lowerRoman"/>
-      <w:lvlText w:val="%7)"/>
-      <w:lvlJc w:val="right"/>
-      <w:pPr>
-        <w:ind w:left="1296" w:hanging="288"/>
-      </w:pPr>
-    </w:lvl>
-    <w:lvl w:ilvl="7">
-      <w:start w:val="1"/>
-      <w:numFmt w:val="lowerLetter"/>
-      <w:lvlText w:val="%8."/>
-      <w:lvlJc w:val="left"/>
-      <w:pPr>
-        <w:ind w:left="1440" w:hanging="432"/>
-      </w:pPr>
-    </w:lvl>
-    <w:lvl w:ilvl="8">
-      <w:start w:val="1"/>
-      <w:numFmt w:val="lowerRoman"/>
-      <w:lvlText w:val="%9."/>
-      <w:lvlJc w:val="right"/>
-      <w:pPr>
-        <w:ind w:left="1584" w:hanging="144"/>
-      </w:pPr>
-    </w:lvl>
-  </w:abstractNum>
-  <w:abstractNum w:abstractNumId="35" w15:restartNumberingAfterBreak="0">
-    <w:nsid w:val="6BE92946"/>
-    <w:multiLevelType w:val="multilevel"/>
-    <w:tmpl w:val="36164354"/>
-    <w:lvl w:ilvl="0">
-      <w:start w:val="1"/>
-      <w:numFmt w:val="bullet"/>
-      <w:lvlText w:val=""/>
-      <w:lvlJc w:val="left"/>
-      <w:pPr>
-        <w:tabs>
-          <w:tab w:val="num" w:pos="720"/>
-        </w:tabs>
-        <w:ind w:left="720" w:hanging="360"/>
-      </w:pPr>
-      <w:rPr>
-        <w:rFonts w:ascii="Symbol" w:hAnsi="Symbol" w:hint="default"/>
-        <w:sz w:val="20"/>
-      </w:rPr>
-    </w:lvl>
-    <w:lvl w:ilvl="1" w:tentative="1">
-      <w:start w:val="1"/>
-      <w:numFmt w:val="bullet"/>
-      <w:lvlText w:val="o"/>
-      <w:lvlJc w:val="left"/>
-      <w:pPr>
-        <w:tabs>
-          <w:tab w:val="num" w:pos="1440"/>
-        </w:tabs>
-        <w:ind w:left="1440" w:hanging="360"/>
-      </w:pPr>
-      <w:rPr>
-        <w:rFonts w:ascii="Courier New" w:hAnsi="Courier New" w:hint="default"/>
-        <w:sz w:val="20"/>
-      </w:rPr>
-    </w:lvl>
-    <w:lvl w:ilvl="2" w:tentative="1">
-      <w:start w:val="1"/>
-      <w:numFmt w:val="bullet"/>
-      <w:lvlText w:val=""/>
-      <w:lvlJc w:val="left"/>
-      <w:pPr>
-        <w:tabs>
-          <w:tab w:val="num" w:pos="2160"/>
-        </w:tabs>
-        <w:ind w:left="2160" w:hanging="360"/>
-      </w:pPr>
-      <w:rPr>
-        <w:rFonts w:ascii="Wingdings" w:hAnsi="Wingdings" w:hint="default"/>
-        <w:sz w:val="20"/>
-      </w:rPr>
-    </w:lvl>
-    <w:lvl w:ilvl="3" w:tentative="1">
-      <w:start w:val="1"/>
-      <w:numFmt w:val="bullet"/>
-      <w:lvlText w:val=""/>
-      <w:lvlJc w:val="left"/>
-      <w:pPr>
-        <w:tabs>
-          <w:tab w:val="num" w:pos="2880"/>
-        </w:tabs>
-        <w:ind w:left="2880" w:hanging="360"/>
-      </w:pPr>
-      <w:rPr>
-        <w:rFonts w:ascii="Wingdings" w:hAnsi="Wingdings" w:hint="default"/>
-        <w:sz w:val="20"/>
-      </w:rPr>
-    </w:lvl>
-    <w:lvl w:ilvl="4" w:tentative="1">
-      <w:start w:val="1"/>
-      <w:numFmt w:val="bullet"/>
-      <w:lvlText w:val=""/>
-      <w:lvlJc w:val="left"/>
-      <w:pPr>
-        <w:tabs>
-          <w:tab w:val="num" w:pos="3600"/>
-        </w:tabs>
-        <w:ind w:left="3600" w:hanging="360"/>
-      </w:pPr>
-      <w:rPr>
-        <w:rFonts w:ascii="Wingdings" w:hAnsi="Wingdings" w:hint="default"/>
-        <w:sz w:val="20"/>
-      </w:rPr>
-    </w:lvl>
-    <w:lvl w:ilvl="5" w:tentative="1">
-      <w:start w:val="1"/>
-      <w:numFmt w:val="bullet"/>
-      <w:lvlText w:val=""/>
-      <w:lvlJc w:val="left"/>
-      <w:pPr>
-        <w:tabs>
-          <w:tab w:val="num" w:pos="4320"/>
-        </w:tabs>
-        <w:ind w:left="4320" w:hanging="360"/>
-      </w:pPr>
-      <w:rPr>
-        <w:rFonts w:ascii="Wingdings" w:hAnsi="Wingdings" w:hint="default"/>
-        <w:sz w:val="20"/>
-      </w:rPr>
-    </w:lvl>
-    <w:lvl w:ilvl="6" w:tentative="1">
-      <w:start w:val="1"/>
-      <w:numFmt w:val="bullet"/>
-      <w:lvlText w:val=""/>
-      <w:lvlJc w:val="left"/>
-      <w:pPr>
-        <w:tabs>
-          <w:tab w:val="num" w:pos="5040"/>
-        </w:tabs>
-        <w:ind w:left="5040" w:hanging="360"/>
-      </w:pPr>
-      <w:rPr>
-        <w:rFonts w:ascii="Wingdings" w:hAnsi="Wingdings" w:hint="default"/>
-        <w:sz w:val="20"/>
-      </w:rPr>
-    </w:lvl>
-    <w:lvl w:ilvl="7" w:tentative="1">
-      <w:start w:val="1"/>
-      <w:numFmt w:val="bullet"/>
-      <w:lvlText w:val=""/>
-      <w:lvlJc w:val="left"/>
-      <w:pPr>
-        <w:tabs>
-          <w:tab w:val="num" w:pos="5760"/>
-        </w:tabs>
-        <w:ind w:left="5760" w:hanging="360"/>
-      </w:pPr>
-      <w:rPr>
-        <w:rFonts w:ascii="Wingdings" w:hAnsi="Wingdings" w:hint="default"/>
-        <w:sz w:val="20"/>
-      </w:rPr>
-    </w:lvl>
-    <w:lvl w:ilvl="8" w:tentative="1">
-      <w:start w:val="1"/>
-      <w:numFmt w:val="bullet"/>
-      <w:lvlText w:val=""/>
-      <w:lvlJc w:val="left"/>
-      <w:pPr>
-        <w:tabs>
-          <w:tab w:val="num" w:pos="6480"/>
-        </w:tabs>
-        <w:ind w:left="6480" w:hanging="360"/>
-      </w:pPr>
-      <w:rPr>
-        <w:rFonts w:ascii="Wingdings" w:hAnsi="Wingdings" w:hint="default"/>
-        <w:sz w:val="20"/>
-      </w:rPr>
-    </w:lvl>
-  </w:abstractNum>
-  <w:abstractNum w:abstractNumId="36" w15:restartNumberingAfterBreak="0">
-    <w:nsid w:val="748307C3"/>
-    <w:multiLevelType w:val="multilevel"/>
-    <w:tmpl w:val="09F4499C"/>
-    <w:lvl w:ilvl="0">
-      <w:start w:val="1"/>
-      <w:numFmt w:val="decimal"/>
-      <w:lvlText w:val="%1"/>
-      <w:lvlJc w:val="left"/>
-      <w:pPr>
-        <w:ind w:left="360" w:hanging="360"/>
-      </w:pPr>
-      <w:rPr>
-        <w:rFonts w:hint="default"/>
-      </w:rPr>
-    </w:lvl>
-    <w:lvl w:ilvl="1">
-      <w:start w:val="1"/>
-      <w:numFmt w:val="decimal"/>
-      <w:lvlText w:val="%1.%2"/>
-      <w:lvlJc w:val="left"/>
-      <w:pPr>
-        <w:ind w:left="360" w:hanging="360"/>
-      </w:pPr>
-      <w:rPr>
-        <w:rFonts w:hint="default"/>
-      </w:rPr>
-    </w:lvl>
-    <w:lvl w:ilvl="2">
-      <w:start w:val="1"/>
-      <w:numFmt w:val="decimal"/>
-      <w:lvlText w:val="%1.%2.%3"/>
-      <w:lvlJc w:val="left"/>
-      <w:pPr>
-        <w:ind w:left="720" w:hanging="720"/>
-      </w:pPr>
-      <w:rPr>
-        <w:rFonts w:hint="default"/>
-      </w:rPr>
-    </w:lvl>
-    <w:lvl w:ilvl="3">
-      <w:start w:val="1"/>
-      <w:numFmt w:val="decimal"/>
-      <w:lvlText w:val="%1.%2.%3.%4"/>
-      <w:lvlJc w:val="left"/>
-      <w:pPr>
-        <w:ind w:left="1080" w:hanging="1080"/>
-      </w:pPr>
-      <w:rPr>
-        <w:rFonts w:hint="default"/>
-      </w:rPr>
-    </w:lvl>
-    <w:lvl w:ilvl="4">
-      <w:start w:val="1"/>
-      <w:numFmt w:val="decimal"/>
-      <w:lvlText w:val="%1.%2.%3.%4.%5"/>
-      <w:lvlJc w:val="left"/>
-      <w:pPr>
-        <w:ind w:left="1080" w:hanging="1080"/>
-      </w:pPr>
-      <w:rPr>
-        <w:rFonts w:hint="default"/>
-      </w:rPr>
-    </w:lvl>
-    <w:lvl w:ilvl="5">
-      <w:start w:val="1"/>
-      <w:numFmt w:val="decimal"/>
-      <w:lvlText w:val="%1.%2.%3.%4.%5.%6"/>
-      <w:lvlJc w:val="left"/>
-      <w:pPr>
-        <w:ind w:left="1440" w:hanging="1440"/>
-      </w:pPr>
-      <w:rPr>
-        <w:rFonts w:hint="default"/>
-      </w:rPr>
-    </w:lvl>
-    <w:lvl w:ilvl="6">
-      <w:start w:val="1"/>
-      <w:numFmt w:val="decimal"/>
-      <w:lvlText w:val="%1.%2.%3.%4.%5.%6.%7"/>
-      <w:lvlJc w:val="left"/>
-      <w:pPr>
-        <w:ind w:left="1440" w:hanging="1440"/>
-      </w:pPr>
-      <w:rPr>
-        <w:rFonts w:hint="default"/>
-      </w:rPr>
-    </w:lvl>
-    <w:lvl w:ilvl="7">
-      <w:start w:val="1"/>
-      <w:numFmt w:val="decimal"/>
-      <w:lvlText w:val="%1.%2.%3.%4.%5.%6.%7.%8"/>
-      <w:lvlJc w:val="left"/>
-      <w:pPr>
-        <w:ind w:left="1800" w:hanging="1800"/>
-      </w:pPr>
-      <w:rPr>
-        <w:rFonts w:hint="default"/>
-      </w:rPr>
-    </w:lvl>
-    <w:lvl w:ilvl="8">
-      <w:start w:val="1"/>
-      <w:numFmt w:val="decimal"/>
-      <w:lvlText w:val="%1.%2.%3.%4.%5.%6.%7.%8.%9"/>
-      <w:lvlJc w:val="left"/>
-      <w:pPr>
-        <w:ind w:left="1800" w:hanging="1800"/>
-      </w:pPr>
-      <w:rPr>
-        <w:rFonts w:hint="default"/>
-      </w:rPr>
-    </w:lvl>
-  </w:abstractNum>
-  <w:abstractNum w:abstractNumId="37" w15:restartNumberingAfterBreak="0">
-    <w:nsid w:val="74A7017A"/>
-    <w:multiLevelType w:val="hybridMultilevel"/>
-    <w:tmpl w:val="B4662A18"/>
-    <w:lvl w:ilvl="0" w:tplc="04090001">
-      <w:start w:val="1"/>
-      <w:numFmt w:val="bullet"/>
-      <w:lvlText w:val=""/>
-      <w:lvlJc w:val="left"/>
-      <w:pPr>
-        <w:ind w:left="720" w:hanging="360"/>
-      </w:pPr>
-      <w:rPr>
-        <w:rFonts w:ascii="Symbol" w:hAnsi="Symbol" w:hint="default"/>
-      </w:rPr>
-    </w:lvl>
-    <w:lvl w:ilvl="1" w:tplc="04090003" w:tentative="1">
-      <w:start w:val="1"/>
-      <w:numFmt w:val="bullet"/>
-      <w:lvlText w:val="o"/>
-      <w:lvlJc w:val="left"/>
-      <w:pPr>
-        <w:ind w:left="1440" w:hanging="360"/>
-      </w:pPr>
-      <w:rPr>
-        <w:rFonts w:ascii="Courier New" w:hAnsi="Courier New" w:cs="Courier New" w:hint="default"/>
-      </w:rPr>
-    </w:lvl>
-    <w:lvl w:ilvl="2" w:tplc="04090005" w:tentative="1">
-      <w:start w:val="1"/>
-      <w:numFmt w:val="bullet"/>
-      <w:lvlText w:val=""/>
-      <w:lvlJc w:val="left"/>
-      <w:pPr>
-        <w:ind w:left="2160" w:hanging="360"/>
-      </w:pPr>
-      <w:rPr>
-        <w:rFonts w:ascii="Wingdings" w:hAnsi="Wingdings" w:hint="default"/>
-      </w:rPr>
-    </w:lvl>
-    <w:lvl w:ilvl="3" w:tplc="04090001" w:tentative="1">
-      <w:start w:val="1"/>
-      <w:numFmt w:val="bullet"/>
-      <w:lvlText w:val=""/>
-      <w:lvlJc w:val="left"/>
-      <w:pPr>
-        <w:ind w:left="2880" w:hanging="360"/>
-      </w:pPr>
-      <w:rPr>
-        <w:rFonts w:ascii="Symbol" w:hAnsi="Symbol" w:hint="default"/>
-      </w:rPr>
-    </w:lvl>
-    <w:lvl w:ilvl="4" w:tplc="04090003" w:tentative="1">
-      <w:start w:val="1"/>
-      <w:numFmt w:val="bullet"/>
-      <w:lvlText w:val="o"/>
-      <w:lvlJc w:val="left"/>
-      <w:pPr>
-        <w:ind w:left="3600" w:hanging="360"/>
-      </w:pPr>
-      <w:rPr>
-        <w:rFonts w:ascii="Courier New" w:hAnsi="Courier New" w:cs="Courier New" w:hint="default"/>
-      </w:rPr>
-    </w:lvl>
-    <w:lvl w:ilvl="5" w:tplc="04090005" w:tentative="1">
-      <w:start w:val="1"/>
-      <w:numFmt w:val="bullet"/>
-      <w:lvlText w:val=""/>
-      <w:lvlJc w:val="left"/>
-      <w:pPr>
-        <w:ind w:left="4320" w:hanging="360"/>
-      </w:pPr>
-      <w:rPr>
-        <w:rFonts w:ascii="Wingdings" w:hAnsi="Wingdings" w:hint="default"/>
-      </w:rPr>
-    </w:lvl>
-    <w:lvl w:ilvl="6" w:tplc="04090001" w:tentative="1">
-      <w:start w:val="1"/>
-      <w:numFmt w:val="bullet"/>
-      <w:lvlText w:val=""/>
-      <w:lvlJc w:val="left"/>
-      <w:pPr>
-        <w:ind w:left="5040" w:hanging="360"/>
-      </w:pPr>
-      <w:rPr>
-        <w:rFonts w:ascii="Symbol" w:hAnsi="Symbol" w:hint="default"/>
-      </w:rPr>
-    </w:lvl>
-    <w:lvl w:ilvl="7" w:tplc="04090003" w:tentative="1">
-      <w:start w:val="1"/>
-      <w:numFmt w:val="bullet"/>
-      <w:lvlText w:val="o"/>
-      <w:lvlJc w:val="left"/>
-      <w:pPr>
-        <w:ind w:left="5760" w:hanging="360"/>
-      </w:pPr>
-      <w:rPr>
-        <w:rFonts w:ascii="Courier New" w:hAnsi="Courier New" w:cs="Courier New" w:hint="default"/>
-      </w:rPr>
-    </w:lvl>
-    <w:lvl w:ilvl="8" w:tplc="04090005" w:tentative="1">
-      <w:start w:val="1"/>
-      <w:numFmt w:val="bullet"/>
-      <w:lvlText w:val=""/>
-      <w:lvlJc w:val="left"/>
-      <w:pPr>
-        <w:ind w:left="6480" w:hanging="360"/>
-      </w:pPr>
-      <w:rPr>
-        <w:rFonts w:ascii="Wingdings" w:hAnsi="Wingdings" w:hint="default"/>
-      </w:rPr>
-    </w:lvl>
-  </w:abstractNum>
-  <w:abstractNum w:abstractNumId="38" w15:restartNumberingAfterBreak="0">
-    <w:nsid w:val="7A305223"/>
-    <w:multiLevelType w:val="multilevel"/>
-    <w:tmpl w:val="7A90845E"/>
-    <w:lvl w:ilvl="0">
-      <w:start w:val="1"/>
-      <w:numFmt w:val="bullet"/>
-      <w:lvlText w:val=""/>
-      <w:lvlJc w:val="left"/>
-      <w:pPr>
-        <w:tabs>
-          <w:tab w:val="num" w:pos="720"/>
-        </w:tabs>
-        <w:ind w:left="720" w:hanging="360"/>
-      </w:pPr>
-      <w:rPr>
-        <w:rFonts w:ascii="Symbol" w:hAnsi="Symbol" w:hint="default"/>
-        <w:sz w:val="20"/>
-      </w:rPr>
-    </w:lvl>
-    <w:lvl w:ilvl="1" w:tentative="1">
-      <w:start w:val="1"/>
-      <w:numFmt w:val="bullet"/>
-      <w:lvlText w:val="o"/>
-      <w:lvlJc w:val="left"/>
-      <w:pPr>
-        <w:tabs>
-          <w:tab w:val="num" w:pos="1440"/>
-        </w:tabs>
-        <w:ind w:left="1440" w:hanging="360"/>
-      </w:pPr>
-      <w:rPr>
-        <w:rFonts w:ascii="Courier New" w:hAnsi="Courier New" w:hint="default"/>
-        <w:sz w:val="20"/>
-      </w:rPr>
-    </w:lvl>
-    <w:lvl w:ilvl="2" w:tentative="1">
-      <w:start w:val="1"/>
-      <w:numFmt w:val="bullet"/>
-      <w:lvlText w:val=""/>
-      <w:lvlJc w:val="left"/>
-      <w:pPr>
-        <w:tabs>
-          <w:tab w:val="num" w:pos="2160"/>
-        </w:tabs>
-        <w:ind w:left="2160" w:hanging="360"/>
-      </w:pPr>
-      <w:rPr>
-        <w:rFonts w:ascii="Wingdings" w:hAnsi="Wingdings" w:hint="default"/>
-        <w:sz w:val="20"/>
-      </w:rPr>
-    </w:lvl>
-    <w:lvl w:ilvl="3" w:tentative="1">
-      <w:start w:val="1"/>
-      <w:numFmt w:val="bullet"/>
-      <w:lvlText w:val=""/>
-      <w:lvlJc w:val="left"/>
-      <w:pPr>
-        <w:tabs>
-          <w:tab w:val="num" w:pos="2880"/>
-        </w:tabs>
-        <w:ind w:left="2880" w:hanging="360"/>
-      </w:pPr>
-      <w:rPr>
-        <w:rFonts w:ascii="Wingdings" w:hAnsi="Wingdings" w:hint="default"/>
-        <w:sz w:val="20"/>
-      </w:rPr>
-    </w:lvl>
-    <w:lvl w:ilvl="4" w:tentative="1">
-      <w:start w:val="1"/>
-      <w:numFmt w:val="bullet"/>
-      <w:lvlText w:val=""/>
-      <w:lvlJc w:val="left"/>
-      <w:pPr>
-        <w:tabs>
-          <w:tab w:val="num" w:pos="3600"/>
-        </w:tabs>
-        <w:ind w:left="3600" w:hanging="360"/>
-      </w:pPr>
-      <w:rPr>
-        <w:rFonts w:ascii="Wingdings" w:hAnsi="Wingdings" w:hint="default"/>
-        <w:sz w:val="20"/>
-      </w:rPr>
-    </w:lvl>
-    <w:lvl w:ilvl="5" w:tentative="1">
-      <w:start w:val="1"/>
-      <w:numFmt w:val="bullet"/>
-      <w:lvlText w:val=""/>
-      <w:lvlJc w:val="left"/>
-      <w:pPr>
-        <w:tabs>
-          <w:tab w:val="num" w:pos="4320"/>
-        </w:tabs>
-        <w:ind w:left="4320" w:hanging="360"/>
-      </w:pPr>
-      <w:rPr>
-        <w:rFonts w:ascii="Wingdings" w:hAnsi="Wingdings" w:hint="default"/>
-        <w:sz w:val="20"/>
-      </w:rPr>
-    </w:lvl>
-    <w:lvl w:ilvl="6" w:tentative="1">
-      <w:start w:val="1"/>
-      <w:numFmt w:val="bullet"/>
-      <w:lvlText w:val=""/>
-      <w:lvlJc w:val="left"/>
-      <w:pPr>
-        <w:tabs>
-          <w:tab w:val="num" w:pos="5040"/>
-        </w:tabs>
-        <w:ind w:left="5040" w:hanging="360"/>
-      </w:pPr>
-      <w:rPr>
-        <w:rFonts w:ascii="Wingdings" w:hAnsi="Wingdings" w:hint="default"/>
-        <w:sz w:val="20"/>
-      </w:rPr>
-    </w:lvl>
-    <w:lvl w:ilvl="7" w:tentative="1">
-      <w:start w:val="1"/>
-      <w:numFmt w:val="bullet"/>
-      <w:lvlText w:val=""/>
-      <w:lvlJc w:val="left"/>
-      <w:pPr>
-        <w:tabs>
-          <w:tab w:val="num" w:pos="5760"/>
-        </w:tabs>
-        <w:ind w:left="5760" w:hanging="360"/>
-      </w:pPr>
-      <w:rPr>
-        <w:rFonts w:ascii="Wingdings" w:hAnsi="Wingdings" w:hint="default"/>
-        <w:sz w:val="20"/>
-      </w:rPr>
-    </w:lvl>
-    <w:lvl w:ilvl="8" w:tentative="1">
-      <w:start w:val="1"/>
-      <w:numFmt w:val="bullet"/>
-      <w:lvlText w:val=""/>
-      <w:lvlJc w:val="left"/>
-      <w:pPr>
-        <w:tabs>
-          <w:tab w:val="num" w:pos="6480"/>
-        </w:tabs>
-        <w:ind w:left="6480" w:hanging="360"/>
-      </w:pPr>
-      <w:rPr>
-        <w:rFonts w:ascii="Wingdings" w:hAnsi="Wingdings" w:hint="default"/>
-        <w:sz w:val="20"/>
-      </w:rPr>
-    </w:lvl>
-  </w:abstractNum>
-  <w:abstractNum w:abstractNumId="39" w15:restartNumberingAfterBreak="0">
-    <w:nsid w:val="7AC950CC"/>
-    <w:multiLevelType w:val="multilevel"/>
-    <w:tmpl w:val="D60C47B0"/>
-    <w:lvl w:ilvl="0">
-      <w:start w:val="1"/>
-      <w:numFmt w:val="decimal"/>
-      <w:lvlText w:val="%1"/>
-      <w:lvlJc w:val="left"/>
-      <w:pPr>
-        <w:ind w:left="360" w:hanging="360"/>
-      </w:pPr>
-      <w:rPr>
-        <w:rFonts w:hint="default"/>
-      </w:rPr>
-    </w:lvl>
-    <w:lvl w:ilvl="1">
-      <w:start w:val="3"/>
-      <w:numFmt w:val="decimal"/>
-      <w:lvlText w:val="%1.%2"/>
-      <w:lvlJc w:val="left"/>
-      <w:pPr>
-        <w:ind w:left="360" w:hanging="360"/>
-      </w:pPr>
-      <w:rPr>
-        <w:rFonts w:hint="default"/>
-      </w:rPr>
-    </w:lvl>
-    <w:lvl w:ilvl="2">
-      <w:start w:val="1"/>
-      <w:numFmt w:val="decimal"/>
-      <w:lvlText w:val="%1.%2.%3"/>
-      <w:lvlJc w:val="left"/>
-      <w:pPr>
-        <w:ind w:left="720" w:hanging="720"/>
-      </w:pPr>
-      <w:rPr>
-        <w:rFonts w:hint="default"/>
-      </w:rPr>
-    </w:lvl>
-    <w:lvl w:ilvl="3">
-      <w:start w:val="1"/>
-      <w:numFmt w:val="decimal"/>
-      <w:lvlText w:val="%1.%2.%3.%4"/>
-      <w:lvlJc w:val="left"/>
-      <w:pPr>
-        <w:ind w:left="1080" w:hanging="1080"/>
-      </w:pPr>
-      <w:rPr>
-        <w:rFonts w:hint="default"/>
-      </w:rPr>
-    </w:lvl>
-    <w:lvl w:ilvl="4">
-      <w:start w:val="1"/>
-      <w:numFmt w:val="decimal"/>
-      <w:lvlText w:val="%1.%2.%3.%4.%5"/>
-      <w:lvlJc w:val="left"/>
-      <w:pPr>
-        <w:ind w:left="1080" w:hanging="1080"/>
-      </w:pPr>
-      <w:rPr>
-        <w:rFonts w:hint="default"/>
-      </w:rPr>
-    </w:lvl>
-    <w:lvl w:ilvl="5">
-      <w:start w:val="1"/>
-      <w:numFmt w:val="decimal"/>
-      <w:lvlText w:val="%1.%2.%3.%4.%5.%6"/>
-      <w:lvlJc w:val="left"/>
-      <w:pPr>
-        <w:ind w:left="1440" w:hanging="1440"/>
-      </w:pPr>
-      <w:rPr>
-        <w:rFonts w:hint="default"/>
-      </w:rPr>
-    </w:lvl>
-    <w:lvl w:ilvl="6">
-      <w:start w:val="1"/>
-      <w:numFmt w:val="decimal"/>
-      <w:lvlText w:val="%1.%2.%3.%4.%5.%6.%7"/>
-      <w:lvlJc w:val="left"/>
-      <w:pPr>
-        <w:ind w:left="1440" w:hanging="1440"/>
-      </w:pPr>
-      <w:rPr>
-        <w:rFonts w:hint="default"/>
-      </w:rPr>
-    </w:lvl>
-    <w:lvl w:ilvl="7">
-      <w:start w:val="1"/>
-      <w:numFmt w:val="decimal"/>
-      <w:lvlText w:val="%1.%2.%3.%4.%5.%6.%7.%8"/>
-      <w:lvlJc w:val="left"/>
-      <w:pPr>
-        <w:ind w:left="1800" w:hanging="1800"/>
-      </w:pPr>
-      <w:rPr>
-        <w:rFonts w:hint="default"/>
-      </w:rPr>
-    </w:lvl>
-    <w:lvl w:ilvl="8">
-      <w:start w:val="1"/>
-      <w:numFmt w:val="decimal"/>
-      <w:lvlText w:val="%1.%2.%3.%4.%5.%6.%7.%8.%9"/>
-      <w:lvlJc w:val="left"/>
-      <w:pPr>
-        <w:ind w:left="1800" w:hanging="1800"/>
-      </w:pPr>
-      <w:rPr>
-        <w:rFonts w:hint="default"/>
-      </w:rPr>
-    </w:lvl>
-  </w:abstractNum>
-  <w:abstractNum w:abstractNumId="40" w15:restartNumberingAfterBreak="0">
-    <w:nsid w:val="7AF1489D"/>
-    <w:multiLevelType w:val="hybridMultilevel"/>
-    <w:tmpl w:val="E31418B8"/>
-    <w:lvl w:ilvl="0" w:tplc="04090001">
-      <w:start w:val="1"/>
-      <w:numFmt w:val="bullet"/>
-      <w:lvlText w:val=""/>
-      <w:lvlJc w:val="left"/>
-      <w:pPr>
-        <w:ind w:left="720" w:hanging="360"/>
-      </w:pPr>
-      <w:rPr>
-        <w:rFonts w:ascii="Symbol" w:hAnsi="Symbol" w:hint="default"/>
-      </w:rPr>
-    </w:lvl>
-    <w:lvl w:ilvl="1" w:tplc="04090003" w:tentative="1">
-      <w:start w:val="1"/>
-      <w:numFmt w:val="bullet"/>
-      <w:lvlText w:val="o"/>
-      <w:lvlJc w:val="left"/>
-      <w:pPr>
-        <w:ind w:left="1440" w:hanging="360"/>
-      </w:pPr>
-      <w:rPr>
-        <w:rFonts w:ascii="Courier New" w:hAnsi="Courier New" w:cs="Courier New" w:hint="default"/>
-      </w:rPr>
-    </w:lvl>
-    <w:lvl w:ilvl="2" w:tplc="04090005" w:tentative="1">
-      <w:start w:val="1"/>
-      <w:numFmt w:val="bullet"/>
-      <w:lvlText w:val=""/>
-      <w:lvlJc w:val="left"/>
-      <w:pPr>
-        <w:ind w:left="2160" w:hanging="360"/>
-      </w:pPr>
-      <w:rPr>
-        <w:rFonts w:ascii="Wingdings" w:hAnsi="Wingdings" w:hint="default"/>
-      </w:rPr>
-    </w:lvl>
-    <w:lvl w:ilvl="3" w:tplc="04090001" w:tentative="1">
-      <w:start w:val="1"/>
-      <w:numFmt w:val="bullet"/>
-      <w:lvlText w:val=""/>
-      <w:lvlJc w:val="left"/>
-      <w:pPr>
-        <w:ind w:left="2880" w:hanging="360"/>
-      </w:pPr>
-      <w:rPr>
-        <w:rFonts w:ascii="Symbol" w:hAnsi="Symbol" w:hint="default"/>
-      </w:rPr>
-    </w:lvl>
-    <w:lvl w:ilvl="4" w:tplc="04090003" w:tentative="1">
-      <w:start w:val="1"/>
-      <w:numFmt w:val="bullet"/>
-      <w:lvlText w:val="o"/>
-      <w:lvlJc w:val="left"/>
-      <w:pPr>
-        <w:ind w:left="3600" w:hanging="360"/>
-      </w:pPr>
-      <w:rPr>
-        <w:rFonts w:ascii="Courier New" w:hAnsi="Courier New" w:cs="Courier New" w:hint="default"/>
-      </w:rPr>
-    </w:lvl>
-    <w:lvl w:ilvl="5" w:tplc="04090005" w:tentative="1">
-      <w:start w:val="1"/>
-      <w:numFmt w:val="bullet"/>
-      <w:lvlText w:val=""/>
-      <w:lvlJc w:val="left"/>
-      <w:pPr>
-        <w:ind w:left="4320" w:hanging="360"/>
-      </w:pPr>
-      <w:rPr>
-        <w:rFonts w:ascii="Wingdings" w:hAnsi="Wingdings" w:hint="default"/>
-      </w:rPr>
-    </w:lvl>
-    <w:lvl w:ilvl="6" w:tplc="04090001" w:tentative="1">
-      <w:start w:val="1"/>
-      <w:numFmt w:val="bullet"/>
-      <w:lvlText w:val=""/>
-      <w:lvlJc w:val="left"/>
-      <w:pPr>
-        <w:ind w:left="5040" w:hanging="360"/>
-      </w:pPr>
-      <w:rPr>
-        <w:rFonts w:ascii="Symbol" w:hAnsi="Symbol" w:hint="default"/>
-      </w:rPr>
-    </w:lvl>
-    <w:lvl w:ilvl="7" w:tplc="04090003" w:tentative="1">
-      <w:start w:val="1"/>
-      <w:numFmt w:val="bullet"/>
-      <w:lvlText w:val="o"/>
-      <w:lvlJc w:val="left"/>
-      <w:pPr>
-        <w:ind w:left="5760" w:hanging="360"/>
-      </w:pPr>
-      <w:rPr>
-        <w:rFonts w:ascii="Courier New" w:hAnsi="Courier New" w:cs="Courier New" w:hint="default"/>
-      </w:rPr>
-    </w:lvl>
-    <w:lvl w:ilvl="8" w:tplc="04090005" w:tentative="1">
-      <w:start w:val="1"/>
-      <w:numFmt w:val="bullet"/>
-      <w:lvlText w:val=""/>
-      <w:lvlJc w:val="left"/>
-      <w:pPr>
-        <w:ind w:left="6480" w:hanging="360"/>
-      </w:pPr>
-      <w:rPr>
-        <w:rFonts w:ascii="Wingdings" w:hAnsi="Wingdings" w:hint="default"/>
-      </w:rPr>
-    </w:lvl>
-  </w:abstractNum>
-  <w:abstractNum w:abstractNumId="41" w15:restartNumberingAfterBreak="0">
+  <w:abstractNum w:abstractNumId="28" w15:restartNumberingAfterBreak="0">
     <w:nsid w:val="7B803C94"/>
     <w:multiLevelType w:val="hybridMultilevel"/>
     <w:tmpl w:val="AA68E412"/>
@@ -16234,7 +17048,7 @@
       </w:rPr>
     </w:lvl>
   </w:abstractNum>
-  <w:abstractNum w:abstractNumId="42" w15:restartNumberingAfterBreak="0">
+  <w:abstractNum w:abstractNumId="29" w15:restartNumberingAfterBreak="0">
     <w:nsid w:val="7EDD4A80"/>
     <w:multiLevelType w:val="hybridMultilevel"/>
     <w:tmpl w:val="64047BEE"/>
@@ -16348,134 +17162,96 @@
     </w:lvl>
   </w:abstractNum>
   <w:num w:numId="1">
-    <w:abstractNumId w:val="40"/>
+    <w:abstractNumId w:val="4"/>
   </w:num>
   <w:num w:numId="2">
-    <w:abstractNumId w:val="12"/>
+    <w:abstractNumId w:val="8"/>
   </w:num>
   <w:num w:numId="3">
+    <w:abstractNumId w:val="18"/>
+  </w:num>
+  <w:num w:numId="4">
+    <w:abstractNumId w:val="11"/>
+  </w:num>
+  <w:num w:numId="5">
+    <w:abstractNumId w:val="26"/>
+  </w:num>
+  <w:num w:numId="6">
+    <w:abstractNumId w:val="10"/>
+  </w:num>
+  <w:num w:numId="7">
+    <w:abstractNumId w:val="2"/>
+  </w:num>
+  <w:num w:numId="8">
+    <w:abstractNumId w:val="9"/>
+  </w:num>
+  <w:num w:numId="9">
+    <w:abstractNumId w:val="17"/>
+  </w:num>
+  <w:num w:numId="10">
+    <w:abstractNumId w:val="28"/>
+  </w:num>
+  <w:num w:numId="11">
+    <w:abstractNumId w:val="13"/>
+  </w:num>
+  <w:num w:numId="12">
+    <w:abstractNumId w:val="1"/>
+  </w:num>
+  <w:num w:numId="13">
+    <w:abstractNumId w:val="20"/>
+  </w:num>
+  <w:num w:numId="14">
+    <w:abstractNumId w:val="0"/>
+  </w:num>
+  <w:num w:numId="15">
+    <w:abstractNumId w:val="27"/>
+  </w:num>
+  <w:num w:numId="16">
+    <w:abstractNumId w:val="6"/>
+  </w:num>
+  <w:num w:numId="17">
+    <w:abstractNumId w:val="16"/>
+  </w:num>
+  <w:num w:numId="18">
     <w:abstractNumId w:val="5"/>
   </w:num>
-  <w:num w:numId="4">
-    <w:abstractNumId w:val="34"/>
+  <w:num w:numId="19">
+    <w:abstractNumId w:val="3"/>
   </w:num>
-  <w:num w:numId="5">
-    <w:abstractNumId w:val="39"/>
+  <w:num w:numId="20">
+    <w:abstractNumId w:val="29"/>
   </w:num>
-  <w:num w:numId="6">
-    <w:abstractNumId w:val="32"/>
+  <w:num w:numId="21">
+    <w:abstractNumId w:val="22"/>
   </w:num>
-  <w:num w:numId="7">
-    <w:abstractNumId w:val="36"/>
-  </w:num>
-  <w:num w:numId="8">
+  <w:num w:numId="22">
     <w:abstractNumId w:val="7"/>
   </w:num>
-  <w:num w:numId="9">
-    <w:abstractNumId w:val="2"/>
-  </w:num>
-  <w:num w:numId="10">
-    <w:abstractNumId w:val="10"/>
-  </w:num>
-  <w:num w:numId="11">
-    <w:abstractNumId w:val="24"/>
-  </w:num>
-  <w:num w:numId="12">
-    <w:abstractNumId w:val="16"/>
-  </w:num>
-  <w:num w:numId="13">
-    <w:abstractNumId w:val="29"/>
-  </w:num>
-  <w:num w:numId="14">
-    <w:abstractNumId w:val="14"/>
-  </w:num>
-  <w:num w:numId="15">
-    <w:abstractNumId w:val="3"/>
-  </w:num>
-  <w:num w:numId="16">
-    <w:abstractNumId w:val="11"/>
-  </w:num>
-  <w:num w:numId="17">
-    <w:abstractNumId w:val="22"/>
-  </w:num>
-  <w:num w:numId="18">
-    <w:abstractNumId w:val="41"/>
-  </w:num>
-  <w:num w:numId="19">
-    <w:abstractNumId w:val="18"/>
-  </w:num>
-  <w:num w:numId="20">
-    <w:abstractNumId w:val="1"/>
-  </w:num>
-  <w:num w:numId="21">
-    <w:abstractNumId w:val="26"/>
-  </w:num>
-  <w:num w:numId="22">
-    <w:abstractNumId w:val="0"/>
-  </w:num>
   <w:num w:numId="23">
-    <w:abstractNumId w:val="28"/>
+    <w:abstractNumId w:val="19"/>
   </w:num>
   <w:num w:numId="24">
-    <w:abstractNumId w:val="38"/>
+    <w:abstractNumId w:val="15"/>
   </w:num>
   <w:num w:numId="25">
     <w:abstractNumId w:val="21"/>
   </w:num>
   <w:num w:numId="26">
-    <w:abstractNumId w:val="31"/>
+    <w:abstractNumId w:val="12"/>
   </w:num>
   <w:num w:numId="27">
-    <w:abstractNumId w:val="33"/>
+    <w:abstractNumId w:val="25"/>
   </w:num>
   <w:num w:numId="28">
-    <w:abstractNumId w:val="13"/>
+    <w:abstractNumId w:val="14"/>
   </w:num>
   <w:num w:numId="29">
-    <w:abstractNumId w:val="15"/>
+    <w:abstractNumId w:val="23"/>
   </w:num>
   <w:num w:numId="30">
-    <w:abstractNumId w:val="35"/>
+    <w:abstractNumId w:val="24"/>
   </w:num>
-  <w:num w:numId="31">
-    <w:abstractNumId w:val="17"/>
-  </w:num>
-  <w:num w:numId="32">
-    <w:abstractNumId w:val="30"/>
-  </w:num>
-  <w:num w:numId="33">
-    <w:abstractNumId w:val="8"/>
-  </w:num>
-  <w:num w:numId="34">
-    <w:abstractNumId w:val="20"/>
-  </w:num>
-  <w:num w:numId="35">
-    <w:abstractNumId w:val="6"/>
-  </w:num>
-  <w:num w:numId="36">
-    <w:abstractNumId w:val="4"/>
-  </w:num>
-  <w:num w:numId="37">
-    <w:abstractNumId w:val="42"/>
-  </w:num>
-  <w:num w:numId="38">
-    <w:abstractNumId w:val="27"/>
-  </w:num>
-  <w:num w:numId="39">
-    <w:abstractNumId w:val="9"/>
-  </w:num>
-  <w:num w:numId="40">
-    <w:abstractNumId w:val="23"/>
-  </w:num>
-  <w:num w:numId="41">
-    <w:abstractNumId w:val="37"/>
-  </w:num>
-  <w:num w:numId="42">
-    <w:abstractNumId w:val="19"/>
-  </w:num>
-  <w:num w:numId="43">
-    <w:abstractNumId w:val="25"/>
-  </w:num>
+  <w:numIdMacAtCleanup w:val="30"/>
 </w:numbering>
 </file>
 
@@ -16886,7 +17662,7 @@
       <w:keepNext/>
       <w:keepLines/>
       <w:numPr>
-        <w:numId w:val="3"/>
+        <w:numId w:val="1"/>
       </w:numPr>
       <w:spacing w:before="480" w:after="0"/>
       <w:outlineLvl w:val="0"/>
@@ -16915,7 +17691,7 @@
       <w:keepLines/>
       <w:numPr>
         <w:ilvl w:val="1"/>
-        <w:numId w:val="3"/>
+        <w:numId w:val="1"/>
       </w:numPr>
       <w:spacing w:before="200" w:after="0"/>
       <w:outlineLvl w:val="1"/>
@@ -16943,7 +17719,7 @@
       <w:keepLines/>
       <w:numPr>
         <w:ilvl w:val="2"/>
-        <w:numId w:val="3"/>
+        <w:numId w:val="1"/>
       </w:numPr>
       <w:spacing w:before="200" w:after="0"/>
       <w:outlineLvl w:val="2"/>
@@ -16970,7 +17746,7 @@
       <w:keepLines/>
       <w:numPr>
         <w:ilvl w:val="3"/>
-        <w:numId w:val="3"/>
+        <w:numId w:val="1"/>
       </w:numPr>
       <w:spacing w:before="200" w:after="0"/>
       <w:outlineLvl w:val="3"/>
@@ -16999,7 +17775,7 @@
       <w:keepLines/>
       <w:numPr>
         <w:ilvl w:val="4"/>
-        <w:numId w:val="3"/>
+        <w:numId w:val="1"/>
       </w:numPr>
       <w:spacing w:before="200" w:after="0"/>
       <w:outlineLvl w:val="4"/>
@@ -17024,7 +17800,7 @@
       <w:keepLines/>
       <w:numPr>
         <w:ilvl w:val="5"/>
-        <w:numId w:val="3"/>
+        <w:numId w:val="1"/>
       </w:numPr>
       <w:spacing w:before="200" w:after="0"/>
       <w:outlineLvl w:val="5"/>
@@ -17051,7 +17827,7 @@
       <w:keepLines/>
       <w:numPr>
         <w:ilvl w:val="6"/>
-        <w:numId w:val="3"/>
+        <w:numId w:val="1"/>
       </w:numPr>
       <w:spacing w:before="200" w:after="0"/>
       <w:outlineLvl w:val="6"/>
@@ -17078,7 +17854,7 @@
       <w:keepLines/>
       <w:numPr>
         <w:ilvl w:val="7"/>
-        <w:numId w:val="3"/>
+        <w:numId w:val="1"/>
       </w:numPr>
       <w:spacing w:before="200" w:after="0"/>
       <w:outlineLvl w:val="7"/>
@@ -17105,7 +17881,7 @@
       <w:keepLines/>
       <w:numPr>
         <w:ilvl w:val="8"/>
-        <w:numId w:val="3"/>
+        <w:numId w:val="1"/>
       </w:numPr>
       <w:spacing w:before="200" w:after="0"/>
       <w:outlineLvl w:val="8"/>
@@ -17620,7 +18396,7 @@
     <w:rsid w:val="00A75E33"/>
     <w:pPr>
       <w:numPr>
-        <w:numId w:val="22"/>
+        <w:numId w:val="14"/>
       </w:numPr>
       <w:contextualSpacing/>
     </w:pPr>
@@ -18021,7 +18797,7 @@
 </file>
 
 <file path=customXml/itemProps1.xml><?xml version="1.0" encoding="utf-8"?>
-<ds:datastoreItem xmlns:ds="http://schemas.openxmlformats.org/officeDocument/2006/customXml" ds:itemID="{F442440D-3119-4CF5-90B7-21B4307CD92E}">
+<ds:datastoreItem xmlns:ds="http://schemas.openxmlformats.org/officeDocument/2006/customXml" ds:itemID="{1EEE736C-A73A-476F-8DB5-191042DDAB7D}">
   <ds:schemaRefs>
     <ds:schemaRef ds:uri="http://schemas.openxmlformats.org/officeDocument/2006/bibliography"/>
   </ds:schemaRefs>

--- a/Global_Imports_Dokumentim.docx
+++ b/Global_Imports_Dokumentim.docx
@@ -1,6 +1,6 @@
 
 <file path=word/document.xml><?xml version="1.0" encoding="utf-8"?>
-<w:document xmlns:wpc="http://schemas.microsoft.com/office/word/2010/wordprocessingCanvas" xmlns:cx="http://schemas.microsoft.com/office/drawing/2014/chartex" xmlns:cx1="http://schemas.microsoft.com/office/drawing/2015/9/8/chartex" xmlns:mc="http://schemas.openxmlformats.org/markup-compatibility/2006" xmlns:o="urn:schemas-microsoft-com:office:office" xmlns:r="http://schemas.openxmlformats.org/officeDocument/2006/relationships" xmlns:m="http://schemas.openxmlformats.org/officeDocument/2006/math" xmlns:v="urn:schemas-microsoft-com:vml" xmlns:wp14="http://schemas.microsoft.com/office/word/2010/wordprocessingDrawing" xmlns:wp="http://schemas.openxmlformats.org/drawingml/2006/wordprocessingDrawing" xmlns:w10="urn:schemas-microsoft-com:office:word" xmlns:w="http://schemas.openxmlformats.org/wordprocessingml/2006/main" xmlns:w14="http://schemas.microsoft.com/office/word/2010/wordml" xmlns:w15="http://schemas.microsoft.com/office/word/2012/wordml" xmlns:w16se="http://schemas.microsoft.com/office/word/2015/wordml/symex" xmlns:wpg="http://schemas.microsoft.com/office/word/2010/wordprocessingGroup" xmlns:wpi="http://schemas.microsoft.com/office/word/2010/wordprocessingInk" xmlns:wne="http://schemas.microsoft.com/office/word/2006/wordml" xmlns:wps="http://schemas.microsoft.com/office/word/2010/wordprocessingShape" mc:Ignorable="w14 w15 w16se wp14">
+<w:document xmlns:wpc="http://schemas.microsoft.com/office/word/2010/wordprocessingCanvas" xmlns:mc="http://schemas.openxmlformats.org/markup-compatibility/2006" xmlns:o="urn:schemas-microsoft-com:office:office" xmlns:r="http://schemas.openxmlformats.org/officeDocument/2006/relationships" xmlns:m="http://schemas.openxmlformats.org/officeDocument/2006/math" xmlns:v="urn:schemas-microsoft-com:vml" xmlns:wp14="http://schemas.microsoft.com/office/word/2010/wordprocessingDrawing" xmlns:wp="http://schemas.openxmlformats.org/drawingml/2006/wordprocessingDrawing" xmlns:w10="urn:schemas-microsoft-com:office:word" xmlns:w="http://schemas.openxmlformats.org/wordprocessingml/2006/main" xmlns:w14="http://schemas.microsoft.com/office/word/2010/wordml" xmlns:w15="http://schemas.microsoft.com/office/word/2012/wordml" xmlns:wpg="http://schemas.microsoft.com/office/word/2010/wordprocessingGroup" xmlns:wpi="http://schemas.microsoft.com/office/word/2010/wordprocessingInk" xmlns:wne="http://schemas.microsoft.com/office/word/2006/wordml" xmlns:wps="http://schemas.microsoft.com/office/word/2010/wordprocessingShape" mc:Ignorable="w14 w15 wp14">
   <w:body>
     <w:p>
       <w:pPr>
@@ -9565,23 +9565,7 @@
           <w:sz w:val="24"/>
           <w:szCs w:val="24"/>
         </w:rPr>
-        <w:t>Në këtë tabel</w:t>
-      </w:r>
-      <w:r>
-        <w:rPr>
-          <w:rFonts w:eastAsia="Times New Roman" w:cstheme="minorHAnsi"/>
-          <w:sz w:val="24"/>
-          <w:szCs w:val="24"/>
-        </w:rPr>
-        <w:t>ë</w:t>
-      </w:r>
-      <w:r>
-        <w:rPr>
-          <w:rFonts w:eastAsia="Times New Roman" w:cstheme="minorHAnsi"/>
-          <w:sz w:val="24"/>
-          <w:szCs w:val="24"/>
-        </w:rPr>
-        <w:t xml:space="preserve"> kemi</w:t>
+        <w:t>Në këtë tabelë kemi</w:t>
       </w:r>
       <w:r>
         <w:rPr>
@@ -9816,7 +9800,7 @@
           <w:szCs w:val="24"/>
         </w:rPr>
         <w:pict w14:anchorId="3E756EA9">
-          <v:rect id="_x0000_i1218" style="width:0;height:1.5pt" o:hralign="center" o:hrstd="t" o:hr="t" fillcolor="#a0a0a0" stroked="f"/>
+          <v:rect id="_x0000_i1025" style="width:0;height:1.5pt" o:hralign="center" o:hrstd="t" o:hr="t" fillcolor="#a0a0a0" stroked="f"/>
         </w:pict>
       </w:r>
     </w:p>
@@ -10017,7 +10001,7 @@
           <w:szCs w:val="24"/>
         </w:rPr>
         <w:pict w14:anchorId="3A23258F">
-          <v:rect id="_x0000_i1219" style="width:0;height:1.5pt" o:hralign="center" o:hrstd="t" o:hr="t" fillcolor="#a0a0a0" stroked="f"/>
+          <v:rect id="_x0000_i1026" style="width:0;height:1.5pt" o:hralign="center" o:hrstd="t" o:hr="t" fillcolor="#a0a0a0" stroked="f"/>
         </w:pict>
       </w:r>
     </w:p>
@@ -10183,7 +10167,7 @@
           <w:szCs w:val="24"/>
         </w:rPr>
         <w:pict w14:anchorId="7164A275">
-          <v:rect id="_x0000_i1220" style="width:0;height:1.5pt" o:hralign="center" o:hrstd="t" o:hr="t" fillcolor="#a0a0a0" stroked="f"/>
+          <v:rect id="_x0000_i1027" style="width:0;height:1.5pt" o:hralign="center" o:hrstd="t" o:hr="t" fillcolor="#a0a0a0" stroked="f"/>
         </w:pict>
       </w:r>
     </w:p>
@@ -12390,13 +12374,408 @@
     <w:p>
       <w:pPr>
         <w:rPr>
+          <w:sz w:val="24"/>
+        </w:rPr>
+      </w:pPr>
+      <w:r>
+        <w:rPr>
           <w:rFonts w:cstheme="minorHAnsi"/>
           <w:b/>
           <w:color w:val="1F497D" w:themeColor="text2"/>
           <w:sz w:val="44"/>
           <w:szCs w:val="44"/>
         </w:rPr>
-      </w:pPr>
+        <w:t>13.3 Analiza Teknike</w:t>
+      </w:r>
+    </w:p>
+    <w:p>
+      <w:pPr>
+        <w:rPr>
+          <w:rFonts w:cstheme="minorHAnsi"/>
+          <w:b/>
+          <w:color w:val="1F497D" w:themeColor="text2"/>
+          <w:sz w:val="26"/>
+          <w:szCs w:val="26"/>
+        </w:rPr>
+      </w:pPr>
+      <w:r>
+        <w:rPr>
+          <w:sz w:val="24"/>
+        </w:rPr>
+        <w:t>Analiza teknike për projektin "Global Imports" fokusohet në identifikimin dhe vlerësimin e aspekteve teknologjike që do të sigurojnë funksionalitetin dhe qëndrueshmërinë e platformës, si dhe në zgjidhjet teknike që adresojnë sfidat e implementimit dhe mirëmbajtjes.</w:t>
+      </w:r>
+    </w:p>
+    <w:p>
+      <w:pPr>
+        <w:pStyle w:val="Heading4"/>
+        <w:numPr>
+          <w:ilvl w:val="0"/>
+          <w:numId w:val="0"/>
+        </w:numPr>
+        <w:rPr>
+          <w:color w:val="auto"/>
+          <w:sz w:val="26"/>
+          <w:szCs w:val="26"/>
+        </w:rPr>
+      </w:pPr>
+      <w:r>
+        <w:rPr>
+          <w:rStyle w:val="Strong"/>
+          <w:b/>
+          <w:bCs/>
+          <w:color w:val="auto"/>
+          <w:sz w:val="26"/>
+          <w:szCs w:val="26"/>
+        </w:rPr>
+        <w:t>Infrastruktura IT dhe Teknologjia</w:t>
+      </w:r>
+    </w:p>
+    <w:p>
+      <w:pPr>
+        <w:numPr>
+          <w:ilvl w:val="0"/>
+          <w:numId w:val="31"/>
+        </w:numPr>
+        <w:spacing w:before="100" w:beforeAutospacing="1" w:after="100" w:afterAutospacing="1" w:line="240" w:lineRule="auto"/>
+        <w:rPr>
+          <w:sz w:val="24"/>
+        </w:rPr>
+      </w:pPr>
+      <w:r>
+        <w:rPr>
+          <w:rStyle w:val="Strong"/>
+          <w:sz w:val="24"/>
+        </w:rPr>
+        <w:t>Platforma</w:t>
+      </w:r>
+      <w:r>
+        <w:rPr>
+          <w:sz w:val="24"/>
+        </w:rPr>
+        <w:t>: React dhe ASP.NET Core për performancë dhe siguri.</w:t>
+      </w:r>
+    </w:p>
+    <w:p>
+      <w:pPr>
+        <w:numPr>
+          <w:ilvl w:val="0"/>
+          <w:numId w:val="31"/>
+        </w:numPr>
+        <w:spacing w:before="100" w:beforeAutospacing="1" w:after="100" w:afterAutospacing="1" w:line="240" w:lineRule="auto"/>
+        <w:rPr>
+          <w:sz w:val="24"/>
+        </w:rPr>
+      </w:pPr>
+      <w:r>
+        <w:rPr>
+          <w:rStyle w:val="Strong"/>
+          <w:sz w:val="24"/>
+        </w:rPr>
+        <w:t>Serverë</w:t>
+      </w:r>
+      <w:r>
+        <w:rPr>
+          <w:sz w:val="24"/>
+        </w:rPr>
+        <w:t>: Përdorim cloud (AWS/Azure/Google) për fleksibilitet dhe shkallëzim.</w:t>
+      </w:r>
+    </w:p>
+    <w:p>
+      <w:pPr>
+        <w:numPr>
+          <w:ilvl w:val="0"/>
+          <w:numId w:val="31"/>
+        </w:numPr>
+        <w:spacing w:before="100" w:beforeAutospacing="1" w:after="100" w:afterAutospacing="1" w:line="240" w:lineRule="auto"/>
+        <w:rPr>
+          <w:sz w:val="24"/>
+        </w:rPr>
+      </w:pPr>
+      <w:r>
+        <w:rPr>
+          <w:rStyle w:val="Strong"/>
+          <w:sz w:val="24"/>
+        </w:rPr>
+        <w:t>Bazat e të Dhënave</w:t>
+      </w:r>
+      <w:r>
+        <w:rPr>
+          <w:sz w:val="24"/>
+        </w:rPr>
+        <w:t>: PostgreSQL/MongoDB për menaxhim efikas të të dhënave.</w:t>
+      </w:r>
+    </w:p>
+    <w:p>
+      <w:pPr>
+        <w:pStyle w:val="Heading4"/>
+        <w:numPr>
+          <w:ilvl w:val="0"/>
+          <w:numId w:val="0"/>
+        </w:numPr>
+        <w:rPr>
+          <w:color w:val="auto"/>
+          <w:sz w:val="26"/>
+          <w:szCs w:val="26"/>
+        </w:rPr>
+      </w:pPr>
+      <w:r>
+        <w:rPr>
+          <w:rStyle w:val="Strong"/>
+          <w:b/>
+          <w:bCs/>
+          <w:color w:val="auto"/>
+          <w:sz w:val="26"/>
+          <w:szCs w:val="26"/>
+        </w:rPr>
+        <w:t>Siguria Kibernetike</w:t>
+      </w:r>
+    </w:p>
+    <w:p>
+      <w:pPr>
+        <w:numPr>
+          <w:ilvl w:val="0"/>
+          <w:numId w:val="32"/>
+        </w:numPr>
+        <w:spacing w:before="100" w:beforeAutospacing="1" w:after="100" w:afterAutospacing="1" w:line="240" w:lineRule="auto"/>
+        <w:rPr>
+          <w:sz w:val="24"/>
+        </w:rPr>
+      </w:pPr>
+      <w:r>
+        <w:rPr>
+          <w:sz w:val="24"/>
+        </w:rPr>
+        <w:t>HTTPS dhe enkriptim SSL për mbrojtje të të dhënave.</w:t>
+      </w:r>
+    </w:p>
+    <w:p>
+      <w:pPr>
+        <w:numPr>
+          <w:ilvl w:val="0"/>
+          <w:numId w:val="32"/>
+        </w:numPr>
+        <w:spacing w:before="100" w:beforeAutospacing="1" w:after="100" w:afterAutospacing="1" w:line="240" w:lineRule="auto"/>
+        <w:rPr>
+          <w:sz w:val="24"/>
+        </w:rPr>
+      </w:pPr>
+      <w:r>
+        <w:rPr>
+          <w:sz w:val="24"/>
+        </w:rPr>
+        <w:t>Autentifikim me shumë faktorë dhe firewall-e për parandalimin e sulmeve.</w:t>
+      </w:r>
+    </w:p>
+    <w:p>
+      <w:pPr>
+        <w:pStyle w:val="Heading4"/>
+        <w:numPr>
+          <w:ilvl w:val="0"/>
+          <w:numId w:val="0"/>
+        </w:numPr>
+        <w:rPr>
+          <w:color w:val="auto"/>
+          <w:sz w:val="26"/>
+          <w:szCs w:val="26"/>
+        </w:rPr>
+      </w:pPr>
+      <w:r>
+        <w:rPr>
+          <w:rStyle w:val="Strong"/>
+          <w:b/>
+          <w:bCs/>
+          <w:color w:val="auto"/>
+          <w:sz w:val="26"/>
+          <w:szCs w:val="26"/>
+        </w:rPr>
+        <w:t>Integrimi i Shërbimeve</w:t>
+      </w:r>
+    </w:p>
+    <w:p>
+      <w:pPr>
+        <w:numPr>
+          <w:ilvl w:val="0"/>
+          <w:numId w:val="33"/>
+        </w:numPr>
+        <w:spacing w:before="100" w:beforeAutospacing="1" w:after="100" w:afterAutospacing="1" w:line="240" w:lineRule="auto"/>
+        <w:rPr>
+          <w:sz w:val="24"/>
+        </w:rPr>
+      </w:pPr>
+      <w:r>
+        <w:rPr>
+          <w:rStyle w:val="Strong"/>
+          <w:sz w:val="24"/>
+        </w:rPr>
+        <w:t>Pagesa</w:t>
+      </w:r>
+      <w:r>
+        <w:rPr>
+          <w:sz w:val="24"/>
+        </w:rPr>
+        <w:t>: Integrim me PayPal, Stripe dhe bankat lokale.</w:t>
+      </w:r>
+    </w:p>
+    <w:p>
+      <w:pPr>
+        <w:numPr>
+          <w:ilvl w:val="0"/>
+          <w:numId w:val="33"/>
+        </w:numPr>
+        <w:spacing w:before="100" w:beforeAutospacing="1" w:after="100" w:afterAutospacing="1" w:line="240" w:lineRule="auto"/>
+        <w:rPr>
+          <w:sz w:val="24"/>
+        </w:rPr>
+      </w:pPr>
+      <w:r>
+        <w:rPr>
+          <w:rStyle w:val="Strong"/>
+          <w:sz w:val="24"/>
+        </w:rPr>
+        <w:t>Logjistika</w:t>
+      </w:r>
+      <w:r>
+        <w:rPr>
+          <w:sz w:val="24"/>
+        </w:rPr>
+        <w:t>: API për ndjekjen e porosive në kohë reale.</w:t>
+      </w:r>
+    </w:p>
+    <w:p>
+      <w:pPr>
+        <w:pStyle w:val="Heading4"/>
+        <w:numPr>
+          <w:ilvl w:val="0"/>
+          <w:numId w:val="0"/>
+        </w:numPr>
+        <w:rPr>
+          <w:color w:val="auto"/>
+          <w:sz w:val="26"/>
+          <w:szCs w:val="26"/>
+        </w:rPr>
+      </w:pPr>
+      <w:r>
+        <w:rPr>
+          <w:rStyle w:val="Strong"/>
+          <w:b/>
+          <w:bCs/>
+          <w:color w:val="auto"/>
+          <w:sz w:val="26"/>
+          <w:szCs w:val="26"/>
+        </w:rPr>
+        <w:t>Testimi dhe Mirëmbajtja</w:t>
+      </w:r>
+    </w:p>
+    <w:p>
+      <w:pPr>
+        <w:numPr>
+          <w:ilvl w:val="0"/>
+          <w:numId w:val="34"/>
+        </w:numPr>
+        <w:spacing w:before="100" w:beforeAutospacing="1" w:after="100" w:afterAutospacing="1" w:line="240" w:lineRule="auto"/>
+        <w:rPr>
+          <w:sz w:val="24"/>
+        </w:rPr>
+      </w:pPr>
+      <w:r>
+        <w:rPr>
+          <w:sz w:val="24"/>
+        </w:rPr>
+        <w:t>Testime funksionale dhe të ngarkesës për qëndrueshmëri.</w:t>
+      </w:r>
+    </w:p>
+    <w:p>
+      <w:pPr>
+        <w:numPr>
+          <w:ilvl w:val="0"/>
+          <w:numId w:val="34"/>
+        </w:numPr>
+        <w:spacing w:before="100" w:beforeAutospacing="1" w:after="100" w:afterAutospacing="1" w:line="240" w:lineRule="auto"/>
+        <w:rPr>
+          <w:sz w:val="24"/>
+        </w:rPr>
+      </w:pPr>
+      <w:r>
+        <w:rPr>
+          <w:sz w:val="24"/>
+        </w:rPr>
+        <w:t>Monitorim 24/7 dhe përditësime të rregullta për performancë optimale.</w:t>
+      </w:r>
+    </w:p>
+    <w:p>
+      <w:pPr>
+        <w:pStyle w:val="Heading4"/>
+        <w:numPr>
+          <w:ilvl w:val="0"/>
+          <w:numId w:val="0"/>
+        </w:numPr>
+        <w:rPr>
+          <w:color w:val="auto"/>
+          <w:sz w:val="26"/>
+          <w:szCs w:val="26"/>
+        </w:rPr>
+      </w:pPr>
+      <w:r>
+        <w:rPr>
+          <w:rStyle w:val="Strong"/>
+          <w:b/>
+          <w:bCs/>
+          <w:color w:val="auto"/>
+          <w:sz w:val="26"/>
+          <w:szCs w:val="26"/>
+        </w:rPr>
+        <w:t>Rreziqet Teknike</w:t>
+      </w:r>
+    </w:p>
+    <w:p>
+      <w:pPr>
+        <w:numPr>
+          <w:ilvl w:val="0"/>
+          <w:numId w:val="35"/>
+        </w:numPr>
+        <w:spacing w:before="100" w:beforeAutospacing="1" w:after="100" w:afterAutospacing="1" w:line="240" w:lineRule="auto"/>
+        <w:rPr>
+          <w:sz w:val="24"/>
+        </w:rPr>
+      </w:pPr>
+      <w:r>
+        <w:rPr>
+          <w:rStyle w:val="Strong"/>
+          <w:sz w:val="24"/>
+        </w:rPr>
+        <w:t>Rreziqe</w:t>
+      </w:r>
+      <w:r>
+        <w:rPr>
+          <w:sz w:val="24"/>
+        </w:rPr>
+        <w:t>: Dështimi i serverëve ose sulme kibernetike.</w:t>
+      </w:r>
+    </w:p>
+    <w:p>
+      <w:pPr>
+        <w:numPr>
+          <w:ilvl w:val="0"/>
+          <w:numId w:val="35"/>
+        </w:numPr>
+        <w:spacing w:before="100" w:beforeAutospacing="1" w:after="100" w:afterAutospacing="1" w:line="240" w:lineRule="auto"/>
+        <w:rPr>
+          <w:sz w:val="24"/>
+        </w:rPr>
+      </w:pPr>
+      <w:r>
+        <w:rPr>
+          <w:rStyle w:val="Strong"/>
+          <w:sz w:val="24"/>
+        </w:rPr>
+        <w:t>Strategji</w:t>
+      </w:r>
+      <w:r>
+        <w:rPr>
+          <w:sz w:val="24"/>
+        </w:rPr>
+        <w:t>: Kopje rezervë dhe monitorim aktiv për të minimizuar ndikimet.</w:t>
+      </w:r>
     </w:p>
     <w:p>
       <w:pPr>
@@ -12441,9 +12820,7 @@
           <w:szCs w:val="44"/>
         </w:rPr>
       </w:pPr>
-    </w:p>
-    <w:p>
-      <w:pPr>
+      <w:r>
         <w:rPr>
           <w:rFonts w:cstheme="minorHAnsi"/>
           <w:b/>
@@ -12451,7 +12828,73 @@
           <w:sz w:val="44"/>
           <w:szCs w:val="44"/>
         </w:rPr>
-      </w:pPr>
+        <w:t>13.4 Analiza Ligjore</w:t>
+      </w:r>
+    </w:p>
+    <w:p>
+      <w:pPr>
+        <w:rPr>
+          <w:sz w:val="24"/>
+        </w:rPr>
+      </w:pPr>
+      <w:r>
+        <w:rPr>
+          <w:sz w:val="24"/>
+        </w:rPr>
+        <w:t>Projekti "Global Imports" kërkon pajtueshmëri të plotë me kërkesat ligjore vendore dhe ndërkombëtare për të siguruar funksionimin e qëndrueshëm dhe të ligjshëm. Korniza ligjore përfshin respektimin e ligjeve për import dhe eksport, si dhe përputhjen me marrëveshjet tregtare të Kosovës. Po ashtu, është e rëndësishme të garantohen të drejtat e konsumatorëve, duke ofruar produkte cilësore, mundësi kthimi dhe mbrojtje nga praktikat mashtruese.</w:t>
+      </w:r>
+    </w:p>
+    <w:p>
+      <w:pPr>
+        <w:rPr>
+          <w:sz w:val="24"/>
+        </w:rPr>
+      </w:pPr>
+      <w:r>
+        <w:rPr>
+          <w:sz w:val="24"/>
+        </w:rPr>
+        <w:t>Në aspektin e licencimit dhe tarifave, është e domosdoshme pajisja me autorizimet e nevojshme për operim si platformë e-commerce, si dhe përmbushja e detyrimeve tatimore dhe doganore sipas ligjit. Kjo përfshin deklarimin korrekt të produkteve dhe pagesën e tarifave të aplikueshme.</w:t>
+      </w:r>
+    </w:p>
+    <w:p>
+      <w:pPr>
+        <w:rPr>
+          <w:sz w:val="24"/>
+        </w:rPr>
+      </w:pPr>
+      <w:r>
+        <w:rPr>
+          <w:sz w:val="24"/>
+        </w:rPr>
+        <w:t>Për mbrojtjen e të dhënave personale, platforma duhet të respektojë Ligjin për Mbrojtjen e të Dhënave Personale në Kosovë dhe Rregulloren Evropiane për Mbrojtjen e të Dhënave (GDPR). Për këtë qëllim, do të implementohen masa për sigurinë e të dhënave dhe mbrojtjen nga kërcënimet kibernetike.</w:t>
+      </w:r>
+    </w:p>
+    <w:p>
+      <w:pPr>
+        <w:rPr>
+          <w:sz w:val="24"/>
+        </w:rPr>
+      </w:pPr>
+      <w:r>
+        <w:rPr>
+          <w:sz w:val="24"/>
+        </w:rPr>
+        <w:t>Rreziqet ligjore përfshijnë penalizimet e mundshme për mospajtueshmëri me ligjet doganore ose tatimore, si dhe konfliktet kontraktuale me furnitorët ose klientët. Për të menaxhuar këto sfida, do të angazhohet një ekip ligjor që do të sigurojë përgatitjen dhe verifikimin e marrëveshjeve dhe kontratave, si dhe trajnimin e stafit për zbatimin e rregulloreve.</w:t>
+      </w:r>
+    </w:p>
+    <w:p>
+      <w:pPr>
+        <w:rPr>
+          <w:sz w:val="24"/>
+        </w:rPr>
+      </w:pPr>
+      <w:r>
+        <w:rPr>
+          <w:sz w:val="24"/>
+        </w:rPr>
+        <w:t>Në përfundim, kjo qasje do të garantojë funksionimin në përputhje me ligjet, duke ndihmuar në ndërtimin e besimit të klientëve dhe minimizimin e rreziqeve financiare apo reputacionale.</w:t>
+      </w:r>
     </w:p>
     <w:p>
       <w:pPr>
@@ -12496,11 +12939,7 @@
           <w:szCs w:val="44"/>
         </w:rPr>
       </w:pPr>
-      <w:bookmarkStart w:id="0" w:name="_GoBack"/>
-      <w:bookmarkEnd w:id="0"/>
-    </w:p>
-    <w:p>
-      <w:pPr>
+      <w:r>
         <w:rPr>
           <w:rFonts w:cstheme="minorHAnsi"/>
           <w:b/>
@@ -12508,7 +12947,121 @@
           <w:sz w:val="44"/>
           <w:szCs w:val="44"/>
         </w:rPr>
-      </w:pPr>
+        <w:lastRenderedPageBreak/>
+        <w:t>13.5 Analiza Ligjore</w:t>
+      </w:r>
+    </w:p>
+    <w:p>
+      <w:pPr>
+        <w:pStyle w:val="NormalWeb"/>
+        <w:rPr>
+          <w:rFonts w:asciiTheme="minorHAnsi" w:hAnsiTheme="minorHAnsi" w:cstheme="minorHAnsi"/>
+        </w:rPr>
+      </w:pPr>
+      <w:r>
+        <w:rPr>
+          <w:rFonts w:asciiTheme="minorHAnsi" w:hAnsiTheme="minorHAnsi" w:cstheme="minorHAnsi"/>
+        </w:rPr>
+        <w:t>Organizimi i projektit "Global Imports" është themeluar mbi parime të strukturës së qartë dhe bashkëpunimit ndërfunksional për të garantuar një zbatim të suksesshëm. Struktura organizative është e orientuar drejt efikasitetit dhe fleksibilitetit, duke kombinuar ekspertizën teknike, logjistike dhe menaxheriale.</w:t>
+      </w:r>
+    </w:p>
+    <w:p>
+      <w:pPr>
+        <w:pStyle w:val="NormalWeb"/>
+        <w:rPr>
+          <w:rFonts w:asciiTheme="minorHAnsi" w:hAnsiTheme="minorHAnsi" w:cstheme="minorHAnsi"/>
+        </w:rPr>
+      </w:pPr>
+      <w:r>
+        <w:rPr>
+          <w:rFonts w:asciiTheme="minorHAnsi" w:hAnsiTheme="minorHAnsi" w:cstheme="minorHAnsi"/>
+        </w:rPr>
+        <w:t xml:space="preserve">Projekti udhëhiqet nga një ekip drejtues që përfshin menaxherin e projektit dhe udhëheqës të departamenteve kyçe, si zhvillimi teknologjik, logjistika, marketingu dhe financat. Menaxheri i projektit mbikëqyr të gjitha aktivitetet, duke siguruar që çdo ekip të përmbushë objektivat e tij </w:t>
+      </w:r>
+      <w:proofErr w:type="gramStart"/>
+      <w:r>
+        <w:rPr>
+          <w:rFonts w:asciiTheme="minorHAnsi" w:hAnsiTheme="minorHAnsi" w:cstheme="minorHAnsi"/>
+        </w:rPr>
+        <w:t>brenda</w:t>
+      </w:r>
+      <w:proofErr w:type="gramEnd"/>
+      <w:r>
+        <w:rPr>
+          <w:rFonts w:asciiTheme="minorHAnsi" w:hAnsiTheme="minorHAnsi" w:cstheme="minorHAnsi"/>
+        </w:rPr>
+        <w:t xml:space="preserve"> afateve kohore dhe buxhetit të përcaktuar. Roli i tij përfshin gjithashtu koordinimin e komunikimit ndërmjet ekipeve dhe adresimin e sfidave gjatë fazave të ndryshme të implementimit.</w:t>
+      </w:r>
+    </w:p>
+    <w:p>
+      <w:pPr>
+        <w:pStyle w:val="NormalWeb"/>
+        <w:rPr>
+          <w:rFonts w:asciiTheme="minorHAnsi" w:hAnsiTheme="minorHAnsi" w:cstheme="minorHAnsi"/>
+        </w:rPr>
+      </w:pPr>
+      <w:r>
+        <w:rPr>
+          <w:rFonts w:asciiTheme="minorHAnsi" w:hAnsiTheme="minorHAnsi" w:cstheme="minorHAnsi"/>
+        </w:rPr>
+        <w:t>Ekipi i teknologjisë është përgjegjës për zhvillimin dhe mirëmbajtjen e platformës, duke u fokusuar në siguri, funksionalitet dhe përvojën e përdoruesit. Departamenti i logjistikës menaxhon partneritetet ndërkombëtare për transport dhe magazinim, duke siguruar shpërndarje efikase të produkteve. Në anën tjetër, ekipi i marketingut krijon dhe zbaton strategjitë për rritjen e ndërgjegjësimit dhe tërheqjen e klientëve, ndërsa departamenti financiar administron burimet monetare, duke monitoruar shpenzimet dhe të ardhurat.</w:t>
+      </w:r>
+    </w:p>
+    <w:p>
+      <w:pPr>
+        <w:pStyle w:val="NormalWeb"/>
+        <w:rPr>
+          <w:rFonts w:asciiTheme="minorHAnsi" w:hAnsiTheme="minorHAnsi" w:cstheme="minorHAnsi"/>
+        </w:rPr>
+      </w:pPr>
+      <w:r>
+        <w:rPr>
+          <w:rFonts w:asciiTheme="minorHAnsi" w:hAnsiTheme="minorHAnsi" w:cstheme="minorHAnsi"/>
+        </w:rPr>
+        <w:t xml:space="preserve">Komunikimi dhe bashkëpunimi janë elemente thelbësore të organizimit. Mbledhjet e rregullta sigurojnë që të gjitha ekipet të jenë të përditësuara mbi progresin dhe të sinkronizuara për vendimmarrjet strategjike. Përdorimi i mjeteve të menaxhimit të projekteve, si Gantt </w:t>
+      </w:r>
+      <w:proofErr w:type="gramStart"/>
+      <w:r>
+        <w:rPr>
+          <w:rFonts w:asciiTheme="minorHAnsi" w:hAnsiTheme="minorHAnsi" w:cstheme="minorHAnsi"/>
+        </w:rPr>
+        <w:t>Chart</w:t>
+      </w:r>
+      <w:proofErr w:type="gramEnd"/>
+      <w:r>
+        <w:rPr>
+          <w:rFonts w:asciiTheme="minorHAnsi" w:hAnsiTheme="minorHAnsi" w:cstheme="minorHAnsi"/>
+        </w:rPr>
+        <w:t xml:space="preserve"> dhe softuerë për ndjekjen e detyrave, ndihmon në monitorimin e performancës dhe alokimin efektiv të burimeve.</w:t>
+      </w:r>
+    </w:p>
+    <w:p>
+      <w:pPr>
+        <w:pStyle w:val="NormalWeb"/>
+        <w:rPr>
+          <w:rFonts w:asciiTheme="minorHAnsi" w:hAnsiTheme="minorHAnsi" w:cstheme="minorHAnsi"/>
+        </w:rPr>
+      </w:pPr>
+      <w:r>
+        <w:rPr>
+          <w:rFonts w:asciiTheme="minorHAnsi" w:hAnsiTheme="minorHAnsi" w:cstheme="minorHAnsi"/>
+        </w:rPr>
+        <w:t>Roli i stakeholder-ëve është gjithashtu i rëndësishëm. Partnerët ndërkombëtarë për furnizim dhe transport ofrojnë mbështetje kritike për operacionet, ndërsa konsumatorët dhe bizneset lokale ofrojnë feedback për përmirësimin e platformës dhe shërbimeve.</w:t>
+      </w:r>
+    </w:p>
+    <w:p>
+      <w:pPr>
+        <w:pStyle w:val="NormalWeb"/>
+        <w:rPr>
+          <w:rFonts w:asciiTheme="minorHAnsi" w:hAnsiTheme="minorHAnsi" w:cstheme="minorHAnsi"/>
+        </w:rPr>
+      </w:pPr>
+      <w:r>
+        <w:rPr>
+          <w:rFonts w:asciiTheme="minorHAnsi" w:hAnsiTheme="minorHAnsi" w:cstheme="minorHAnsi"/>
+        </w:rPr>
+        <w:t>Në përfundim, organizimi i projektit "Global Imports" është ndërtuar mbi një bazë të fortë bashkëpunimi dhe ndarje të qartë të përgjegjësive, duke garantuar efikasitet dhe përmbushje të objektivave të projektit.</w:t>
+      </w:r>
     </w:p>
     <w:p>
       <w:pPr>
@@ -12520,17 +13073,8 @@
           <w:szCs w:val="44"/>
         </w:rPr>
       </w:pPr>
-    </w:p>
-    <w:p>
-      <w:pPr>
-        <w:rPr>
-          <w:rFonts w:cstheme="minorHAnsi"/>
-          <w:b/>
-          <w:color w:val="1F497D" w:themeColor="text2"/>
-          <w:sz w:val="44"/>
-          <w:szCs w:val="44"/>
-        </w:rPr>
-      </w:pPr>
+      <w:bookmarkStart w:id="0" w:name="_GoBack"/>
+      <w:bookmarkEnd w:id="0"/>
     </w:p>
     <w:p>
       <w:pPr>
@@ -13580,7 +14124,7 @@
 </file>
 
 <file path=word/endnotes.xml><?xml version="1.0" encoding="utf-8"?>
-<w:endnotes xmlns:wpc="http://schemas.microsoft.com/office/word/2010/wordprocessingCanvas" xmlns:cx="http://schemas.microsoft.com/office/drawing/2014/chartex" xmlns:cx1="http://schemas.microsoft.com/office/drawing/2015/9/8/chartex" xmlns:mc="http://schemas.openxmlformats.org/markup-compatibility/2006" xmlns:o="urn:schemas-microsoft-com:office:office" xmlns:r="http://schemas.openxmlformats.org/officeDocument/2006/relationships" xmlns:m="http://schemas.openxmlformats.org/officeDocument/2006/math" xmlns:v="urn:schemas-microsoft-com:vml" xmlns:wp14="http://schemas.microsoft.com/office/word/2010/wordprocessingDrawing" xmlns:wp="http://schemas.openxmlformats.org/drawingml/2006/wordprocessingDrawing" xmlns:w10="urn:schemas-microsoft-com:office:word" xmlns:w="http://schemas.openxmlformats.org/wordprocessingml/2006/main" xmlns:w14="http://schemas.microsoft.com/office/word/2010/wordml" xmlns:w15="http://schemas.microsoft.com/office/word/2012/wordml" xmlns:w16se="http://schemas.microsoft.com/office/word/2015/wordml/symex" xmlns:wpg="http://schemas.microsoft.com/office/word/2010/wordprocessingGroup" xmlns:wpi="http://schemas.microsoft.com/office/word/2010/wordprocessingInk" xmlns:wne="http://schemas.microsoft.com/office/word/2006/wordml" xmlns:wps="http://schemas.microsoft.com/office/word/2010/wordprocessingShape" mc:Ignorable="w14 w15 w16se wp14">
+<w:endnotes xmlns:wpc="http://schemas.microsoft.com/office/word/2010/wordprocessingCanvas" xmlns:mc="http://schemas.openxmlformats.org/markup-compatibility/2006" xmlns:o="urn:schemas-microsoft-com:office:office" xmlns:r="http://schemas.openxmlformats.org/officeDocument/2006/relationships" xmlns:m="http://schemas.openxmlformats.org/officeDocument/2006/math" xmlns:v="urn:schemas-microsoft-com:vml" xmlns:wp14="http://schemas.microsoft.com/office/word/2010/wordprocessingDrawing" xmlns:wp="http://schemas.openxmlformats.org/drawingml/2006/wordprocessingDrawing" xmlns:w10="urn:schemas-microsoft-com:office:word" xmlns:w="http://schemas.openxmlformats.org/wordprocessingml/2006/main" xmlns:w14="http://schemas.microsoft.com/office/word/2010/wordml" xmlns:w15="http://schemas.microsoft.com/office/word/2012/wordml" xmlns:wpg="http://schemas.microsoft.com/office/word/2010/wordprocessingGroup" xmlns:wpi="http://schemas.microsoft.com/office/word/2010/wordprocessingInk" xmlns:wne="http://schemas.microsoft.com/office/word/2006/wordml" xmlns:wps="http://schemas.microsoft.com/office/word/2010/wordprocessingShape" mc:Ignorable="w14 w15 wp14">
   <w:endnote w:type="separator" w:id="-1">
     <w:p>
       <w:pPr>
@@ -13605,7 +14149,7 @@
 </file>
 
 <file path=word/footer1.xml><?xml version="1.0" encoding="utf-8"?>
-<w:ftr xmlns:wpc="http://schemas.microsoft.com/office/word/2010/wordprocessingCanvas" xmlns:cx="http://schemas.microsoft.com/office/drawing/2014/chartex" xmlns:cx1="http://schemas.microsoft.com/office/drawing/2015/9/8/chartex" xmlns:mc="http://schemas.openxmlformats.org/markup-compatibility/2006" xmlns:o="urn:schemas-microsoft-com:office:office" xmlns:r="http://schemas.openxmlformats.org/officeDocument/2006/relationships" xmlns:m="http://schemas.openxmlformats.org/officeDocument/2006/math" xmlns:v="urn:schemas-microsoft-com:vml" xmlns:wp14="http://schemas.microsoft.com/office/word/2010/wordprocessingDrawing" xmlns:wp="http://schemas.openxmlformats.org/drawingml/2006/wordprocessingDrawing" xmlns:w10="urn:schemas-microsoft-com:office:word" xmlns:w="http://schemas.openxmlformats.org/wordprocessingml/2006/main" xmlns:w14="http://schemas.microsoft.com/office/word/2010/wordml" xmlns:w15="http://schemas.microsoft.com/office/word/2012/wordml" xmlns:w16se="http://schemas.microsoft.com/office/word/2015/wordml/symex" xmlns:wpg="http://schemas.microsoft.com/office/word/2010/wordprocessingGroup" xmlns:wpi="http://schemas.microsoft.com/office/word/2010/wordprocessingInk" xmlns:wne="http://schemas.microsoft.com/office/word/2006/wordml" xmlns:wps="http://schemas.microsoft.com/office/word/2010/wordprocessingShape" mc:Ignorable="w14 w15 w16se wp14">
+<w:ftr xmlns:wpc="http://schemas.microsoft.com/office/word/2010/wordprocessingCanvas" xmlns:mc="http://schemas.openxmlformats.org/markup-compatibility/2006" xmlns:o="urn:schemas-microsoft-com:office:office" xmlns:r="http://schemas.openxmlformats.org/officeDocument/2006/relationships" xmlns:m="http://schemas.openxmlformats.org/officeDocument/2006/math" xmlns:v="urn:schemas-microsoft-com:vml" xmlns:wp14="http://schemas.microsoft.com/office/word/2010/wordprocessingDrawing" xmlns:wp="http://schemas.openxmlformats.org/drawingml/2006/wordprocessingDrawing" xmlns:w10="urn:schemas-microsoft-com:office:word" xmlns:w="http://schemas.openxmlformats.org/wordprocessingml/2006/main" xmlns:w14="http://schemas.microsoft.com/office/word/2010/wordml" xmlns:w15="http://schemas.microsoft.com/office/word/2012/wordml" xmlns:wpg="http://schemas.microsoft.com/office/word/2010/wordprocessingGroup" xmlns:wpi="http://schemas.microsoft.com/office/word/2010/wordprocessingInk" xmlns:wne="http://schemas.microsoft.com/office/word/2006/wordml" xmlns:wps="http://schemas.microsoft.com/office/word/2010/wordprocessingShape" mc:Ignorable="w14 w15 wp14">
   <w:sdt>
     <w:sdtPr>
       <w:id w:val="-1469349497"/>
@@ -13658,7 +14202,7 @@
 </file>
 
 <file path=word/footnotes.xml><?xml version="1.0" encoding="utf-8"?>
-<w:footnotes xmlns:wpc="http://schemas.microsoft.com/office/word/2010/wordprocessingCanvas" xmlns:cx="http://schemas.microsoft.com/office/drawing/2014/chartex" xmlns:cx1="http://schemas.microsoft.com/office/drawing/2015/9/8/chartex" xmlns:mc="http://schemas.openxmlformats.org/markup-compatibility/2006" xmlns:o="urn:schemas-microsoft-com:office:office" xmlns:r="http://schemas.openxmlformats.org/officeDocument/2006/relationships" xmlns:m="http://schemas.openxmlformats.org/officeDocument/2006/math" xmlns:v="urn:schemas-microsoft-com:vml" xmlns:wp14="http://schemas.microsoft.com/office/word/2010/wordprocessingDrawing" xmlns:wp="http://schemas.openxmlformats.org/drawingml/2006/wordprocessingDrawing" xmlns:w10="urn:schemas-microsoft-com:office:word" xmlns:w="http://schemas.openxmlformats.org/wordprocessingml/2006/main" xmlns:w14="http://schemas.microsoft.com/office/word/2010/wordml" xmlns:w15="http://schemas.microsoft.com/office/word/2012/wordml" xmlns:w16se="http://schemas.microsoft.com/office/word/2015/wordml/symex" xmlns:wpg="http://schemas.microsoft.com/office/word/2010/wordprocessingGroup" xmlns:wpi="http://schemas.microsoft.com/office/word/2010/wordprocessingInk" xmlns:wne="http://schemas.microsoft.com/office/word/2006/wordml" xmlns:wps="http://schemas.microsoft.com/office/word/2010/wordprocessingShape" mc:Ignorable="w14 w15 w16se wp14">
+<w:footnotes xmlns:wpc="http://schemas.microsoft.com/office/word/2010/wordprocessingCanvas" xmlns:mc="http://schemas.openxmlformats.org/markup-compatibility/2006" xmlns:o="urn:schemas-microsoft-com:office:office" xmlns:r="http://schemas.openxmlformats.org/officeDocument/2006/relationships" xmlns:m="http://schemas.openxmlformats.org/officeDocument/2006/math" xmlns:v="urn:schemas-microsoft-com:vml" xmlns:wp14="http://schemas.microsoft.com/office/word/2010/wordprocessingDrawing" xmlns:wp="http://schemas.openxmlformats.org/drawingml/2006/wordprocessingDrawing" xmlns:w10="urn:schemas-microsoft-com:office:word" xmlns:w="http://schemas.openxmlformats.org/wordprocessingml/2006/main" xmlns:w14="http://schemas.microsoft.com/office/word/2010/wordml" xmlns:w15="http://schemas.microsoft.com/office/word/2012/wordml" xmlns:wpg="http://schemas.microsoft.com/office/word/2010/wordprocessingGroup" xmlns:wpi="http://schemas.microsoft.com/office/word/2010/wordprocessingInk" xmlns:wne="http://schemas.microsoft.com/office/word/2006/wordml" xmlns:wps="http://schemas.microsoft.com/office/word/2010/wordprocessingShape" mc:Ignorable="w14 w15 wp14">
   <w:footnote w:type="separator" w:id="-1">
     <w:p>
       <w:pPr>
@@ -13683,8 +14227,8 @@
 </file>
 
 <file path=word/numbering.xml><?xml version="1.0" encoding="utf-8"?>
-<w:numbering xmlns:wpc="http://schemas.microsoft.com/office/word/2010/wordprocessingCanvas" xmlns:cx="http://schemas.microsoft.com/office/drawing/2014/chartex" xmlns:cx1="http://schemas.microsoft.com/office/drawing/2015/9/8/chartex" xmlns:mc="http://schemas.openxmlformats.org/markup-compatibility/2006" xmlns:o="urn:schemas-microsoft-com:office:office" xmlns:r="http://schemas.openxmlformats.org/officeDocument/2006/relationships" xmlns:m="http://schemas.openxmlformats.org/officeDocument/2006/math" xmlns:v="urn:schemas-microsoft-com:vml" xmlns:wp14="http://schemas.microsoft.com/office/word/2010/wordprocessingDrawing" xmlns:wp="http://schemas.openxmlformats.org/drawingml/2006/wordprocessingDrawing" xmlns:w10="urn:schemas-microsoft-com:office:word" xmlns:w="http://schemas.openxmlformats.org/wordprocessingml/2006/main" xmlns:w14="http://schemas.microsoft.com/office/word/2010/wordml" xmlns:w15="http://schemas.microsoft.com/office/word/2012/wordml" xmlns:w16se="http://schemas.microsoft.com/office/word/2015/wordml/symex" xmlns:wpg="http://schemas.microsoft.com/office/word/2010/wordprocessingGroup" xmlns:wpi="http://schemas.microsoft.com/office/word/2010/wordprocessingInk" xmlns:wne="http://schemas.microsoft.com/office/word/2006/wordml" xmlns:wps="http://schemas.microsoft.com/office/word/2010/wordprocessingShape" mc:Ignorable="w14 w15 w16se wp14">
-  <w:abstractNum w:abstractNumId="0" w15:restartNumberingAfterBreak="0">
+<w:numbering xmlns:wpc="http://schemas.microsoft.com/office/word/2010/wordprocessingCanvas" xmlns:mc="http://schemas.openxmlformats.org/markup-compatibility/2006" xmlns:o="urn:schemas-microsoft-com:office:office" xmlns:r="http://schemas.openxmlformats.org/officeDocument/2006/relationships" xmlns:m="http://schemas.openxmlformats.org/officeDocument/2006/math" xmlns:v="urn:schemas-microsoft-com:vml" xmlns:wp14="http://schemas.microsoft.com/office/word/2010/wordprocessingDrawing" xmlns:wp="http://schemas.openxmlformats.org/drawingml/2006/wordprocessingDrawing" xmlns:w10="urn:schemas-microsoft-com:office:word" xmlns:w="http://schemas.openxmlformats.org/wordprocessingml/2006/main" xmlns:w14="http://schemas.microsoft.com/office/word/2010/wordml" xmlns:w15="http://schemas.microsoft.com/office/word/2012/wordml" xmlns:wpg="http://schemas.microsoft.com/office/word/2010/wordprocessingGroup" xmlns:wpi="http://schemas.microsoft.com/office/word/2010/wordprocessingInk" xmlns:wne="http://schemas.microsoft.com/office/word/2006/wordml" xmlns:wps="http://schemas.microsoft.com/office/word/2010/wordprocessingShape" mc:Ignorable="w14 w15 wp14">
+  <w:abstractNum w:abstractNumId="0">
     <w:nsid w:val="FFFFFF82"/>
     <w:multiLevelType w:val="singleLevel"/>
     <w:tmpl w:val="F3EAFDEC"/>
@@ -13705,7 +14249,7 @@
       </w:rPr>
     </w:lvl>
   </w:abstractNum>
-  <w:abstractNum w:abstractNumId="1" w15:restartNumberingAfterBreak="0">
+  <w:abstractNum w:abstractNumId="1">
     <w:nsid w:val="059E2B7C"/>
     <w:multiLevelType w:val="hybridMultilevel"/>
     <w:tmpl w:val="E6169286"/>
@@ -13818,7 +14362,7 @@
       </w:rPr>
     </w:lvl>
   </w:abstractNum>
-  <w:abstractNum w:abstractNumId="2" w15:restartNumberingAfterBreak="0">
+  <w:abstractNum w:abstractNumId="2">
     <w:nsid w:val="08944B59"/>
     <w:multiLevelType w:val="hybridMultilevel"/>
     <w:tmpl w:val="F912BDB2"/>
@@ -13931,7 +14475,7 @@
       </w:rPr>
     </w:lvl>
   </w:abstractNum>
-  <w:abstractNum w:abstractNumId="3" w15:restartNumberingAfterBreak="0">
+  <w:abstractNum w:abstractNumId="3">
     <w:nsid w:val="09CB6D88"/>
     <w:multiLevelType w:val="hybridMultilevel"/>
     <w:tmpl w:val="7C901622"/>
@@ -14044,7 +14588,7 @@
       </w:rPr>
     </w:lvl>
   </w:abstractNum>
-  <w:abstractNum w:abstractNumId="4" w15:restartNumberingAfterBreak="0">
+  <w:abstractNum w:abstractNumId="4">
     <w:nsid w:val="0A824D68"/>
     <w:multiLevelType w:val="multilevel"/>
     <w:tmpl w:val="04090025"/>
@@ -14139,7 +14683,7 @@
       </w:pPr>
     </w:lvl>
   </w:abstractNum>
-  <w:abstractNum w:abstractNumId="5" w15:restartNumberingAfterBreak="0">
+  <w:abstractNum w:abstractNumId="5">
     <w:nsid w:val="0D05285C"/>
     <w:multiLevelType w:val="hybridMultilevel"/>
     <w:tmpl w:val="1AB88C66"/>
@@ -14252,7 +14796,305 @@
       </w:rPr>
     </w:lvl>
   </w:abstractNum>
-  <w:abstractNum w:abstractNumId="6" w15:restartNumberingAfterBreak="0">
+  <w:abstractNum w:abstractNumId="6">
+    <w:nsid w:val="13D45027"/>
+    <w:multiLevelType w:val="multilevel"/>
+    <w:tmpl w:val="6A769C7C"/>
+    <w:lvl w:ilvl="0">
+      <w:start w:val="1"/>
+      <w:numFmt w:val="bullet"/>
+      <w:lvlText w:val=""/>
+      <w:lvlJc w:val="left"/>
+      <w:pPr>
+        <w:tabs>
+          <w:tab w:val="num" w:pos="720"/>
+        </w:tabs>
+        <w:ind w:left="720" w:hanging="360"/>
+      </w:pPr>
+      <w:rPr>
+        <w:rFonts w:ascii="Symbol" w:hAnsi="Symbol" w:hint="default"/>
+        <w:sz w:val="20"/>
+      </w:rPr>
+    </w:lvl>
+    <w:lvl w:ilvl="1" w:tentative="1">
+      <w:start w:val="1"/>
+      <w:numFmt w:val="bullet"/>
+      <w:lvlText w:val="o"/>
+      <w:lvlJc w:val="left"/>
+      <w:pPr>
+        <w:tabs>
+          <w:tab w:val="num" w:pos="1440"/>
+        </w:tabs>
+        <w:ind w:left="1440" w:hanging="360"/>
+      </w:pPr>
+      <w:rPr>
+        <w:rFonts w:ascii="Courier New" w:hAnsi="Courier New" w:hint="default"/>
+        <w:sz w:val="20"/>
+      </w:rPr>
+    </w:lvl>
+    <w:lvl w:ilvl="2" w:tentative="1">
+      <w:start w:val="1"/>
+      <w:numFmt w:val="bullet"/>
+      <w:lvlText w:val=""/>
+      <w:lvlJc w:val="left"/>
+      <w:pPr>
+        <w:tabs>
+          <w:tab w:val="num" w:pos="2160"/>
+        </w:tabs>
+        <w:ind w:left="2160" w:hanging="360"/>
+      </w:pPr>
+      <w:rPr>
+        <w:rFonts w:ascii="Wingdings" w:hAnsi="Wingdings" w:hint="default"/>
+        <w:sz w:val="20"/>
+      </w:rPr>
+    </w:lvl>
+    <w:lvl w:ilvl="3" w:tentative="1">
+      <w:start w:val="1"/>
+      <w:numFmt w:val="bullet"/>
+      <w:lvlText w:val=""/>
+      <w:lvlJc w:val="left"/>
+      <w:pPr>
+        <w:tabs>
+          <w:tab w:val="num" w:pos="2880"/>
+        </w:tabs>
+        <w:ind w:left="2880" w:hanging="360"/>
+      </w:pPr>
+      <w:rPr>
+        <w:rFonts w:ascii="Wingdings" w:hAnsi="Wingdings" w:hint="default"/>
+        <w:sz w:val="20"/>
+      </w:rPr>
+    </w:lvl>
+    <w:lvl w:ilvl="4" w:tentative="1">
+      <w:start w:val="1"/>
+      <w:numFmt w:val="bullet"/>
+      <w:lvlText w:val=""/>
+      <w:lvlJc w:val="left"/>
+      <w:pPr>
+        <w:tabs>
+          <w:tab w:val="num" w:pos="3600"/>
+        </w:tabs>
+        <w:ind w:left="3600" w:hanging="360"/>
+      </w:pPr>
+      <w:rPr>
+        <w:rFonts w:ascii="Wingdings" w:hAnsi="Wingdings" w:hint="default"/>
+        <w:sz w:val="20"/>
+      </w:rPr>
+    </w:lvl>
+    <w:lvl w:ilvl="5" w:tentative="1">
+      <w:start w:val="1"/>
+      <w:numFmt w:val="bullet"/>
+      <w:lvlText w:val=""/>
+      <w:lvlJc w:val="left"/>
+      <w:pPr>
+        <w:tabs>
+          <w:tab w:val="num" w:pos="4320"/>
+        </w:tabs>
+        <w:ind w:left="4320" w:hanging="360"/>
+      </w:pPr>
+      <w:rPr>
+        <w:rFonts w:ascii="Wingdings" w:hAnsi="Wingdings" w:hint="default"/>
+        <w:sz w:val="20"/>
+      </w:rPr>
+    </w:lvl>
+    <w:lvl w:ilvl="6" w:tentative="1">
+      <w:start w:val="1"/>
+      <w:numFmt w:val="bullet"/>
+      <w:lvlText w:val=""/>
+      <w:lvlJc w:val="left"/>
+      <w:pPr>
+        <w:tabs>
+          <w:tab w:val="num" w:pos="5040"/>
+        </w:tabs>
+        <w:ind w:left="5040" w:hanging="360"/>
+      </w:pPr>
+      <w:rPr>
+        <w:rFonts w:ascii="Wingdings" w:hAnsi="Wingdings" w:hint="default"/>
+        <w:sz w:val="20"/>
+      </w:rPr>
+    </w:lvl>
+    <w:lvl w:ilvl="7" w:tentative="1">
+      <w:start w:val="1"/>
+      <w:numFmt w:val="bullet"/>
+      <w:lvlText w:val=""/>
+      <w:lvlJc w:val="left"/>
+      <w:pPr>
+        <w:tabs>
+          <w:tab w:val="num" w:pos="5760"/>
+        </w:tabs>
+        <w:ind w:left="5760" w:hanging="360"/>
+      </w:pPr>
+      <w:rPr>
+        <w:rFonts w:ascii="Wingdings" w:hAnsi="Wingdings" w:hint="default"/>
+        <w:sz w:val="20"/>
+      </w:rPr>
+    </w:lvl>
+    <w:lvl w:ilvl="8" w:tentative="1">
+      <w:start w:val="1"/>
+      <w:numFmt w:val="bullet"/>
+      <w:lvlText w:val=""/>
+      <w:lvlJc w:val="left"/>
+      <w:pPr>
+        <w:tabs>
+          <w:tab w:val="num" w:pos="6480"/>
+        </w:tabs>
+        <w:ind w:left="6480" w:hanging="360"/>
+      </w:pPr>
+      <w:rPr>
+        <w:rFonts w:ascii="Wingdings" w:hAnsi="Wingdings" w:hint="default"/>
+        <w:sz w:val="20"/>
+      </w:rPr>
+    </w:lvl>
+  </w:abstractNum>
+  <w:abstractNum w:abstractNumId="7">
+    <w:nsid w:val="174D2708"/>
+    <w:multiLevelType w:val="multilevel"/>
+    <w:tmpl w:val="141A93AC"/>
+    <w:lvl w:ilvl="0">
+      <w:start w:val="1"/>
+      <w:numFmt w:val="bullet"/>
+      <w:lvlText w:val=""/>
+      <w:lvlJc w:val="left"/>
+      <w:pPr>
+        <w:tabs>
+          <w:tab w:val="num" w:pos="720"/>
+        </w:tabs>
+        <w:ind w:left="720" w:hanging="360"/>
+      </w:pPr>
+      <w:rPr>
+        <w:rFonts w:ascii="Symbol" w:hAnsi="Symbol" w:hint="default"/>
+        <w:sz w:val="20"/>
+      </w:rPr>
+    </w:lvl>
+    <w:lvl w:ilvl="1" w:tentative="1">
+      <w:start w:val="1"/>
+      <w:numFmt w:val="bullet"/>
+      <w:lvlText w:val="o"/>
+      <w:lvlJc w:val="left"/>
+      <w:pPr>
+        <w:tabs>
+          <w:tab w:val="num" w:pos="1440"/>
+        </w:tabs>
+        <w:ind w:left="1440" w:hanging="360"/>
+      </w:pPr>
+      <w:rPr>
+        <w:rFonts w:ascii="Courier New" w:hAnsi="Courier New" w:hint="default"/>
+        <w:sz w:val="20"/>
+      </w:rPr>
+    </w:lvl>
+    <w:lvl w:ilvl="2" w:tentative="1">
+      <w:start w:val="1"/>
+      <w:numFmt w:val="bullet"/>
+      <w:lvlText w:val=""/>
+      <w:lvlJc w:val="left"/>
+      <w:pPr>
+        <w:tabs>
+          <w:tab w:val="num" w:pos="2160"/>
+        </w:tabs>
+        <w:ind w:left="2160" w:hanging="360"/>
+      </w:pPr>
+      <w:rPr>
+        <w:rFonts w:ascii="Wingdings" w:hAnsi="Wingdings" w:hint="default"/>
+        <w:sz w:val="20"/>
+      </w:rPr>
+    </w:lvl>
+    <w:lvl w:ilvl="3" w:tentative="1">
+      <w:start w:val="1"/>
+      <w:numFmt w:val="bullet"/>
+      <w:lvlText w:val=""/>
+      <w:lvlJc w:val="left"/>
+      <w:pPr>
+        <w:tabs>
+          <w:tab w:val="num" w:pos="2880"/>
+        </w:tabs>
+        <w:ind w:left="2880" w:hanging="360"/>
+      </w:pPr>
+      <w:rPr>
+        <w:rFonts w:ascii="Wingdings" w:hAnsi="Wingdings" w:hint="default"/>
+        <w:sz w:val="20"/>
+      </w:rPr>
+    </w:lvl>
+    <w:lvl w:ilvl="4" w:tentative="1">
+      <w:start w:val="1"/>
+      <w:numFmt w:val="bullet"/>
+      <w:lvlText w:val=""/>
+      <w:lvlJc w:val="left"/>
+      <w:pPr>
+        <w:tabs>
+          <w:tab w:val="num" w:pos="3600"/>
+        </w:tabs>
+        <w:ind w:left="3600" w:hanging="360"/>
+      </w:pPr>
+      <w:rPr>
+        <w:rFonts w:ascii="Wingdings" w:hAnsi="Wingdings" w:hint="default"/>
+        <w:sz w:val="20"/>
+      </w:rPr>
+    </w:lvl>
+    <w:lvl w:ilvl="5" w:tentative="1">
+      <w:start w:val="1"/>
+      <w:numFmt w:val="bullet"/>
+      <w:lvlText w:val=""/>
+      <w:lvlJc w:val="left"/>
+      <w:pPr>
+        <w:tabs>
+          <w:tab w:val="num" w:pos="4320"/>
+        </w:tabs>
+        <w:ind w:left="4320" w:hanging="360"/>
+      </w:pPr>
+      <w:rPr>
+        <w:rFonts w:ascii="Wingdings" w:hAnsi="Wingdings" w:hint="default"/>
+        <w:sz w:val="20"/>
+      </w:rPr>
+    </w:lvl>
+    <w:lvl w:ilvl="6" w:tentative="1">
+      <w:start w:val="1"/>
+      <w:numFmt w:val="bullet"/>
+      <w:lvlText w:val=""/>
+      <w:lvlJc w:val="left"/>
+      <w:pPr>
+        <w:tabs>
+          <w:tab w:val="num" w:pos="5040"/>
+        </w:tabs>
+        <w:ind w:left="5040" w:hanging="360"/>
+      </w:pPr>
+      <w:rPr>
+        <w:rFonts w:ascii="Wingdings" w:hAnsi="Wingdings" w:hint="default"/>
+        <w:sz w:val="20"/>
+      </w:rPr>
+    </w:lvl>
+    <w:lvl w:ilvl="7" w:tentative="1">
+      <w:start w:val="1"/>
+      <w:numFmt w:val="bullet"/>
+      <w:lvlText w:val=""/>
+      <w:lvlJc w:val="left"/>
+      <w:pPr>
+        <w:tabs>
+          <w:tab w:val="num" w:pos="5760"/>
+        </w:tabs>
+        <w:ind w:left="5760" w:hanging="360"/>
+      </w:pPr>
+      <w:rPr>
+        <w:rFonts w:ascii="Wingdings" w:hAnsi="Wingdings" w:hint="default"/>
+        <w:sz w:val="20"/>
+      </w:rPr>
+    </w:lvl>
+    <w:lvl w:ilvl="8" w:tentative="1">
+      <w:start w:val="1"/>
+      <w:numFmt w:val="bullet"/>
+      <w:lvlText w:val=""/>
+      <w:lvlJc w:val="left"/>
+      <w:pPr>
+        <w:tabs>
+          <w:tab w:val="num" w:pos="6480"/>
+        </w:tabs>
+        <w:ind w:left="6480" w:hanging="360"/>
+      </w:pPr>
+      <w:rPr>
+        <w:rFonts w:ascii="Wingdings" w:hAnsi="Wingdings" w:hint="default"/>
+        <w:sz w:val="20"/>
+      </w:rPr>
+    </w:lvl>
+  </w:abstractNum>
+  <w:abstractNum w:abstractNumId="8">
     <w:nsid w:val="18CE3EC3"/>
     <w:multiLevelType w:val="multilevel"/>
     <w:tmpl w:val="121ADA8E"/>
@@ -14375,7 +15217,7 @@
       </w:rPr>
     </w:lvl>
   </w:abstractNum>
-  <w:abstractNum w:abstractNumId="7" w15:restartNumberingAfterBreak="0">
+  <w:abstractNum w:abstractNumId="9">
     <w:nsid w:val="192561DE"/>
     <w:multiLevelType w:val="multilevel"/>
     <w:tmpl w:val="9370C850"/>
@@ -14524,7 +15366,7 @@
       </w:rPr>
     </w:lvl>
   </w:abstractNum>
-  <w:abstractNum w:abstractNumId="8" w15:restartNumberingAfterBreak="0">
+  <w:abstractNum w:abstractNumId="10">
     <w:nsid w:val="19B56AE0"/>
     <w:multiLevelType w:val="hybridMultilevel"/>
     <w:tmpl w:val="B0B47244"/>
@@ -14610,7 +15452,7 @@
       </w:pPr>
     </w:lvl>
   </w:abstractNum>
-  <w:abstractNum w:abstractNumId="9" w15:restartNumberingAfterBreak="0">
+  <w:abstractNum w:abstractNumId="11">
     <w:nsid w:val="1BF00FC5"/>
     <w:multiLevelType w:val="hybridMultilevel"/>
     <w:tmpl w:val="72D86692"/>
@@ -14723,7 +15565,7 @@
       </w:rPr>
     </w:lvl>
   </w:abstractNum>
-  <w:abstractNum w:abstractNumId="10" w15:restartNumberingAfterBreak="0">
+  <w:abstractNum w:abstractNumId="12">
     <w:nsid w:val="2025700B"/>
     <w:multiLevelType w:val="hybridMultilevel"/>
     <w:tmpl w:val="5D20FF1E"/>
@@ -14836,7 +15678,7 @@
       </w:rPr>
     </w:lvl>
   </w:abstractNum>
-  <w:abstractNum w:abstractNumId="11" w15:restartNumberingAfterBreak="0">
+  <w:abstractNum w:abstractNumId="13">
     <w:nsid w:val="241C72DA"/>
     <w:multiLevelType w:val="hybridMultilevel"/>
     <w:tmpl w:val="CC60F990"/>
@@ -14949,7 +15791,7 @@
       </w:rPr>
     </w:lvl>
   </w:abstractNum>
-  <w:abstractNum w:abstractNumId="12" w15:restartNumberingAfterBreak="0">
+  <w:abstractNum w:abstractNumId="14">
     <w:nsid w:val="25F30CB4"/>
     <w:multiLevelType w:val="multilevel"/>
     <w:tmpl w:val="03EE2D20"/>
@@ -15098,7 +15940,7 @@
       </w:rPr>
     </w:lvl>
   </w:abstractNum>
-  <w:abstractNum w:abstractNumId="13" w15:restartNumberingAfterBreak="0">
+  <w:abstractNum w:abstractNumId="15">
     <w:nsid w:val="30560432"/>
     <w:multiLevelType w:val="hybridMultilevel"/>
     <w:tmpl w:val="3C5275B8"/>
@@ -15211,7 +16053,7 @@
       </w:rPr>
     </w:lvl>
   </w:abstractNum>
-  <w:abstractNum w:abstractNumId="14" w15:restartNumberingAfterBreak="0">
+  <w:abstractNum w:abstractNumId="16">
     <w:nsid w:val="3269353E"/>
     <w:multiLevelType w:val="multilevel"/>
     <w:tmpl w:val="9280CFBA"/>
@@ -15360,7 +16202,7 @@
       </w:rPr>
     </w:lvl>
   </w:abstractNum>
-  <w:abstractNum w:abstractNumId="15" w15:restartNumberingAfterBreak="0">
+  <w:abstractNum w:abstractNumId="17">
     <w:nsid w:val="33D23BDA"/>
     <w:multiLevelType w:val="multilevel"/>
     <w:tmpl w:val="D31086BC"/>
@@ -15477,7 +16319,7 @@
       </w:pPr>
     </w:lvl>
   </w:abstractNum>
-  <w:abstractNum w:abstractNumId="16" w15:restartNumberingAfterBreak="0">
+  <w:abstractNum w:abstractNumId="18">
     <w:nsid w:val="36150639"/>
     <w:multiLevelType w:val="hybridMultilevel"/>
     <w:tmpl w:val="9BA81C30"/>
@@ -15566,7 +16408,7 @@
       </w:pPr>
     </w:lvl>
   </w:abstractNum>
-  <w:abstractNum w:abstractNumId="17" w15:restartNumberingAfterBreak="0">
+  <w:abstractNum w:abstractNumId="19">
     <w:nsid w:val="36261916"/>
     <w:multiLevelType w:val="hybridMultilevel"/>
     <w:tmpl w:val="40A6A8F0"/>
@@ -15679,7 +16521,7 @@
       </w:rPr>
     </w:lvl>
   </w:abstractNum>
-  <w:abstractNum w:abstractNumId="18" w15:restartNumberingAfterBreak="0">
+  <w:abstractNum w:abstractNumId="20">
     <w:nsid w:val="40CC19FD"/>
     <w:multiLevelType w:val="hybridMultilevel"/>
     <w:tmpl w:val="561868A2"/>
@@ -15792,7 +16634,7 @@
       </w:rPr>
     </w:lvl>
   </w:abstractNum>
-  <w:abstractNum w:abstractNumId="19" w15:restartNumberingAfterBreak="0">
+  <w:abstractNum w:abstractNumId="21">
     <w:nsid w:val="44D61608"/>
     <w:multiLevelType w:val="hybridMultilevel"/>
     <w:tmpl w:val="25A6A3C0"/>
@@ -15883,7 +16725,7 @@
       </w:pPr>
     </w:lvl>
   </w:abstractNum>
-  <w:abstractNum w:abstractNumId="20" w15:restartNumberingAfterBreak="0">
+  <w:abstractNum w:abstractNumId="22">
     <w:nsid w:val="44F8110A"/>
     <w:multiLevelType w:val="hybridMultilevel"/>
     <w:tmpl w:val="D750DAA0"/>
@@ -15996,7 +16838,7 @@
       </w:rPr>
     </w:lvl>
   </w:abstractNum>
-  <w:abstractNum w:abstractNumId="21" w15:restartNumberingAfterBreak="0">
+  <w:abstractNum w:abstractNumId="23">
     <w:nsid w:val="47956A9E"/>
     <w:multiLevelType w:val="multilevel"/>
     <w:tmpl w:val="1EBEC886"/>
@@ -16113,7 +16955,7 @@
       </w:pPr>
     </w:lvl>
   </w:abstractNum>
-  <w:abstractNum w:abstractNumId="22" w15:restartNumberingAfterBreak="0">
+  <w:abstractNum w:abstractNumId="24">
     <w:nsid w:val="51381963"/>
     <w:multiLevelType w:val="hybridMultilevel"/>
     <w:tmpl w:val="408CC0EC"/>
@@ -16226,7 +17068,7 @@
       </w:rPr>
     </w:lvl>
   </w:abstractNum>
-  <w:abstractNum w:abstractNumId="23" w15:restartNumberingAfterBreak="0">
+  <w:abstractNum w:abstractNumId="25">
     <w:nsid w:val="54F45527"/>
     <w:multiLevelType w:val="multilevel"/>
     <w:tmpl w:val="16E24888"/>
@@ -16375,7 +17217,7 @@
       </w:rPr>
     </w:lvl>
   </w:abstractNum>
-  <w:abstractNum w:abstractNumId="24" w15:restartNumberingAfterBreak="0">
+  <w:abstractNum w:abstractNumId="26">
     <w:nsid w:val="57046BEF"/>
     <w:multiLevelType w:val="multilevel"/>
     <w:tmpl w:val="F9AE2D3C"/>
@@ -16524,7 +17366,7 @@
       </w:rPr>
     </w:lvl>
   </w:abstractNum>
-  <w:abstractNum w:abstractNumId="25" w15:restartNumberingAfterBreak="0">
+  <w:abstractNum w:abstractNumId="27">
     <w:nsid w:val="574836FB"/>
     <w:multiLevelType w:val="multilevel"/>
     <w:tmpl w:val="EC565D1C"/>
@@ -16673,7 +17515,7 @@
       </w:rPr>
     </w:lvl>
   </w:abstractNum>
-  <w:abstractNum w:abstractNumId="26" w15:restartNumberingAfterBreak="0">
+  <w:abstractNum w:abstractNumId="28">
     <w:nsid w:val="5DED1BFF"/>
     <w:multiLevelType w:val="hybridMultilevel"/>
     <w:tmpl w:val="7E6A0CF0"/>
@@ -16786,7 +17628,156 @@
       </w:rPr>
     </w:lvl>
   </w:abstractNum>
-  <w:abstractNum w:abstractNumId="27" w15:restartNumberingAfterBreak="0">
+  <w:abstractNum w:abstractNumId="29">
+    <w:nsid w:val="61275733"/>
+    <w:multiLevelType w:val="multilevel"/>
+    <w:tmpl w:val="1FEE53CA"/>
+    <w:lvl w:ilvl="0">
+      <w:start w:val="1"/>
+      <w:numFmt w:val="bullet"/>
+      <w:lvlText w:val=""/>
+      <w:lvlJc w:val="left"/>
+      <w:pPr>
+        <w:tabs>
+          <w:tab w:val="num" w:pos="720"/>
+        </w:tabs>
+        <w:ind w:left="720" w:hanging="360"/>
+      </w:pPr>
+      <w:rPr>
+        <w:rFonts w:ascii="Symbol" w:hAnsi="Symbol" w:hint="default"/>
+        <w:sz w:val="20"/>
+      </w:rPr>
+    </w:lvl>
+    <w:lvl w:ilvl="1" w:tentative="1">
+      <w:start w:val="1"/>
+      <w:numFmt w:val="bullet"/>
+      <w:lvlText w:val="o"/>
+      <w:lvlJc w:val="left"/>
+      <w:pPr>
+        <w:tabs>
+          <w:tab w:val="num" w:pos="1440"/>
+        </w:tabs>
+        <w:ind w:left="1440" w:hanging="360"/>
+      </w:pPr>
+      <w:rPr>
+        <w:rFonts w:ascii="Courier New" w:hAnsi="Courier New" w:hint="default"/>
+        <w:sz w:val="20"/>
+      </w:rPr>
+    </w:lvl>
+    <w:lvl w:ilvl="2" w:tentative="1">
+      <w:start w:val="1"/>
+      <w:numFmt w:val="bullet"/>
+      <w:lvlText w:val=""/>
+      <w:lvlJc w:val="left"/>
+      <w:pPr>
+        <w:tabs>
+          <w:tab w:val="num" w:pos="2160"/>
+        </w:tabs>
+        <w:ind w:left="2160" w:hanging="360"/>
+      </w:pPr>
+      <w:rPr>
+        <w:rFonts w:ascii="Wingdings" w:hAnsi="Wingdings" w:hint="default"/>
+        <w:sz w:val="20"/>
+      </w:rPr>
+    </w:lvl>
+    <w:lvl w:ilvl="3" w:tentative="1">
+      <w:start w:val="1"/>
+      <w:numFmt w:val="bullet"/>
+      <w:lvlText w:val=""/>
+      <w:lvlJc w:val="left"/>
+      <w:pPr>
+        <w:tabs>
+          <w:tab w:val="num" w:pos="2880"/>
+        </w:tabs>
+        <w:ind w:left="2880" w:hanging="360"/>
+      </w:pPr>
+      <w:rPr>
+        <w:rFonts w:ascii="Wingdings" w:hAnsi="Wingdings" w:hint="default"/>
+        <w:sz w:val="20"/>
+      </w:rPr>
+    </w:lvl>
+    <w:lvl w:ilvl="4" w:tentative="1">
+      <w:start w:val="1"/>
+      <w:numFmt w:val="bullet"/>
+      <w:lvlText w:val=""/>
+      <w:lvlJc w:val="left"/>
+      <w:pPr>
+        <w:tabs>
+          <w:tab w:val="num" w:pos="3600"/>
+        </w:tabs>
+        <w:ind w:left="3600" w:hanging="360"/>
+      </w:pPr>
+      <w:rPr>
+        <w:rFonts w:ascii="Wingdings" w:hAnsi="Wingdings" w:hint="default"/>
+        <w:sz w:val="20"/>
+      </w:rPr>
+    </w:lvl>
+    <w:lvl w:ilvl="5" w:tentative="1">
+      <w:start w:val="1"/>
+      <w:numFmt w:val="bullet"/>
+      <w:lvlText w:val=""/>
+      <w:lvlJc w:val="left"/>
+      <w:pPr>
+        <w:tabs>
+          <w:tab w:val="num" w:pos="4320"/>
+        </w:tabs>
+        <w:ind w:left="4320" w:hanging="360"/>
+      </w:pPr>
+      <w:rPr>
+        <w:rFonts w:ascii="Wingdings" w:hAnsi="Wingdings" w:hint="default"/>
+        <w:sz w:val="20"/>
+      </w:rPr>
+    </w:lvl>
+    <w:lvl w:ilvl="6" w:tentative="1">
+      <w:start w:val="1"/>
+      <w:numFmt w:val="bullet"/>
+      <w:lvlText w:val=""/>
+      <w:lvlJc w:val="left"/>
+      <w:pPr>
+        <w:tabs>
+          <w:tab w:val="num" w:pos="5040"/>
+        </w:tabs>
+        <w:ind w:left="5040" w:hanging="360"/>
+      </w:pPr>
+      <w:rPr>
+        <w:rFonts w:ascii="Wingdings" w:hAnsi="Wingdings" w:hint="default"/>
+        <w:sz w:val="20"/>
+      </w:rPr>
+    </w:lvl>
+    <w:lvl w:ilvl="7" w:tentative="1">
+      <w:start w:val="1"/>
+      <w:numFmt w:val="bullet"/>
+      <w:lvlText w:val=""/>
+      <w:lvlJc w:val="left"/>
+      <w:pPr>
+        <w:tabs>
+          <w:tab w:val="num" w:pos="5760"/>
+        </w:tabs>
+        <w:ind w:left="5760" w:hanging="360"/>
+      </w:pPr>
+      <w:rPr>
+        <w:rFonts w:ascii="Wingdings" w:hAnsi="Wingdings" w:hint="default"/>
+        <w:sz w:val="20"/>
+      </w:rPr>
+    </w:lvl>
+    <w:lvl w:ilvl="8" w:tentative="1">
+      <w:start w:val="1"/>
+      <w:numFmt w:val="bullet"/>
+      <w:lvlText w:val=""/>
+      <w:lvlJc w:val="left"/>
+      <w:pPr>
+        <w:tabs>
+          <w:tab w:val="num" w:pos="6480"/>
+        </w:tabs>
+        <w:ind w:left="6480" w:hanging="360"/>
+      </w:pPr>
+      <w:rPr>
+        <w:rFonts w:ascii="Wingdings" w:hAnsi="Wingdings" w:hint="default"/>
+        <w:sz w:val="20"/>
+      </w:rPr>
+    </w:lvl>
+  </w:abstractNum>
+  <w:abstractNum w:abstractNumId="30">
     <w:nsid w:val="66604C00"/>
     <w:multiLevelType w:val="multilevel"/>
     <w:tmpl w:val="A3FEDF22"/>
@@ -16935,7 +17926,305 @@
       </w:rPr>
     </w:lvl>
   </w:abstractNum>
-  <w:abstractNum w:abstractNumId="28" w15:restartNumberingAfterBreak="0">
+  <w:abstractNum w:abstractNumId="31">
+    <w:nsid w:val="6841428C"/>
+    <w:multiLevelType w:val="multilevel"/>
+    <w:tmpl w:val="7FB6DC62"/>
+    <w:lvl w:ilvl="0">
+      <w:start w:val="1"/>
+      <w:numFmt w:val="bullet"/>
+      <w:lvlText w:val=""/>
+      <w:lvlJc w:val="left"/>
+      <w:pPr>
+        <w:tabs>
+          <w:tab w:val="num" w:pos="720"/>
+        </w:tabs>
+        <w:ind w:left="720" w:hanging="360"/>
+      </w:pPr>
+      <w:rPr>
+        <w:rFonts w:ascii="Symbol" w:hAnsi="Symbol" w:hint="default"/>
+        <w:sz w:val="20"/>
+      </w:rPr>
+    </w:lvl>
+    <w:lvl w:ilvl="1" w:tentative="1">
+      <w:start w:val="1"/>
+      <w:numFmt w:val="bullet"/>
+      <w:lvlText w:val="o"/>
+      <w:lvlJc w:val="left"/>
+      <w:pPr>
+        <w:tabs>
+          <w:tab w:val="num" w:pos="1440"/>
+        </w:tabs>
+        <w:ind w:left="1440" w:hanging="360"/>
+      </w:pPr>
+      <w:rPr>
+        <w:rFonts w:ascii="Courier New" w:hAnsi="Courier New" w:hint="default"/>
+        <w:sz w:val="20"/>
+      </w:rPr>
+    </w:lvl>
+    <w:lvl w:ilvl="2" w:tentative="1">
+      <w:start w:val="1"/>
+      <w:numFmt w:val="bullet"/>
+      <w:lvlText w:val=""/>
+      <w:lvlJc w:val="left"/>
+      <w:pPr>
+        <w:tabs>
+          <w:tab w:val="num" w:pos="2160"/>
+        </w:tabs>
+        <w:ind w:left="2160" w:hanging="360"/>
+      </w:pPr>
+      <w:rPr>
+        <w:rFonts w:ascii="Wingdings" w:hAnsi="Wingdings" w:hint="default"/>
+        <w:sz w:val="20"/>
+      </w:rPr>
+    </w:lvl>
+    <w:lvl w:ilvl="3" w:tentative="1">
+      <w:start w:val="1"/>
+      <w:numFmt w:val="bullet"/>
+      <w:lvlText w:val=""/>
+      <w:lvlJc w:val="left"/>
+      <w:pPr>
+        <w:tabs>
+          <w:tab w:val="num" w:pos="2880"/>
+        </w:tabs>
+        <w:ind w:left="2880" w:hanging="360"/>
+      </w:pPr>
+      <w:rPr>
+        <w:rFonts w:ascii="Wingdings" w:hAnsi="Wingdings" w:hint="default"/>
+        <w:sz w:val="20"/>
+      </w:rPr>
+    </w:lvl>
+    <w:lvl w:ilvl="4" w:tentative="1">
+      <w:start w:val="1"/>
+      <w:numFmt w:val="bullet"/>
+      <w:lvlText w:val=""/>
+      <w:lvlJc w:val="left"/>
+      <w:pPr>
+        <w:tabs>
+          <w:tab w:val="num" w:pos="3600"/>
+        </w:tabs>
+        <w:ind w:left="3600" w:hanging="360"/>
+      </w:pPr>
+      <w:rPr>
+        <w:rFonts w:ascii="Wingdings" w:hAnsi="Wingdings" w:hint="default"/>
+        <w:sz w:val="20"/>
+      </w:rPr>
+    </w:lvl>
+    <w:lvl w:ilvl="5" w:tentative="1">
+      <w:start w:val="1"/>
+      <w:numFmt w:val="bullet"/>
+      <w:lvlText w:val=""/>
+      <w:lvlJc w:val="left"/>
+      <w:pPr>
+        <w:tabs>
+          <w:tab w:val="num" w:pos="4320"/>
+        </w:tabs>
+        <w:ind w:left="4320" w:hanging="360"/>
+      </w:pPr>
+      <w:rPr>
+        <w:rFonts w:ascii="Wingdings" w:hAnsi="Wingdings" w:hint="default"/>
+        <w:sz w:val="20"/>
+      </w:rPr>
+    </w:lvl>
+    <w:lvl w:ilvl="6" w:tentative="1">
+      <w:start w:val="1"/>
+      <w:numFmt w:val="bullet"/>
+      <w:lvlText w:val=""/>
+      <w:lvlJc w:val="left"/>
+      <w:pPr>
+        <w:tabs>
+          <w:tab w:val="num" w:pos="5040"/>
+        </w:tabs>
+        <w:ind w:left="5040" w:hanging="360"/>
+      </w:pPr>
+      <w:rPr>
+        <w:rFonts w:ascii="Wingdings" w:hAnsi="Wingdings" w:hint="default"/>
+        <w:sz w:val="20"/>
+      </w:rPr>
+    </w:lvl>
+    <w:lvl w:ilvl="7" w:tentative="1">
+      <w:start w:val="1"/>
+      <w:numFmt w:val="bullet"/>
+      <w:lvlText w:val=""/>
+      <w:lvlJc w:val="left"/>
+      <w:pPr>
+        <w:tabs>
+          <w:tab w:val="num" w:pos="5760"/>
+        </w:tabs>
+        <w:ind w:left="5760" w:hanging="360"/>
+      </w:pPr>
+      <w:rPr>
+        <w:rFonts w:ascii="Wingdings" w:hAnsi="Wingdings" w:hint="default"/>
+        <w:sz w:val="20"/>
+      </w:rPr>
+    </w:lvl>
+    <w:lvl w:ilvl="8" w:tentative="1">
+      <w:start w:val="1"/>
+      <w:numFmt w:val="bullet"/>
+      <w:lvlText w:val=""/>
+      <w:lvlJc w:val="left"/>
+      <w:pPr>
+        <w:tabs>
+          <w:tab w:val="num" w:pos="6480"/>
+        </w:tabs>
+        <w:ind w:left="6480" w:hanging="360"/>
+      </w:pPr>
+      <w:rPr>
+        <w:rFonts w:ascii="Wingdings" w:hAnsi="Wingdings" w:hint="default"/>
+        <w:sz w:val="20"/>
+      </w:rPr>
+    </w:lvl>
+  </w:abstractNum>
+  <w:abstractNum w:abstractNumId="32">
+    <w:nsid w:val="76555F7E"/>
+    <w:multiLevelType w:val="multilevel"/>
+    <w:tmpl w:val="6B1815D6"/>
+    <w:lvl w:ilvl="0">
+      <w:start w:val="1"/>
+      <w:numFmt w:val="bullet"/>
+      <w:lvlText w:val=""/>
+      <w:lvlJc w:val="left"/>
+      <w:pPr>
+        <w:tabs>
+          <w:tab w:val="num" w:pos="720"/>
+        </w:tabs>
+        <w:ind w:left="720" w:hanging="360"/>
+      </w:pPr>
+      <w:rPr>
+        <w:rFonts w:ascii="Symbol" w:hAnsi="Symbol" w:hint="default"/>
+        <w:sz w:val="20"/>
+      </w:rPr>
+    </w:lvl>
+    <w:lvl w:ilvl="1" w:tentative="1">
+      <w:start w:val="1"/>
+      <w:numFmt w:val="bullet"/>
+      <w:lvlText w:val="o"/>
+      <w:lvlJc w:val="left"/>
+      <w:pPr>
+        <w:tabs>
+          <w:tab w:val="num" w:pos="1440"/>
+        </w:tabs>
+        <w:ind w:left="1440" w:hanging="360"/>
+      </w:pPr>
+      <w:rPr>
+        <w:rFonts w:ascii="Courier New" w:hAnsi="Courier New" w:hint="default"/>
+        <w:sz w:val="20"/>
+      </w:rPr>
+    </w:lvl>
+    <w:lvl w:ilvl="2" w:tentative="1">
+      <w:start w:val="1"/>
+      <w:numFmt w:val="bullet"/>
+      <w:lvlText w:val=""/>
+      <w:lvlJc w:val="left"/>
+      <w:pPr>
+        <w:tabs>
+          <w:tab w:val="num" w:pos="2160"/>
+        </w:tabs>
+        <w:ind w:left="2160" w:hanging="360"/>
+      </w:pPr>
+      <w:rPr>
+        <w:rFonts w:ascii="Wingdings" w:hAnsi="Wingdings" w:hint="default"/>
+        <w:sz w:val="20"/>
+      </w:rPr>
+    </w:lvl>
+    <w:lvl w:ilvl="3" w:tentative="1">
+      <w:start w:val="1"/>
+      <w:numFmt w:val="bullet"/>
+      <w:lvlText w:val=""/>
+      <w:lvlJc w:val="left"/>
+      <w:pPr>
+        <w:tabs>
+          <w:tab w:val="num" w:pos="2880"/>
+        </w:tabs>
+        <w:ind w:left="2880" w:hanging="360"/>
+      </w:pPr>
+      <w:rPr>
+        <w:rFonts w:ascii="Wingdings" w:hAnsi="Wingdings" w:hint="default"/>
+        <w:sz w:val="20"/>
+      </w:rPr>
+    </w:lvl>
+    <w:lvl w:ilvl="4" w:tentative="1">
+      <w:start w:val="1"/>
+      <w:numFmt w:val="bullet"/>
+      <w:lvlText w:val=""/>
+      <w:lvlJc w:val="left"/>
+      <w:pPr>
+        <w:tabs>
+          <w:tab w:val="num" w:pos="3600"/>
+        </w:tabs>
+        <w:ind w:left="3600" w:hanging="360"/>
+      </w:pPr>
+      <w:rPr>
+        <w:rFonts w:ascii="Wingdings" w:hAnsi="Wingdings" w:hint="default"/>
+        <w:sz w:val="20"/>
+      </w:rPr>
+    </w:lvl>
+    <w:lvl w:ilvl="5" w:tentative="1">
+      <w:start w:val="1"/>
+      <w:numFmt w:val="bullet"/>
+      <w:lvlText w:val=""/>
+      <w:lvlJc w:val="left"/>
+      <w:pPr>
+        <w:tabs>
+          <w:tab w:val="num" w:pos="4320"/>
+        </w:tabs>
+        <w:ind w:left="4320" w:hanging="360"/>
+      </w:pPr>
+      <w:rPr>
+        <w:rFonts w:ascii="Wingdings" w:hAnsi="Wingdings" w:hint="default"/>
+        <w:sz w:val="20"/>
+      </w:rPr>
+    </w:lvl>
+    <w:lvl w:ilvl="6" w:tentative="1">
+      <w:start w:val="1"/>
+      <w:numFmt w:val="bullet"/>
+      <w:lvlText w:val=""/>
+      <w:lvlJc w:val="left"/>
+      <w:pPr>
+        <w:tabs>
+          <w:tab w:val="num" w:pos="5040"/>
+        </w:tabs>
+        <w:ind w:left="5040" w:hanging="360"/>
+      </w:pPr>
+      <w:rPr>
+        <w:rFonts w:ascii="Wingdings" w:hAnsi="Wingdings" w:hint="default"/>
+        <w:sz w:val="20"/>
+      </w:rPr>
+    </w:lvl>
+    <w:lvl w:ilvl="7" w:tentative="1">
+      <w:start w:val="1"/>
+      <w:numFmt w:val="bullet"/>
+      <w:lvlText w:val=""/>
+      <w:lvlJc w:val="left"/>
+      <w:pPr>
+        <w:tabs>
+          <w:tab w:val="num" w:pos="5760"/>
+        </w:tabs>
+        <w:ind w:left="5760" w:hanging="360"/>
+      </w:pPr>
+      <w:rPr>
+        <w:rFonts w:ascii="Wingdings" w:hAnsi="Wingdings" w:hint="default"/>
+        <w:sz w:val="20"/>
+      </w:rPr>
+    </w:lvl>
+    <w:lvl w:ilvl="8" w:tentative="1">
+      <w:start w:val="1"/>
+      <w:numFmt w:val="bullet"/>
+      <w:lvlText w:val=""/>
+      <w:lvlJc w:val="left"/>
+      <w:pPr>
+        <w:tabs>
+          <w:tab w:val="num" w:pos="6480"/>
+        </w:tabs>
+        <w:ind w:left="6480" w:hanging="360"/>
+      </w:pPr>
+      <w:rPr>
+        <w:rFonts w:ascii="Wingdings" w:hAnsi="Wingdings" w:hint="default"/>
+        <w:sz w:val="20"/>
+      </w:rPr>
+    </w:lvl>
+  </w:abstractNum>
+  <w:abstractNum w:abstractNumId="33">
     <w:nsid w:val="7B803C94"/>
     <w:multiLevelType w:val="hybridMultilevel"/>
     <w:tmpl w:val="AA68E412"/>
@@ -17048,7 +18337,7 @@
       </w:rPr>
     </w:lvl>
   </w:abstractNum>
-  <w:abstractNum w:abstractNumId="29" w15:restartNumberingAfterBreak="0">
+  <w:abstractNum w:abstractNumId="34">
     <w:nsid w:val="7EDD4A80"/>
     <w:multiLevelType w:val="hybridMultilevel"/>
     <w:tmpl w:val="64047BEE"/>
@@ -17165,52 +18454,52 @@
     <w:abstractNumId w:val="4"/>
   </w:num>
   <w:num w:numId="2">
-    <w:abstractNumId w:val="8"/>
+    <w:abstractNumId w:val="10"/>
   </w:num>
   <w:num w:numId="3">
-    <w:abstractNumId w:val="18"/>
+    <w:abstractNumId w:val="20"/>
   </w:num>
   <w:num w:numId="4">
-    <w:abstractNumId w:val="11"/>
+    <w:abstractNumId w:val="13"/>
   </w:num>
   <w:num w:numId="5">
-    <w:abstractNumId w:val="26"/>
+    <w:abstractNumId w:val="28"/>
   </w:num>
   <w:num w:numId="6">
-    <w:abstractNumId w:val="10"/>
+    <w:abstractNumId w:val="12"/>
   </w:num>
   <w:num w:numId="7">
     <w:abstractNumId w:val="2"/>
   </w:num>
   <w:num w:numId="8">
-    <w:abstractNumId w:val="9"/>
+    <w:abstractNumId w:val="11"/>
   </w:num>
   <w:num w:numId="9">
-    <w:abstractNumId w:val="17"/>
+    <w:abstractNumId w:val="19"/>
   </w:num>
   <w:num w:numId="10">
-    <w:abstractNumId w:val="28"/>
+    <w:abstractNumId w:val="33"/>
   </w:num>
   <w:num w:numId="11">
-    <w:abstractNumId w:val="13"/>
+    <w:abstractNumId w:val="15"/>
   </w:num>
   <w:num w:numId="12">
     <w:abstractNumId w:val="1"/>
   </w:num>
   <w:num w:numId="13">
-    <w:abstractNumId w:val="20"/>
+    <w:abstractNumId w:val="22"/>
   </w:num>
   <w:num w:numId="14">
     <w:abstractNumId w:val="0"/>
   </w:num>
   <w:num w:numId="15">
-    <w:abstractNumId w:val="27"/>
+    <w:abstractNumId w:val="30"/>
   </w:num>
   <w:num w:numId="16">
-    <w:abstractNumId w:val="6"/>
+    <w:abstractNumId w:val="8"/>
   </w:num>
   <w:num w:numId="17">
-    <w:abstractNumId w:val="16"/>
+    <w:abstractNumId w:val="18"/>
   </w:num>
   <w:num w:numId="18">
     <w:abstractNumId w:val="5"/>
@@ -17219,44 +18508,59 @@
     <w:abstractNumId w:val="3"/>
   </w:num>
   <w:num w:numId="20">
+    <w:abstractNumId w:val="34"/>
+  </w:num>
+  <w:num w:numId="21">
+    <w:abstractNumId w:val="24"/>
+  </w:num>
+  <w:num w:numId="22">
+    <w:abstractNumId w:val="9"/>
+  </w:num>
+  <w:num w:numId="23">
+    <w:abstractNumId w:val="21"/>
+  </w:num>
+  <w:num w:numId="24">
+    <w:abstractNumId w:val="17"/>
+  </w:num>
+  <w:num w:numId="25">
+    <w:abstractNumId w:val="23"/>
+  </w:num>
+  <w:num w:numId="26">
+    <w:abstractNumId w:val="14"/>
+  </w:num>
+  <w:num w:numId="27">
+    <w:abstractNumId w:val="27"/>
+  </w:num>
+  <w:num w:numId="28">
+    <w:abstractNumId w:val="16"/>
+  </w:num>
+  <w:num w:numId="29">
+    <w:abstractNumId w:val="25"/>
+  </w:num>
+  <w:num w:numId="30">
+    <w:abstractNumId w:val="26"/>
+  </w:num>
+  <w:num w:numId="31">
+    <w:abstractNumId w:val="32"/>
+  </w:num>
+  <w:num w:numId="32">
+    <w:abstractNumId w:val="7"/>
+  </w:num>
+  <w:num w:numId="33">
     <w:abstractNumId w:val="29"/>
   </w:num>
-  <w:num w:numId="21">
-    <w:abstractNumId w:val="22"/>
+  <w:num w:numId="34">
+    <w:abstractNumId w:val="31"/>
   </w:num>
-  <w:num w:numId="22">
-    <w:abstractNumId w:val="7"/>
-  </w:num>
-  <w:num w:numId="23">
-    <w:abstractNumId w:val="19"/>
-  </w:num>
-  <w:num w:numId="24">
-    <w:abstractNumId w:val="15"/>
-  </w:num>
-  <w:num w:numId="25">
-    <w:abstractNumId w:val="21"/>
-  </w:num>
-  <w:num w:numId="26">
-    <w:abstractNumId w:val="12"/>
-  </w:num>
-  <w:num w:numId="27">
-    <w:abstractNumId w:val="25"/>
-  </w:num>
-  <w:num w:numId="28">
-    <w:abstractNumId w:val="14"/>
-  </w:num>
-  <w:num w:numId="29">
-    <w:abstractNumId w:val="23"/>
-  </w:num>
-  <w:num w:numId="30">
-    <w:abstractNumId w:val="24"/>
+  <w:num w:numId="35">
+    <w:abstractNumId w:val="6"/>
   </w:num>
   <w:numIdMacAtCleanup w:val="30"/>
 </w:numbering>
 </file>
 
 <file path=word/styles.xml><?xml version="1.0" encoding="utf-8"?>
-<w:styles xmlns:mc="http://schemas.openxmlformats.org/markup-compatibility/2006" xmlns:r="http://schemas.openxmlformats.org/officeDocument/2006/relationships" xmlns:w="http://schemas.openxmlformats.org/wordprocessingml/2006/main" xmlns:w14="http://schemas.microsoft.com/office/word/2010/wordml" xmlns:w15="http://schemas.microsoft.com/office/word/2012/wordml" xmlns:w16se="http://schemas.microsoft.com/office/word/2015/wordml/symex" mc:Ignorable="w14 w15 w16se">
+<w:styles xmlns:mc="http://schemas.openxmlformats.org/markup-compatibility/2006" xmlns:r="http://schemas.openxmlformats.org/officeDocument/2006/relationships" xmlns:w="http://schemas.openxmlformats.org/wordprocessingml/2006/main" xmlns:w14="http://schemas.microsoft.com/office/word/2010/wordml" xmlns:w15="http://schemas.microsoft.com/office/word/2012/wordml" mc:Ignorable="w14 w15">
   <w:docDefaults>
     <w:rPrDefault>
       <w:rPr>
@@ -18378,6 +19682,7 @@
       <w:rFonts w:eastAsiaTheme="minorEastAsia"/>
     </w:rPr>
     <w:tblPr>
+      <w:tblInd w:w="0" w:type="dxa"/>
       <w:tblBorders>
         <w:top w:val="single" w:sz="4" w:space="0" w:color="auto"/>
         <w:left w:val="single" w:sz="4" w:space="0" w:color="auto"/>
@@ -18386,6 +19691,12 @@
         <w:insideH w:val="single" w:sz="4" w:space="0" w:color="auto"/>
         <w:insideV w:val="single" w:sz="4" w:space="0" w:color="auto"/>
       </w:tblBorders>
+      <w:tblCellMar>
+        <w:top w:w="0" w:type="dxa"/>
+        <w:left w:w="108" w:type="dxa"/>
+        <w:bottom w:w="0" w:type="dxa"/>
+        <w:right w:w="108" w:type="dxa"/>
+      </w:tblCellMar>
     </w:tblPr>
   </w:style>
   <w:style w:type="paragraph" w:styleId="ListBullet3">
@@ -18428,6 +19739,7 @@
       <w:lang w:val="en-GB"/>
     </w:rPr>
     <w:tblPr>
+      <w:tblInd w:w="0" w:type="dxa"/>
       <w:tblBorders>
         <w:top w:val="single" w:sz="4" w:space="0" w:color="BFBFBF" w:themeColor="background1" w:themeShade="BF"/>
         <w:left w:val="single" w:sz="4" w:space="0" w:color="BFBFBF" w:themeColor="background1" w:themeShade="BF"/>
@@ -18436,6 +19748,12 @@
         <w:insideH w:val="single" w:sz="4" w:space="0" w:color="BFBFBF" w:themeColor="background1" w:themeShade="BF"/>
         <w:insideV w:val="single" w:sz="4" w:space="0" w:color="BFBFBF" w:themeColor="background1" w:themeShade="BF"/>
       </w:tblBorders>
+      <w:tblCellMar>
+        <w:top w:w="0" w:type="dxa"/>
+        <w:left w:w="108" w:type="dxa"/>
+        <w:bottom w:w="0" w:type="dxa"/>
+        <w:right w:w="108" w:type="dxa"/>
+      </w:tblCellMar>
     </w:tblPr>
   </w:style>
   <w:style w:type="table" w:styleId="PlainTable1">
@@ -18454,6 +19772,7 @@
     <w:tblPr>
       <w:tblStyleRowBandSize w:val="1"/>
       <w:tblStyleColBandSize w:val="1"/>
+      <w:tblInd w:w="0" w:type="dxa"/>
       <w:tblBorders>
         <w:top w:val="single" w:sz="4" w:space="0" w:color="BFBFBF" w:themeColor="background1" w:themeShade="BF"/>
         <w:left w:val="single" w:sz="4" w:space="0" w:color="BFBFBF" w:themeColor="background1" w:themeShade="BF"/>
@@ -18462,6 +19781,12 @@
         <w:insideH w:val="single" w:sz="4" w:space="0" w:color="BFBFBF" w:themeColor="background1" w:themeShade="BF"/>
         <w:insideV w:val="single" w:sz="4" w:space="0" w:color="BFBFBF" w:themeColor="background1" w:themeShade="BF"/>
       </w:tblBorders>
+      <w:tblCellMar>
+        <w:top w:w="0" w:type="dxa"/>
+        <w:left w:w="108" w:type="dxa"/>
+        <w:bottom w:w="0" w:type="dxa"/>
+        <w:right w:w="108" w:type="dxa"/>
+      </w:tblCellMar>
     </w:tblPr>
     <w:tblStylePr w:type="firstRow">
       <w:rPr>
@@ -18797,7 +20122,7 @@
 </file>
 
 <file path=customXml/itemProps1.xml><?xml version="1.0" encoding="utf-8"?>
-<ds:datastoreItem xmlns:ds="http://schemas.openxmlformats.org/officeDocument/2006/customXml" ds:itemID="{1EEE736C-A73A-476F-8DB5-191042DDAB7D}">
+<ds:datastoreItem xmlns:ds="http://schemas.openxmlformats.org/officeDocument/2006/customXml" ds:itemID="{4D2C2B22-5D6B-4C39-97DD-DC4467D0D9E1}">
   <ds:schemaRefs>
     <ds:schemaRef ds:uri="http://schemas.openxmlformats.org/officeDocument/2006/bibliography"/>
   </ds:schemaRefs>
